--- a/Lab2/Lab2OOPWebServicesJulianHernandez.doc.docx
+++ b/Lab2/Lab2OOPWebServicesJulianHernandez.doc.docx
@@ -4,6 +4,22 @@
   <w:body>
     <w:p>
       <w:pPr>
+        <w:pStyle w:val="Title"/>
+        <w:rPr>
+          <w:b/>
+          <w:bCs/>
+        </w:rPr>
+      </w:pPr>
+      <w:r>
+        <w:rPr>
+          <w:b/>
+          <w:bCs/>
+        </w:rPr>
+        <w:t>Using CURL Tool</w:t>
+      </w:r>
+    </w:p>
+    <w:p>
+      <w:pPr>
         <w:pStyle w:val="Subtitle"/>
         <w:rPr>
           <w:i/>
@@ -15,16 +31,436 @@
           <w:i/>
           <w:iCs/>
         </w:rPr>
-        <w:t>Browser Testing</w:t>
+        <w:t>CURL</w:t>
+      </w:r>
+      <w:r>
+        <w:rPr>
+          <w:i/>
+          <w:iCs/>
+        </w:rPr>
+        <w:t xml:space="preserve"> </w:t>
+      </w:r>
+      <w:r>
+        <w:rPr>
+          <w:i/>
+          <w:iCs/>
+        </w:rPr>
+        <w:t>WebHelloWorldProject of Lab 1</w:t>
       </w:r>
     </w:p>
     <w:p>
+      <w:pPr>
+        <w:pStyle w:val="Subtitle"/>
+        <w:rPr>
+          <w:i/>
+          <w:iCs/>
+        </w:rPr>
+      </w:pPr>
+      <w:r>
+        <w:rPr>
+          <w:i/>
+          <w:iCs/>
+        </w:rPr>
+        <w:drawing>
+          <wp:inline distT="0" distB="0" distL="0" distR="0" wp14:anchorId="3784BEBD" wp14:editId="7A96284E">
+            <wp:extent cx="3667125" cy="2062759"/>
+            <wp:effectExtent l="0" t="0" r="0" b="0"/>
+            <wp:docPr id="391384155" name="Picture 1" descr="A screenshot of a computer&#10;&#10;Description automatically generated"/>
+            <wp:cNvGraphicFramePr>
+              <a:graphicFrameLocks xmlns:a="http://schemas.openxmlformats.org/drawingml/2006/main" noChangeAspect="1"/>
+            </wp:cNvGraphicFramePr>
+            <a:graphic xmlns:a="http://schemas.openxmlformats.org/drawingml/2006/main">
+              <a:graphicData uri="http://schemas.openxmlformats.org/drawingml/2006/picture">
+                <pic:pic xmlns:pic="http://schemas.openxmlformats.org/drawingml/2006/picture">
+                  <pic:nvPicPr>
+                    <pic:cNvPr id="391384155" name="Picture 1" descr="A screenshot of a computer&#10;&#10;Description automatically generated"/>
+                    <pic:cNvPicPr/>
+                  </pic:nvPicPr>
+                  <pic:blipFill>
+                    <a:blip r:embed="rId7"/>
+                    <a:stretch>
+                      <a:fillRect/>
+                    </a:stretch>
+                  </pic:blipFill>
+                  <pic:spPr>
+                    <a:xfrm>
+                      <a:off x="0" y="0"/>
+                      <a:ext cx="3684519" cy="2072543"/>
+                    </a:xfrm>
+                    <a:prstGeom prst="rect">
+                      <a:avLst/>
+                    </a:prstGeom>
+                  </pic:spPr>
+                </pic:pic>
+              </a:graphicData>
+            </a:graphic>
+          </wp:inline>
+        </w:drawing>
+      </w:r>
+    </w:p>
+    <w:p>
+      <w:pPr>
+        <w:pStyle w:val="Subtitle"/>
+      </w:pPr>
+      <w:r>
+        <w:rPr>
+          <w:i/>
+          <w:iCs/>
+        </w:rPr>
+        <w:t>CURL</w:t>
+      </w:r>
+      <w:r>
+        <w:rPr>
+          <w:i/>
+          <w:iCs/>
+        </w:rPr>
+        <w:t xml:space="preserve"> </w:t>
+      </w:r>
+      <w:r>
+        <w:rPr>
+          <w:i/>
+          <w:iCs/>
+        </w:rPr>
+        <w:t>WebProcessBillingProject of Lab 1</w:t>
+      </w:r>
+    </w:p>
+    <w:p>
+      <w:r>
+        <w:drawing>
+          <wp:inline distT="0" distB="0" distL="0" distR="0" wp14:anchorId="6D953BC2" wp14:editId="11227266">
+            <wp:extent cx="3708398" cy="2085975"/>
+            <wp:effectExtent l="0" t="0" r="6985" b="0"/>
+            <wp:docPr id="598308112" name="Picture 1"/>
+            <wp:cNvGraphicFramePr>
+              <a:graphicFrameLocks xmlns:a="http://schemas.openxmlformats.org/drawingml/2006/main" noChangeAspect="1"/>
+            </wp:cNvGraphicFramePr>
+            <a:graphic xmlns:a="http://schemas.openxmlformats.org/drawingml/2006/main">
+              <a:graphicData uri="http://schemas.openxmlformats.org/drawingml/2006/picture">
+                <pic:pic xmlns:pic="http://schemas.openxmlformats.org/drawingml/2006/picture">
+                  <pic:nvPicPr>
+                    <pic:cNvPr id="598308112" name=""/>
+                    <pic:cNvPicPr/>
+                  </pic:nvPicPr>
+                  <pic:blipFill>
+                    <a:blip r:embed="rId8"/>
+                    <a:stretch>
+                      <a:fillRect/>
+                    </a:stretch>
+                  </pic:blipFill>
+                  <pic:spPr>
+                    <a:xfrm>
+                      <a:off x="0" y="0"/>
+                      <a:ext cx="3728668" cy="2097377"/>
+                    </a:xfrm>
+                    <a:prstGeom prst="rect">
+                      <a:avLst/>
+                    </a:prstGeom>
+                  </pic:spPr>
+                </pic:pic>
+              </a:graphicData>
+            </a:graphic>
+          </wp:inline>
+        </w:drawing>
+      </w:r>
+    </w:p>
+    <w:p>
+      <w:pPr>
+        <w:pStyle w:val="Subtitle"/>
+        <w:rPr>
+          <w:i/>
+          <w:iCs/>
+        </w:rPr>
+      </w:pPr>
+      <w:r>
+        <w:rPr>
+          <w:i/>
+          <w:iCs/>
+        </w:rPr>
+        <w:t>CURL</w:t>
+      </w:r>
+      <w:r>
+        <w:rPr>
+          <w:i/>
+          <w:iCs/>
+        </w:rPr>
+        <w:t xml:space="preserve"> </w:t>
+      </w:r>
+      <w:r>
+        <w:rPr>
+          <w:i/>
+          <w:iCs/>
+        </w:rPr>
+        <w:t>WebCourseProject of Lab 1</w:t>
+      </w:r>
+    </w:p>
+    <w:p>
+      <w:r>
+        <w:drawing>
+          <wp:inline distT="0" distB="0" distL="0" distR="0" wp14:anchorId="718B5C56" wp14:editId="0A6252AC">
+            <wp:extent cx="3674535" cy="2066925"/>
+            <wp:effectExtent l="0" t="0" r="2540" b="0"/>
+            <wp:docPr id="1452367600" name="Picture 1"/>
+            <wp:cNvGraphicFramePr>
+              <a:graphicFrameLocks xmlns:a="http://schemas.openxmlformats.org/drawingml/2006/main" noChangeAspect="1"/>
+            </wp:cNvGraphicFramePr>
+            <a:graphic xmlns:a="http://schemas.openxmlformats.org/drawingml/2006/main">
+              <a:graphicData uri="http://schemas.openxmlformats.org/drawingml/2006/picture">
+                <pic:pic xmlns:pic="http://schemas.openxmlformats.org/drawingml/2006/picture">
+                  <pic:nvPicPr>
+                    <pic:cNvPr id="1452367600" name=""/>
+                    <pic:cNvPicPr/>
+                  </pic:nvPicPr>
+                  <pic:blipFill>
+                    <a:blip r:embed="rId8"/>
+                    <a:stretch>
+                      <a:fillRect/>
+                    </a:stretch>
+                  </pic:blipFill>
+                  <pic:spPr>
+                    <a:xfrm>
+                      <a:off x="0" y="0"/>
+                      <a:ext cx="3700598" cy="2081585"/>
+                    </a:xfrm>
+                    <a:prstGeom prst="rect">
+                      <a:avLst/>
+                    </a:prstGeom>
+                  </pic:spPr>
+                </pic:pic>
+              </a:graphicData>
+            </a:graphic>
+          </wp:inline>
+        </w:drawing>
+      </w:r>
+    </w:p>
+    <w:p>
+      <w:pPr>
+        <w:pStyle w:val="Title"/>
+        <w:rPr>
+          <w:b/>
+          <w:bCs/>
+        </w:rPr>
+      </w:pPr>
+      <w:r>
+        <w:rPr>
+          <w:b/>
+          <w:bCs/>
+        </w:rPr>
+        <w:lastRenderedPageBreak/>
+        <w:t>Using Postman Tool</w:t>
+      </w:r>
+    </w:p>
+    <w:p>
+      <w:pPr>
+        <w:pStyle w:val="Subtitle"/>
+        <w:rPr>
+          <w:i/>
+          <w:iCs/>
+        </w:rPr>
+      </w:pPr>
+      <w:r>
+        <w:rPr>
+          <w:i/>
+          <w:iCs/>
+        </w:rPr>
+        <w:t>Postman WebHelloWorldProject of Lab 1</w:t>
+      </w:r>
+    </w:p>
+    <w:p>
+      <w:r>
+        <w:drawing>
+          <wp:inline distT="0" distB="0" distL="0" distR="0" wp14:anchorId="790A34AC" wp14:editId="1793A06D">
+            <wp:extent cx="4009711" cy="2152650"/>
+            <wp:effectExtent l="0" t="0" r="0" b="0"/>
+            <wp:docPr id="1469371019" name="Picture 1"/>
+            <wp:cNvGraphicFramePr>
+              <a:graphicFrameLocks xmlns:a="http://schemas.openxmlformats.org/drawingml/2006/main" noChangeAspect="1"/>
+            </wp:cNvGraphicFramePr>
+            <a:graphic xmlns:a="http://schemas.openxmlformats.org/drawingml/2006/main">
+              <a:graphicData uri="http://schemas.openxmlformats.org/drawingml/2006/picture">
+                <pic:pic xmlns:pic="http://schemas.openxmlformats.org/drawingml/2006/picture">
+                  <pic:nvPicPr>
+                    <pic:cNvPr id="1469371019" name=""/>
+                    <pic:cNvPicPr/>
+                  </pic:nvPicPr>
+                  <pic:blipFill>
+                    <a:blip r:embed="rId9"/>
+                    <a:stretch>
+                      <a:fillRect/>
+                    </a:stretch>
+                  </pic:blipFill>
+                  <pic:spPr>
+                    <a:xfrm>
+                      <a:off x="0" y="0"/>
+                      <a:ext cx="4020887" cy="2158650"/>
+                    </a:xfrm>
+                    <a:prstGeom prst="rect">
+                      <a:avLst/>
+                    </a:prstGeom>
+                  </pic:spPr>
+                </pic:pic>
+              </a:graphicData>
+            </a:graphic>
+          </wp:inline>
+        </w:drawing>
+      </w:r>
+    </w:p>
+    <w:p>
+      <w:pPr>
+        <w:pStyle w:val="Subtitle"/>
+        <w:rPr>
+          <w:i/>
+          <w:iCs/>
+        </w:rPr>
+      </w:pPr>
+      <w:r>
+        <w:rPr>
+          <w:i/>
+          <w:iCs/>
+        </w:rPr>
+        <w:t xml:space="preserve">Postman </w:t>
+      </w:r>
+      <w:r>
+        <w:rPr>
+          <w:i/>
+          <w:iCs/>
+        </w:rPr>
+        <w:t>WebProcessBillingProject of Lab 1</w:t>
+      </w:r>
+    </w:p>
+    <w:p>
+      <w:r>
+        <w:drawing>
+          <wp:inline distT="0" distB="0" distL="0" distR="0" wp14:anchorId="157E257B" wp14:editId="237095C9">
+            <wp:extent cx="4034565" cy="1952625"/>
+            <wp:effectExtent l="0" t="0" r="4445" b="0"/>
+            <wp:docPr id="1665602300" name="Picture 1" descr="A screenshot of a computer&#10;&#10;Description automatically generated"/>
+            <wp:cNvGraphicFramePr>
+              <a:graphicFrameLocks xmlns:a="http://schemas.openxmlformats.org/drawingml/2006/main" noChangeAspect="1"/>
+            </wp:cNvGraphicFramePr>
+            <a:graphic xmlns:a="http://schemas.openxmlformats.org/drawingml/2006/main">
+              <a:graphicData uri="http://schemas.openxmlformats.org/drawingml/2006/picture">
+                <pic:pic xmlns:pic="http://schemas.openxmlformats.org/drawingml/2006/picture">
+                  <pic:nvPicPr>
+                    <pic:cNvPr id="1665602300" name="Picture 1" descr="A screenshot of a computer&#10;&#10;Description automatically generated"/>
+                    <pic:cNvPicPr/>
+                  </pic:nvPicPr>
+                  <pic:blipFill>
+                    <a:blip r:embed="rId10"/>
+                    <a:stretch>
+                      <a:fillRect/>
+                    </a:stretch>
+                  </pic:blipFill>
+                  <pic:spPr>
+                    <a:xfrm>
+                      <a:off x="0" y="0"/>
+                      <a:ext cx="4048763" cy="1959497"/>
+                    </a:xfrm>
+                    <a:prstGeom prst="rect">
+                      <a:avLst/>
+                    </a:prstGeom>
+                  </pic:spPr>
+                </pic:pic>
+              </a:graphicData>
+            </a:graphic>
+          </wp:inline>
+        </w:drawing>
+      </w:r>
+    </w:p>
+    <w:p>
+      <w:pPr>
+        <w:pStyle w:val="Subtitle"/>
+        <w:rPr>
+          <w:i/>
+          <w:iCs/>
+        </w:rPr>
+      </w:pPr>
+      <w:r>
+        <w:rPr>
+          <w:i/>
+          <w:iCs/>
+        </w:rPr>
+        <w:t xml:space="preserve">Postman </w:t>
+      </w:r>
+      <w:r>
+        <w:rPr>
+          <w:i/>
+          <w:iCs/>
+        </w:rPr>
+        <w:t>WebCourseProject of Lab 1</w:t>
+      </w:r>
+    </w:p>
+    <w:p>
+      <w:r>
+        <w:drawing>
+          <wp:inline distT="0" distB="0" distL="0" distR="0" wp14:anchorId="312EF90B" wp14:editId="7214D73C">
+            <wp:extent cx="3975760" cy="1943100"/>
+            <wp:effectExtent l="0" t="0" r="5715" b="0"/>
+            <wp:docPr id="533606426" name="Picture 1" descr="A screenshot of a computer&#10;&#10;Description automatically generated"/>
+            <wp:cNvGraphicFramePr>
+              <a:graphicFrameLocks xmlns:a="http://schemas.openxmlformats.org/drawingml/2006/main" noChangeAspect="1"/>
+            </wp:cNvGraphicFramePr>
+            <a:graphic xmlns:a="http://schemas.openxmlformats.org/drawingml/2006/main">
+              <a:graphicData uri="http://schemas.openxmlformats.org/drawingml/2006/picture">
+                <pic:pic xmlns:pic="http://schemas.openxmlformats.org/drawingml/2006/picture">
+                  <pic:nvPicPr>
+                    <pic:cNvPr id="533606426" name="Picture 1" descr="A screenshot of a computer&#10;&#10;Description automatically generated"/>
+                    <pic:cNvPicPr/>
+                  </pic:nvPicPr>
+                  <pic:blipFill>
+                    <a:blip r:embed="rId11"/>
+                    <a:stretch>
+                      <a:fillRect/>
+                    </a:stretch>
+                  </pic:blipFill>
+                  <pic:spPr>
+                    <a:xfrm>
+                      <a:off x="0" y="0"/>
+                      <a:ext cx="3990772" cy="1950437"/>
+                    </a:xfrm>
+                    <a:prstGeom prst="rect">
+                      <a:avLst/>
+                    </a:prstGeom>
+                  </pic:spPr>
+                </pic:pic>
+              </a:graphicData>
+            </a:graphic>
+          </wp:inline>
+        </w:drawing>
+      </w:r>
+    </w:p>
+    <w:p>
+      <w:pPr>
+        <w:pStyle w:val="Subtitle"/>
+        <w:rPr>
+          <w:i/>
+          <w:iCs/>
+        </w:rPr>
+      </w:pPr>
+    </w:p>
+    <w:p>
+      <w:pPr>
+        <w:pStyle w:val="Subtitle"/>
+        <w:rPr>
+          <w:i/>
+          <w:iCs/>
+        </w:rPr>
+      </w:pPr>
+      <w:r>
+        <w:rPr>
+          <w:i/>
+          <w:iCs/>
+        </w:rPr>
+        <w:lastRenderedPageBreak/>
+        <w:t>Browser Testing</w:t>
+      </w:r>
+    </w:p>
+    <w:p>
       <w:r>
         <w:rPr>
           <w:noProof/>
         </w:rPr>
         <w:drawing>
-          <wp:inline distT="0" distB="0" distL="0" distR="0" wp14:anchorId="59A13BB5" wp14:editId="45FE9177">
+          <wp:inline distT="0" distB="0" distL="0" distR="0" wp14:anchorId="24921A80" wp14:editId="140F642A">
             <wp:extent cx="6010275" cy="1882140"/>
             <wp:effectExtent l="0" t="0" r="9525" b="3810"/>
             <wp:docPr id="1551323099" name="Picture 1"/>
@@ -39,7 +475,7 @@
                     <pic:cNvPicPr/>
                   </pic:nvPicPr>
                   <pic:blipFill>
-                    <a:blip r:embed="rId4"/>
+                    <a:blip r:embed="rId12"/>
                     <a:stretch>
                       <a:fillRect/>
                     </a:stretch>
@@ -89,7 +525,7 @@
           <w:noProof/>
         </w:rPr>
         <w:drawing>
-          <wp:inline distT="0" distB="0" distL="0" distR="0" wp14:anchorId="17D1CA63" wp14:editId="5FB986C4">
+          <wp:inline distT="0" distB="0" distL="0" distR="0" wp14:anchorId="2D82538F" wp14:editId="7BCC668B">
             <wp:extent cx="6000750" cy="1932305"/>
             <wp:effectExtent l="0" t="0" r="0" b="0"/>
             <wp:docPr id="367501088" name="Picture 1" descr="A screenshot of a computer&#10;&#10;Description automatically generated"/>
@@ -104,7 +540,7 @@
                     <pic:cNvPicPr/>
                   </pic:nvPicPr>
                   <pic:blipFill rotWithShape="1">
-                    <a:blip r:embed="rId5"/>
+                    <a:blip r:embed="rId13"/>
                     <a:srcRect r="961"/>
                     <a:stretch/>
                   </pic:blipFill>
@@ -168,7 +604,7 @@
           <w:noProof/>
         </w:rPr>
         <w:drawing>
-          <wp:inline distT="0" distB="0" distL="0" distR="0" wp14:anchorId="553335E6" wp14:editId="1EC25692">
+          <wp:inline distT="0" distB="0" distL="0" distR="0" wp14:anchorId="6B86DB47" wp14:editId="2F972B81">
             <wp:extent cx="6000750" cy="2999740"/>
             <wp:effectExtent l="0" t="0" r="0" b="0"/>
             <wp:docPr id="611656582" name="Picture 1"/>
@@ -183,7 +619,7 @@
                     <pic:cNvPicPr/>
                   </pic:nvPicPr>
                   <pic:blipFill>
-                    <a:blip r:embed="rId6"/>
+                    <a:blip r:embed="rId14"/>
                     <a:stretch>
                       <a:fillRect/>
                     </a:stretch>
@@ -206,6 +642,23 @@
     </w:p>
     <w:p>
       <w:pPr>
+        <w:pStyle w:val="Title"/>
+        <w:rPr>
+          <w:b/>
+          <w:bCs/>
+        </w:rPr>
+      </w:pPr>
+      <w:r>
+        <w:rPr>
+          <w:b/>
+          <w:bCs/>
+        </w:rPr>
+        <w:lastRenderedPageBreak/>
+        <w:t>Consuming Public REST Resources</w:t>
+      </w:r>
+    </w:p>
+    <w:p>
+      <w:pPr>
         <w:pStyle w:val="Subtitle"/>
         <w:rPr>
           <w:i/>
@@ -217,7 +670,6 @@
           <w:i/>
           <w:iCs/>
         </w:rPr>
-        <w:lastRenderedPageBreak/>
         <w:t>Postman</w:t>
       </w:r>
       <w:r>
@@ -232,22 +684,18 @@
           <w:i/>
           <w:iCs/>
         </w:rPr>
-        <w:t xml:space="preserve"> 2</w:t>
-      </w:r>
-      <w:r>
-        <w:rPr>
-          <w:i/>
-          <w:iCs/>
-        </w:rPr>
-        <w:t xml:space="preserve"> (REST)</w:t>
+        <w:t xml:space="preserve"> 2 (REST)</w:t>
       </w:r>
     </w:p>
     <w:p>
       <w:r>
+        <w:rPr>
+          <w:noProof/>
+        </w:rPr>
         <w:drawing>
-          <wp:inline distT="0" distB="0" distL="0" distR="0" wp14:anchorId="02465C15" wp14:editId="73B38677">
-            <wp:extent cx="5943600" cy="3331845"/>
-            <wp:effectExtent l="0" t="0" r="0" b="1905"/>
+          <wp:inline distT="0" distB="0" distL="0" distR="0" wp14:anchorId="556CBF51" wp14:editId="47F45CE5">
+            <wp:extent cx="5404794" cy="3029803"/>
+            <wp:effectExtent l="0" t="0" r="5715" b="0"/>
             <wp:docPr id="1828030594" name="Picture 1" descr="A screenshot of a computer&#10;&#10;Description automatically generated"/>
             <wp:cNvGraphicFramePr>
               <a:graphicFrameLocks xmlns:a="http://schemas.openxmlformats.org/drawingml/2006/main" noChangeAspect="1"/>
@@ -260,7 +708,7 @@
                     <pic:cNvPicPr/>
                   </pic:nvPicPr>
                   <pic:blipFill>
-                    <a:blip r:embed="rId7"/>
+                    <a:blip r:embed="rId15"/>
                     <a:stretch>
                       <a:fillRect/>
                     </a:stretch>
@@ -268,7 +716,7 @@
                   <pic:spPr>
                     <a:xfrm>
                       <a:off x="0" y="0"/>
-                      <a:ext cx="5943600" cy="3331845"/>
+                      <a:ext cx="5412166" cy="3033935"/>
                     </a:xfrm>
                     <a:prstGeom prst="rect">
                       <a:avLst/>
@@ -309,22 +757,18 @@
           <w:i/>
           <w:iCs/>
         </w:rPr>
-        <w:t xml:space="preserve"> 3</w:t>
-      </w:r>
-      <w:r>
-        <w:rPr>
-          <w:i/>
-          <w:iCs/>
-        </w:rPr>
-        <w:t xml:space="preserve"> (REST)</w:t>
+        <w:t xml:space="preserve"> 3 (REST)</w:t>
       </w:r>
     </w:p>
     <w:p>
       <w:r>
+        <w:rPr>
+          <w:noProof/>
+        </w:rPr>
         <w:drawing>
-          <wp:inline distT="0" distB="0" distL="0" distR="0" wp14:anchorId="2570A033" wp14:editId="38BDEAF0">
-            <wp:extent cx="5943600" cy="3648075"/>
-            <wp:effectExtent l="0" t="0" r="0" b="9525"/>
+          <wp:inline distT="0" distB="0" distL="0" distR="0" wp14:anchorId="049C8833" wp14:editId="0421B930">
+            <wp:extent cx="5447701" cy="3343701"/>
+            <wp:effectExtent l="0" t="0" r="635" b="9525"/>
             <wp:docPr id="1334769983" name="Picture 1" descr="A screenshot of a computer&#10;&#10;Description automatically generated"/>
             <wp:cNvGraphicFramePr>
               <a:graphicFrameLocks xmlns:a="http://schemas.openxmlformats.org/drawingml/2006/main" noChangeAspect="1"/>
@@ -337,7 +781,7 @@
                     <pic:cNvPicPr/>
                   </pic:nvPicPr>
                   <pic:blipFill>
-                    <a:blip r:embed="rId8"/>
+                    <a:blip r:embed="rId16"/>
                     <a:stretch>
                       <a:fillRect/>
                     </a:stretch>
@@ -345,7 +789,7 @@
                   <pic:spPr>
                     <a:xfrm>
                       <a:off x="0" y="0"/>
-                      <a:ext cx="5943600" cy="3648075"/>
+                      <a:ext cx="5456836" cy="3349308"/>
                     </a:xfrm>
                     <a:prstGeom prst="rect">
                       <a:avLst/>
@@ -386,20 +830,16 @@
           <w:i/>
           <w:iCs/>
         </w:rPr>
-        <w:t xml:space="preserve"> 4</w:t>
-      </w:r>
-      <w:r>
-        <w:rPr>
-          <w:i/>
-          <w:iCs/>
-        </w:rPr>
-        <w:t xml:space="preserve"> (REST)</w:t>
+        <w:t xml:space="preserve"> 4 (REST)</w:t>
       </w:r>
     </w:p>
     <w:p>
       <w:r>
+        <w:rPr>
+          <w:noProof/>
+        </w:rPr>
         <w:drawing>
-          <wp:inline distT="0" distB="0" distL="0" distR="0" wp14:anchorId="3B711C10" wp14:editId="74E3DA66">
+          <wp:inline distT="0" distB="0" distL="0" distR="0" wp14:anchorId="1CCA23CE" wp14:editId="11CC669D">
             <wp:extent cx="5943600" cy="3813175"/>
             <wp:effectExtent l="0" t="0" r="0" b="0"/>
             <wp:docPr id="1471111646" name="Picture 1" descr="A screenshot of a computer&#10;&#10;Description automatically generated"/>
@@ -414,7 +854,7 @@
                     <pic:cNvPicPr/>
                   </pic:nvPicPr>
                   <pic:blipFill>
-                    <a:blip r:embed="rId9"/>
+                    <a:blip r:embed="rId17"/>
                     <a:stretch>
                       <a:fillRect/>
                     </a:stretch>
@@ -437,6 +877,104 @@
     </w:p>
     <w:p>
       <w:pPr>
+        <w:pStyle w:val="Title"/>
+        <w:rPr>
+          <w:b/>
+          <w:bCs/>
+        </w:rPr>
+      </w:pPr>
+    </w:p>
+    <w:p>
+      <w:pPr>
+        <w:pStyle w:val="Title"/>
+        <w:rPr>
+          <w:b/>
+          <w:bCs/>
+        </w:rPr>
+      </w:pPr>
+    </w:p>
+    <w:p>
+      <w:pPr>
+        <w:pStyle w:val="Title"/>
+        <w:rPr>
+          <w:b/>
+          <w:bCs/>
+        </w:rPr>
+      </w:pPr>
+    </w:p>
+    <w:p>
+      <w:pPr>
+        <w:pStyle w:val="Title"/>
+        <w:rPr>
+          <w:b/>
+          <w:bCs/>
+        </w:rPr>
+      </w:pPr>
+    </w:p>
+    <w:p>
+      <w:pPr>
+        <w:pStyle w:val="Title"/>
+        <w:rPr>
+          <w:b/>
+          <w:bCs/>
+        </w:rPr>
+      </w:pPr>
+    </w:p>
+    <w:p>
+      <w:pPr>
+        <w:pStyle w:val="Title"/>
+        <w:rPr>
+          <w:b/>
+          <w:bCs/>
+        </w:rPr>
+      </w:pPr>
+    </w:p>
+    <w:p>
+      <w:pPr>
+        <w:pStyle w:val="Title"/>
+        <w:rPr>
+          <w:b/>
+          <w:bCs/>
+        </w:rPr>
+      </w:pPr>
+    </w:p>
+    <w:p>
+      <w:pPr>
+        <w:pStyle w:val="Title"/>
+        <w:rPr>
+          <w:b/>
+          <w:bCs/>
+        </w:rPr>
+      </w:pPr>
+    </w:p>
+    <w:p>
+      <w:pPr>
+        <w:pStyle w:val="Title"/>
+        <w:rPr>
+          <w:b/>
+          <w:bCs/>
+        </w:rPr>
+      </w:pPr>
+    </w:p>
+    <w:p>
+      <w:pPr>
+        <w:pStyle w:val="Title"/>
+        <w:rPr>
+          <w:b/>
+          <w:bCs/>
+        </w:rPr>
+      </w:pPr>
+      <w:r>
+        <w:rPr>
+          <w:b/>
+          <w:bCs/>
+        </w:rPr>
+        <w:lastRenderedPageBreak/>
+        <w:t>Consuming Public SOAP Services</w:t>
+      </w:r>
+    </w:p>
+    <w:p>
+      <w:pPr>
         <w:pStyle w:val="Subtitle"/>
         <w:rPr>
           <w:i/>
@@ -462,15 +1000,18 @@
           <w:i/>
           <w:iCs/>
         </w:rPr>
-        <w:t xml:space="preserve"> 4 (SOAP)</w:t>
+        <w:t xml:space="preserve"> 5 (SOAP)</w:t>
       </w:r>
     </w:p>
     <w:p>
       <w:r>
+        <w:rPr>
+          <w:noProof/>
+        </w:rPr>
         <w:drawing>
-          <wp:inline distT="0" distB="0" distL="0" distR="0" wp14:anchorId="345C988B" wp14:editId="424A2DB8">
-            <wp:extent cx="5943038" cy="3561907"/>
-            <wp:effectExtent l="0" t="0" r="635" b="635"/>
+          <wp:inline distT="0" distB="0" distL="0" distR="0" wp14:anchorId="6989412A" wp14:editId="5195E7EF">
+            <wp:extent cx="5681434" cy="3405117"/>
+            <wp:effectExtent l="0" t="0" r="0" b="5080"/>
             <wp:docPr id="818291091" name="Picture 1" descr="A screenshot of a computer&#10;&#10;Description automatically generated"/>
             <wp:cNvGraphicFramePr>
               <a:graphicFrameLocks xmlns:a="http://schemas.openxmlformats.org/drawingml/2006/main" noChangeAspect="1"/>
@@ -483,7 +1024,7 @@
                     <pic:cNvPicPr/>
                   </pic:nvPicPr>
                   <pic:blipFill>
-                    <a:blip r:embed="rId10"/>
+                    <a:blip r:embed="rId18"/>
                     <a:stretch>
                       <a:fillRect/>
                     </a:stretch>
@@ -491,7 +1032,7 @@
                   <pic:spPr>
                     <a:xfrm>
                       <a:off x="0" y="0"/>
-                      <a:ext cx="5944772" cy="3562946"/>
+                      <a:ext cx="5688416" cy="3409301"/>
                     </a:xfrm>
                     <a:prstGeom prst="rect">
                       <a:avLst/>
@@ -504,7 +1045,5281 @@
         </w:drawing>
       </w:r>
     </w:p>
+    <w:p>
+      <w:pPr>
+        <w:pStyle w:val="Subtitle"/>
+        <w:rPr>
+          <w:i/>
+          <w:iCs/>
+        </w:rPr>
+      </w:pPr>
+      <w:r>
+        <w:rPr>
+          <w:i/>
+          <w:iCs/>
+        </w:rPr>
+        <w:t>Postman</w:t>
+      </w:r>
+      <w:r>
+        <w:rPr>
+          <w:i/>
+          <w:iCs/>
+        </w:rPr>
+        <w:t xml:space="preserve"> Testing</w:t>
+      </w:r>
+      <w:r>
+        <w:rPr>
+          <w:i/>
+          <w:iCs/>
+        </w:rPr>
+        <w:t xml:space="preserve"> 6 (SOAP)</w:t>
+      </w:r>
+    </w:p>
+    <w:p>
+      <w:r>
+        <w:drawing>
+          <wp:inline distT="0" distB="0" distL="0" distR="0" wp14:anchorId="7EEFA971" wp14:editId="4B444A4A">
+            <wp:extent cx="5681345" cy="3195757"/>
+            <wp:effectExtent l="0" t="0" r="0" b="5080"/>
+            <wp:docPr id="1573532091" name="Picture 1"/>
+            <wp:cNvGraphicFramePr>
+              <a:graphicFrameLocks xmlns:a="http://schemas.openxmlformats.org/drawingml/2006/main" noChangeAspect="1"/>
+            </wp:cNvGraphicFramePr>
+            <a:graphic xmlns:a="http://schemas.openxmlformats.org/drawingml/2006/main">
+              <a:graphicData uri="http://schemas.openxmlformats.org/drawingml/2006/picture">
+                <pic:pic xmlns:pic="http://schemas.openxmlformats.org/drawingml/2006/picture">
+                  <pic:nvPicPr>
+                    <pic:cNvPr id="1573532091" name=""/>
+                    <pic:cNvPicPr/>
+                  </pic:nvPicPr>
+                  <pic:blipFill>
+                    <a:blip r:embed="rId19"/>
+                    <a:stretch>
+                      <a:fillRect/>
+                    </a:stretch>
+                  </pic:blipFill>
+                  <pic:spPr>
+                    <a:xfrm>
+                      <a:off x="0" y="0"/>
+                      <a:ext cx="5688871" cy="3199991"/>
+                    </a:xfrm>
+                    <a:prstGeom prst="rect">
+                      <a:avLst/>
+                    </a:prstGeom>
+                  </pic:spPr>
+                </pic:pic>
+              </a:graphicData>
+            </a:graphic>
+          </wp:inline>
+        </w:drawing>
+      </w:r>
+    </w:p>
+    <w:p>
+      <w:pPr>
+        <w:pStyle w:val="Subtitle"/>
+        <w:rPr>
+          <w:i/>
+          <w:iCs/>
+        </w:rPr>
+      </w:pPr>
+      <w:r>
+        <w:rPr>
+          <w:i/>
+          <w:iCs/>
+        </w:rPr>
+        <w:lastRenderedPageBreak/>
+        <w:t>Postman</w:t>
+      </w:r>
+      <w:r>
+        <w:rPr>
+          <w:i/>
+          <w:iCs/>
+        </w:rPr>
+        <w:t xml:space="preserve"> Testing</w:t>
+      </w:r>
+      <w:r>
+        <w:rPr>
+          <w:i/>
+          <w:iCs/>
+        </w:rPr>
+        <w:t xml:space="preserve"> 7 (SOAP)</w:t>
+      </w:r>
+    </w:p>
+    <w:p>
+      <w:r>
+        <w:drawing>
+          <wp:inline distT="0" distB="0" distL="0" distR="0" wp14:anchorId="15E2C4A3" wp14:editId="379E6D31">
+            <wp:extent cx="5943600" cy="3343275"/>
+            <wp:effectExtent l="0" t="0" r="0" b="9525"/>
+            <wp:docPr id="1281880991" name="Picture 1"/>
+            <wp:cNvGraphicFramePr>
+              <a:graphicFrameLocks xmlns:a="http://schemas.openxmlformats.org/drawingml/2006/main" noChangeAspect="1"/>
+            </wp:cNvGraphicFramePr>
+            <a:graphic xmlns:a="http://schemas.openxmlformats.org/drawingml/2006/main">
+              <a:graphicData uri="http://schemas.openxmlformats.org/drawingml/2006/picture">
+                <pic:pic xmlns:pic="http://schemas.openxmlformats.org/drawingml/2006/picture">
+                  <pic:nvPicPr>
+                    <pic:cNvPr id="1281880991" name=""/>
+                    <pic:cNvPicPr/>
+                  </pic:nvPicPr>
+                  <pic:blipFill>
+                    <a:blip r:embed="rId20"/>
+                    <a:stretch>
+                      <a:fillRect/>
+                    </a:stretch>
+                  </pic:blipFill>
+                  <pic:spPr>
+                    <a:xfrm>
+                      <a:off x="0" y="0"/>
+                      <a:ext cx="5943600" cy="3343275"/>
+                    </a:xfrm>
+                    <a:prstGeom prst="rect">
+                      <a:avLst/>
+                    </a:prstGeom>
+                  </pic:spPr>
+                </pic:pic>
+              </a:graphicData>
+            </a:graphic>
+          </wp:inline>
+        </w:drawing>
+      </w:r>
+    </w:p>
     <w:p/>
+    <w:p/>
+    <w:p/>
+    <w:p/>
+    <w:p/>
+    <w:p/>
+    <w:p/>
+    <w:p/>
+    <w:p/>
+    <w:p/>
+    <w:p/>
+    <w:p/>
+    <w:p/>
+    <w:p>
+      <w:pPr>
+        <w:pStyle w:val="Title"/>
+        <w:rPr>
+          <w:b/>
+          <w:bCs/>
+        </w:rPr>
+      </w:pPr>
+      <w:r>
+        <w:rPr>
+          <w:b/>
+          <w:bCs/>
+        </w:rPr>
+        <w:lastRenderedPageBreak/>
+        <w:t>SEARCH for Public REST Resources</w:t>
+      </w:r>
+    </w:p>
+    <w:p>
+      <w:pPr>
+        <w:pStyle w:val="Subtitle"/>
+        <w:rPr>
+          <w:i/>
+          <w:iCs/>
+        </w:rPr>
+      </w:pPr>
+      <w:r>
+        <w:rPr>
+          <w:i/>
+          <w:iCs/>
+        </w:rPr>
+        <w:t>Rest API Deezer to search music</w:t>
+      </w:r>
+      <w:r>
+        <w:rPr>
+          <w:i/>
+          <w:iCs/>
+        </w:rPr>
+        <w:t xml:space="preserve"> (Song: Overcompensate, Twenty One Pilots)</w:t>
+      </w:r>
+    </w:p>
+    <w:tbl>
+      <w:tblPr>
+        <w:tblStyle w:val="TableGrid"/>
+        <w:tblW w:w="0" w:type="auto"/>
+        <w:tblLook w:val="04A0" w:firstRow="1" w:lastRow="0" w:firstColumn="1" w:lastColumn="0" w:noHBand="0" w:noVBand="1"/>
+      </w:tblPr>
+      <w:tblGrid>
+        <w:gridCol w:w="1574"/>
+        <w:gridCol w:w="7776"/>
+      </w:tblGrid>
+      <w:tr>
+        <w:tc>
+          <w:tcPr>
+            <w:tcW w:w="1664" w:type="dxa"/>
+          </w:tcPr>
+          <w:p>
+            <w:r>
+              <w:t xml:space="preserve">HTTP link request </w:t>
+            </w:r>
+          </w:p>
+        </w:tc>
+        <w:tc>
+          <w:tcPr>
+            <w:tcW w:w="7686" w:type="dxa"/>
+          </w:tcPr>
+          <w:p>
+            <w:hyperlink r:id="rId21" w:history="1">
+              <w:r>
+                <w:rPr>
+                  <w:rStyle w:val="Hyperlink"/>
+                </w:rPr>
+                <w:t>https://api.deezer.com//search/?q=overcompensate</w:t>
+              </w:r>
+            </w:hyperlink>
+            <w:r>
+              <w:t xml:space="preserve"> </w:t>
+            </w:r>
+          </w:p>
+        </w:tc>
+      </w:tr>
+      <w:tr>
+        <w:tc>
+          <w:tcPr>
+            <w:tcW w:w="1664" w:type="dxa"/>
+          </w:tcPr>
+          <w:p>
+            <w:r>
+              <w:t>Request Method</w:t>
+            </w:r>
+          </w:p>
+        </w:tc>
+        <w:tc>
+          <w:tcPr>
+            <w:tcW w:w="7686" w:type="dxa"/>
+          </w:tcPr>
+          <w:p>
+            <w:r>
+              <w:t>GET</w:t>
+            </w:r>
+          </w:p>
+        </w:tc>
+      </w:tr>
+      <w:tr>
+        <w:tc>
+          <w:tcPr>
+            <w:tcW w:w="1664" w:type="dxa"/>
+          </w:tcPr>
+          <w:p>
+            <w:r>
+              <w:t>Request Parameters Key</w:t>
+            </w:r>
+          </w:p>
+        </w:tc>
+        <w:tc>
+          <w:tcPr>
+            <w:tcW w:w="7686" w:type="dxa"/>
+          </w:tcPr>
+          <w:p>
+            <w:r>
+              <w:t>q</w:t>
+            </w:r>
+          </w:p>
+        </w:tc>
+      </w:tr>
+      <w:tr>
+        <w:tc>
+          <w:tcPr>
+            <w:tcW w:w="1664" w:type="dxa"/>
+          </w:tcPr>
+          <w:p>
+            <w:r>
+              <w:t>Request Parameters Value</w:t>
+            </w:r>
+          </w:p>
+        </w:tc>
+        <w:tc>
+          <w:tcPr>
+            <w:tcW w:w="7686" w:type="dxa"/>
+          </w:tcPr>
+          <w:p>
+            <w:r>
+              <w:t>overcompensate</w:t>
+            </w:r>
+          </w:p>
+        </w:tc>
+      </w:tr>
+      <w:tr>
+        <w:tc>
+          <w:tcPr>
+            <w:tcW w:w="1664" w:type="dxa"/>
+          </w:tcPr>
+          <w:p>
+            <w:r>
+              <w:t>HTTP Response</w:t>
+            </w:r>
+          </w:p>
+        </w:tc>
+        <w:tc>
+          <w:tcPr>
+            <w:tcW w:w="7686" w:type="dxa"/>
+          </w:tcPr>
+          <w:p>
+            <w:r>
+              <w:t>200 OK</w:t>
+            </w:r>
+          </w:p>
+        </w:tc>
+      </w:tr>
+      <w:tr>
+        <w:tc>
+          <w:tcPr>
+            <w:tcW w:w="1664" w:type="dxa"/>
+          </w:tcPr>
+          <w:p>
+            <w:r>
+              <w:t>Data Format of Response</w:t>
+            </w:r>
+          </w:p>
+        </w:tc>
+        <w:tc>
+          <w:tcPr>
+            <w:tcW w:w="7686" w:type="dxa"/>
+          </w:tcPr>
+          <w:p>
+            <w:pPr>
+              <w:rPr>
+                <w:sz w:val="16"/>
+                <w:szCs w:val="16"/>
+              </w:rPr>
+            </w:pPr>
+          </w:p>
+          <w:p>
+            <w:pPr>
+              <w:rPr>
+                <w:sz w:val="16"/>
+                <w:szCs w:val="16"/>
+              </w:rPr>
+            </w:pPr>
+            <w:r>
+              <w:rPr>
+                <w:sz w:val="16"/>
+                <w:szCs w:val="16"/>
+              </w:rPr>
+              <w:t>{</w:t>
+            </w:r>
+          </w:p>
+          <w:p>
+            <w:pPr>
+              <w:rPr>
+                <w:sz w:val="16"/>
+                <w:szCs w:val="16"/>
+              </w:rPr>
+            </w:pPr>
+            <w:r>
+              <w:rPr>
+                <w:sz w:val="16"/>
+                <w:szCs w:val="16"/>
+              </w:rPr>
+              <w:t>    "data": [</w:t>
+            </w:r>
+          </w:p>
+          <w:p>
+            <w:pPr>
+              <w:rPr>
+                <w:sz w:val="16"/>
+                <w:szCs w:val="16"/>
+              </w:rPr>
+            </w:pPr>
+            <w:r>
+              <w:rPr>
+                <w:sz w:val="16"/>
+                <w:szCs w:val="16"/>
+              </w:rPr>
+              <w:t>        {</w:t>
+            </w:r>
+          </w:p>
+          <w:p>
+            <w:pPr>
+              <w:rPr>
+                <w:sz w:val="16"/>
+                <w:szCs w:val="16"/>
+              </w:rPr>
+            </w:pPr>
+            <w:r>
+              <w:rPr>
+                <w:sz w:val="16"/>
+                <w:szCs w:val="16"/>
+              </w:rPr>
+              <w:t>            "id": 2814515022,</w:t>
+            </w:r>
+          </w:p>
+          <w:p>
+            <w:pPr>
+              <w:rPr>
+                <w:sz w:val="16"/>
+                <w:szCs w:val="16"/>
+              </w:rPr>
+            </w:pPr>
+            <w:r>
+              <w:rPr>
+                <w:sz w:val="16"/>
+                <w:szCs w:val="16"/>
+              </w:rPr>
+              <w:t>            "readable": true,</w:t>
+            </w:r>
+          </w:p>
+          <w:p>
+            <w:pPr>
+              <w:rPr>
+                <w:sz w:val="16"/>
+                <w:szCs w:val="16"/>
+              </w:rPr>
+            </w:pPr>
+            <w:r>
+              <w:rPr>
+                <w:sz w:val="16"/>
+                <w:szCs w:val="16"/>
+              </w:rPr>
+              <w:t>            "title": "Overcompensate",</w:t>
+            </w:r>
+          </w:p>
+          <w:p>
+            <w:pPr>
+              <w:rPr>
+                <w:sz w:val="16"/>
+                <w:szCs w:val="16"/>
+              </w:rPr>
+            </w:pPr>
+            <w:r>
+              <w:rPr>
+                <w:sz w:val="16"/>
+                <w:szCs w:val="16"/>
+              </w:rPr>
+              <w:t>            "title_short": "Overcompensate",</w:t>
+            </w:r>
+          </w:p>
+          <w:p>
+            <w:pPr>
+              <w:rPr>
+                <w:sz w:val="16"/>
+                <w:szCs w:val="16"/>
+              </w:rPr>
+            </w:pPr>
+            <w:r>
+              <w:rPr>
+                <w:sz w:val="16"/>
+                <w:szCs w:val="16"/>
+              </w:rPr>
+              <w:t>            "title_version": "",</w:t>
+            </w:r>
+          </w:p>
+          <w:p>
+            <w:pPr>
+              <w:rPr>
+                <w:sz w:val="16"/>
+                <w:szCs w:val="16"/>
+              </w:rPr>
+            </w:pPr>
+            <w:r>
+              <w:rPr>
+                <w:sz w:val="16"/>
+                <w:szCs w:val="16"/>
+              </w:rPr>
+              <w:t>            "link": "https://www.deezer.com/track/2814515022",</w:t>
+            </w:r>
+          </w:p>
+          <w:p>
+            <w:pPr>
+              <w:rPr>
+                <w:sz w:val="16"/>
+                <w:szCs w:val="16"/>
+                <w:lang w:val="fr-CA"/>
+              </w:rPr>
+            </w:pPr>
+            <w:r>
+              <w:rPr>
+                <w:sz w:val="16"/>
+                <w:szCs w:val="16"/>
+              </w:rPr>
+              <w:t xml:space="preserve">            </w:t>
+            </w:r>
+            <w:r>
+              <w:rPr>
+                <w:sz w:val="16"/>
+                <w:szCs w:val="16"/>
+                <w:lang w:val="fr-CA"/>
+              </w:rPr>
+              <w:t>"duration": 236,</w:t>
+            </w:r>
+          </w:p>
+          <w:p>
+            <w:pPr>
+              <w:rPr>
+                <w:sz w:val="16"/>
+                <w:szCs w:val="16"/>
+                <w:lang w:val="fr-CA"/>
+              </w:rPr>
+            </w:pPr>
+            <w:r>
+              <w:rPr>
+                <w:sz w:val="16"/>
+                <w:szCs w:val="16"/>
+                <w:lang w:val="fr-CA"/>
+              </w:rPr>
+              <w:t>            "rank": 687658,</w:t>
+            </w:r>
+          </w:p>
+          <w:p>
+            <w:pPr>
+              <w:rPr>
+                <w:sz w:val="16"/>
+                <w:szCs w:val="16"/>
+                <w:lang w:val="fr-CA"/>
+              </w:rPr>
+            </w:pPr>
+            <w:r>
+              <w:rPr>
+                <w:sz w:val="16"/>
+                <w:szCs w:val="16"/>
+                <w:lang w:val="fr-CA"/>
+              </w:rPr>
+              <w:t>            "explicit_lyrics": false,</w:t>
+            </w:r>
+          </w:p>
+          <w:p>
+            <w:pPr>
+              <w:rPr>
+                <w:sz w:val="16"/>
+                <w:szCs w:val="16"/>
+                <w:lang w:val="fr-CA"/>
+              </w:rPr>
+            </w:pPr>
+            <w:r>
+              <w:rPr>
+                <w:sz w:val="16"/>
+                <w:szCs w:val="16"/>
+                <w:lang w:val="fr-CA"/>
+              </w:rPr>
+              <w:t>            "explicit_content_lyrics": 0,</w:t>
+            </w:r>
+          </w:p>
+          <w:p>
+            <w:pPr>
+              <w:rPr>
+                <w:sz w:val="16"/>
+                <w:szCs w:val="16"/>
+              </w:rPr>
+            </w:pPr>
+            <w:r>
+              <w:rPr>
+                <w:sz w:val="16"/>
+                <w:szCs w:val="16"/>
+                <w:lang w:val="fr-CA"/>
+              </w:rPr>
+              <w:t xml:space="preserve">            </w:t>
+            </w:r>
+            <w:r>
+              <w:rPr>
+                <w:sz w:val="16"/>
+                <w:szCs w:val="16"/>
+              </w:rPr>
+              <w:t>"explicit_content_cover": 2,</w:t>
+            </w:r>
+          </w:p>
+          <w:p>
+            <w:pPr>
+              <w:rPr>
+                <w:sz w:val="16"/>
+                <w:szCs w:val="16"/>
+              </w:rPr>
+            </w:pPr>
+            <w:r>
+              <w:rPr>
+                <w:sz w:val="16"/>
+                <w:szCs w:val="16"/>
+              </w:rPr>
+              <w:t>            "preview": "https://cdn-preview-d.dzcdn.net/stream/c-dfe4ccbdd35a4933acb1ffe90709621b-1.mp3",</w:t>
+            </w:r>
+          </w:p>
+          <w:p>
+            <w:pPr>
+              <w:rPr>
+                <w:sz w:val="16"/>
+                <w:szCs w:val="16"/>
+              </w:rPr>
+            </w:pPr>
+            <w:r>
+              <w:rPr>
+                <w:sz w:val="16"/>
+                <w:szCs w:val="16"/>
+              </w:rPr>
+              <w:t>            "md5_image": "4f2819429ed92d35a649d609e39b29b5",</w:t>
+            </w:r>
+          </w:p>
+          <w:p>
+            <w:pPr>
+              <w:rPr>
+                <w:sz w:val="16"/>
+                <w:szCs w:val="16"/>
+              </w:rPr>
+            </w:pPr>
+            <w:r>
+              <w:rPr>
+                <w:sz w:val="16"/>
+                <w:szCs w:val="16"/>
+              </w:rPr>
+              <w:t>            "artist": {</w:t>
+            </w:r>
+          </w:p>
+          <w:p>
+            <w:pPr>
+              <w:rPr>
+                <w:sz w:val="16"/>
+                <w:szCs w:val="16"/>
+              </w:rPr>
+            </w:pPr>
+            <w:r>
+              <w:rPr>
+                <w:sz w:val="16"/>
+                <w:szCs w:val="16"/>
+              </w:rPr>
+              <w:t>                "id": 647650,</w:t>
+            </w:r>
+          </w:p>
+          <w:p>
+            <w:pPr>
+              <w:rPr>
+                <w:sz w:val="16"/>
+                <w:szCs w:val="16"/>
+              </w:rPr>
+            </w:pPr>
+            <w:r>
+              <w:rPr>
+                <w:sz w:val="16"/>
+                <w:szCs w:val="16"/>
+              </w:rPr>
+              <w:t>                "name": "Twenty One Pilots",</w:t>
+            </w:r>
+          </w:p>
+          <w:p>
+            <w:pPr>
+              <w:rPr>
+                <w:sz w:val="16"/>
+                <w:szCs w:val="16"/>
+              </w:rPr>
+            </w:pPr>
+            <w:r>
+              <w:rPr>
+                <w:sz w:val="16"/>
+                <w:szCs w:val="16"/>
+              </w:rPr>
+              <w:t>                "link": "https://www.deezer.com/artist/647650",</w:t>
+            </w:r>
+          </w:p>
+          <w:p>
+            <w:pPr>
+              <w:rPr>
+                <w:sz w:val="16"/>
+                <w:szCs w:val="16"/>
+              </w:rPr>
+            </w:pPr>
+            <w:r>
+              <w:rPr>
+                <w:sz w:val="16"/>
+                <w:szCs w:val="16"/>
+              </w:rPr>
+              <w:t>                "picture": "https://api.deezer.com/artist/647650/image",</w:t>
+            </w:r>
+          </w:p>
+          <w:p>
+            <w:pPr>
+              <w:rPr>
+                <w:sz w:val="16"/>
+                <w:szCs w:val="16"/>
+              </w:rPr>
+            </w:pPr>
+            <w:r>
+              <w:rPr>
+                <w:sz w:val="16"/>
+                <w:szCs w:val="16"/>
+              </w:rPr>
+              <w:t>                "picture_small": "https://e-cdns-images.dzcdn.net/images/artist/3afef5e2e201c409c50b9a81cc27171b/56x56-000000-80-0-0.jpg",</w:t>
+            </w:r>
+          </w:p>
+          <w:p>
+            <w:pPr>
+              <w:rPr>
+                <w:sz w:val="16"/>
+                <w:szCs w:val="16"/>
+              </w:rPr>
+            </w:pPr>
+            <w:r>
+              <w:rPr>
+                <w:sz w:val="16"/>
+                <w:szCs w:val="16"/>
+              </w:rPr>
+              <w:t>                "picture_medium": "https://e-cdns-images.dzcdn.net/images/artist/3afef5e2e201c409c50b9a81cc27171b/250x250-000000-80-0-0.jpg",</w:t>
+            </w:r>
+          </w:p>
+          <w:p>
+            <w:pPr>
+              <w:rPr>
+                <w:sz w:val="16"/>
+                <w:szCs w:val="16"/>
+              </w:rPr>
+            </w:pPr>
+            <w:r>
+              <w:rPr>
+                <w:sz w:val="16"/>
+                <w:szCs w:val="16"/>
+              </w:rPr>
+              <w:t>                "picture_big": "https://e-cdns-images.dzcdn.net/images/artist/3afef5e2e201c409c50b9a81cc27171b/500x500-000000-80-0-0.jpg",</w:t>
+            </w:r>
+          </w:p>
+          <w:p>
+            <w:pPr>
+              <w:rPr>
+                <w:sz w:val="16"/>
+                <w:szCs w:val="16"/>
+              </w:rPr>
+            </w:pPr>
+            <w:r>
+              <w:rPr>
+                <w:sz w:val="16"/>
+                <w:szCs w:val="16"/>
+              </w:rPr>
+              <w:t>                "picture_xl": "https://e-cdns-images.dzcdn.net/images/artist/3afef5e2e201c409c50b9a81cc27171b/1000x1000-000000-80-0-0.jpg",</w:t>
+            </w:r>
+          </w:p>
+          <w:p>
+            <w:pPr>
+              <w:rPr>
+                <w:sz w:val="16"/>
+                <w:szCs w:val="16"/>
+              </w:rPr>
+            </w:pPr>
+            <w:r>
+              <w:rPr>
+                <w:sz w:val="16"/>
+                <w:szCs w:val="16"/>
+              </w:rPr>
+              <w:t>                "tracklist": "https://api.deezer.com/artist/647650/top?limit=50",</w:t>
+            </w:r>
+          </w:p>
+          <w:p>
+            <w:pPr>
+              <w:rPr>
+                <w:sz w:val="16"/>
+                <w:szCs w:val="16"/>
+              </w:rPr>
+            </w:pPr>
+            <w:r>
+              <w:rPr>
+                <w:sz w:val="16"/>
+                <w:szCs w:val="16"/>
+              </w:rPr>
+              <w:t>                "type": "artist"</w:t>
+            </w:r>
+          </w:p>
+          <w:p>
+            <w:pPr>
+              <w:rPr>
+                <w:sz w:val="16"/>
+                <w:szCs w:val="16"/>
+              </w:rPr>
+            </w:pPr>
+            <w:r>
+              <w:rPr>
+                <w:sz w:val="16"/>
+                <w:szCs w:val="16"/>
+              </w:rPr>
+              <w:t>            },</w:t>
+            </w:r>
+          </w:p>
+          <w:p>
+            <w:pPr>
+              <w:rPr>
+                <w:sz w:val="16"/>
+                <w:szCs w:val="16"/>
+              </w:rPr>
+            </w:pPr>
+            <w:r>
+              <w:rPr>
+                <w:sz w:val="16"/>
+                <w:szCs w:val="16"/>
+              </w:rPr>
+              <w:t>            "album": {</w:t>
+            </w:r>
+          </w:p>
+          <w:p>
+            <w:pPr>
+              <w:rPr>
+                <w:sz w:val="16"/>
+                <w:szCs w:val="16"/>
+              </w:rPr>
+            </w:pPr>
+            <w:r>
+              <w:rPr>
+                <w:sz w:val="16"/>
+                <w:szCs w:val="16"/>
+              </w:rPr>
+              <w:t>                "id": 590766262,</w:t>
+            </w:r>
+          </w:p>
+          <w:p>
+            <w:pPr>
+              <w:rPr>
+                <w:sz w:val="16"/>
+                <w:szCs w:val="16"/>
+              </w:rPr>
+            </w:pPr>
+            <w:r>
+              <w:rPr>
+                <w:sz w:val="16"/>
+                <w:szCs w:val="16"/>
+              </w:rPr>
+              <w:t>                "title": "Clancy",</w:t>
+            </w:r>
+          </w:p>
+          <w:p>
+            <w:pPr>
+              <w:rPr>
+                <w:sz w:val="16"/>
+                <w:szCs w:val="16"/>
+              </w:rPr>
+            </w:pPr>
+            <w:r>
+              <w:rPr>
+                <w:sz w:val="16"/>
+                <w:szCs w:val="16"/>
+              </w:rPr>
+              <w:t>                "cover": "https://api.deezer.com/album/590766262/image",</w:t>
+            </w:r>
+          </w:p>
+          <w:p>
+            <w:pPr>
+              <w:rPr>
+                <w:sz w:val="16"/>
+                <w:szCs w:val="16"/>
+              </w:rPr>
+            </w:pPr>
+            <w:r>
+              <w:rPr>
+                <w:sz w:val="16"/>
+                <w:szCs w:val="16"/>
+              </w:rPr>
+              <w:t>                "cover_small": "https://e-cdns-images.dzcdn.net/images/cover/4f2819429ed92d35a649d609e39b29b5/56x56-000000-80-0-0.jpg",</w:t>
+            </w:r>
+          </w:p>
+          <w:p>
+            <w:pPr>
+              <w:rPr>
+                <w:sz w:val="16"/>
+                <w:szCs w:val="16"/>
+              </w:rPr>
+            </w:pPr>
+            <w:r>
+              <w:rPr>
+                <w:sz w:val="16"/>
+                <w:szCs w:val="16"/>
+              </w:rPr>
+              <w:lastRenderedPageBreak/>
+              <w:t>                "cover_medium": "https://e-cdns-images.dzcdn.net/images/cover/4f2819429ed92d35a649d609e39b29b5/250x250-000000-80-0-0.jpg",</w:t>
+            </w:r>
+          </w:p>
+          <w:p>
+            <w:pPr>
+              <w:rPr>
+                <w:sz w:val="16"/>
+                <w:szCs w:val="16"/>
+              </w:rPr>
+            </w:pPr>
+            <w:r>
+              <w:rPr>
+                <w:sz w:val="16"/>
+                <w:szCs w:val="16"/>
+              </w:rPr>
+              <w:t>                "cover_big": "https://e-cdns-images.dzcdn.net/images/cover/4f2819429ed92d35a649d609e39b29b5/500x500-000000-80-0-0.jpg",</w:t>
+            </w:r>
+          </w:p>
+          <w:p>
+            <w:pPr>
+              <w:rPr>
+                <w:sz w:val="16"/>
+                <w:szCs w:val="16"/>
+              </w:rPr>
+            </w:pPr>
+            <w:r>
+              <w:rPr>
+                <w:sz w:val="16"/>
+                <w:szCs w:val="16"/>
+              </w:rPr>
+              <w:t>                "cover_xl": "https://e-cdns-images.dzcdn.net/images/cover/4f2819429ed92d35a649d609e39b29b5/1000x1000-000000-80-0-0.jpg",</w:t>
+            </w:r>
+          </w:p>
+          <w:p>
+            <w:pPr>
+              <w:rPr>
+                <w:sz w:val="16"/>
+                <w:szCs w:val="16"/>
+              </w:rPr>
+            </w:pPr>
+            <w:r>
+              <w:rPr>
+                <w:sz w:val="16"/>
+                <w:szCs w:val="16"/>
+              </w:rPr>
+              <w:t>                "md5_image": "4f2819429ed92d35a649d609e39b29b5",</w:t>
+            </w:r>
+          </w:p>
+          <w:p>
+            <w:pPr>
+              <w:rPr>
+                <w:sz w:val="16"/>
+                <w:szCs w:val="16"/>
+              </w:rPr>
+            </w:pPr>
+            <w:r>
+              <w:rPr>
+                <w:sz w:val="16"/>
+                <w:szCs w:val="16"/>
+              </w:rPr>
+              <w:t>                "tracklist": "https://api.deezer.com/album/590766262/tracks",</w:t>
+            </w:r>
+          </w:p>
+          <w:p>
+            <w:pPr>
+              <w:rPr>
+                <w:sz w:val="16"/>
+                <w:szCs w:val="16"/>
+              </w:rPr>
+            </w:pPr>
+            <w:r>
+              <w:rPr>
+                <w:sz w:val="16"/>
+                <w:szCs w:val="16"/>
+              </w:rPr>
+              <w:t>                "type": "album"</w:t>
+            </w:r>
+          </w:p>
+          <w:p>
+            <w:pPr>
+              <w:rPr>
+                <w:sz w:val="16"/>
+                <w:szCs w:val="16"/>
+              </w:rPr>
+            </w:pPr>
+            <w:r>
+              <w:rPr>
+                <w:sz w:val="16"/>
+                <w:szCs w:val="16"/>
+              </w:rPr>
+              <w:t>            },</w:t>
+            </w:r>
+          </w:p>
+          <w:p>
+            <w:pPr>
+              <w:rPr>
+                <w:sz w:val="16"/>
+                <w:szCs w:val="16"/>
+              </w:rPr>
+            </w:pPr>
+            <w:r>
+              <w:rPr>
+                <w:sz w:val="16"/>
+                <w:szCs w:val="16"/>
+              </w:rPr>
+              <w:t>            "type": "track"</w:t>
+            </w:r>
+          </w:p>
+          <w:p>
+            <w:pPr>
+              <w:rPr>
+                <w:sz w:val="16"/>
+                <w:szCs w:val="16"/>
+              </w:rPr>
+            </w:pPr>
+            <w:r>
+              <w:rPr>
+                <w:sz w:val="16"/>
+                <w:szCs w:val="16"/>
+              </w:rPr>
+              <w:t>        }</w:t>
+            </w:r>
+          </w:p>
+          <w:p>
+            <w:pPr>
+              <w:rPr>
+                <w:sz w:val="16"/>
+                <w:szCs w:val="16"/>
+              </w:rPr>
+            </w:pPr>
+            <w:r>
+              <w:rPr>
+                <w:sz w:val="16"/>
+                <w:szCs w:val="16"/>
+              </w:rPr>
+              <w:t xml:space="preserve">     ]</w:t>
+            </w:r>
+          </w:p>
+          <w:p>
+            <w:pPr>
+              <w:rPr>
+                <w:sz w:val="16"/>
+                <w:szCs w:val="16"/>
+              </w:rPr>
+            </w:pPr>
+            <w:r>
+              <w:rPr>
+                <w:sz w:val="16"/>
+                <w:szCs w:val="16"/>
+              </w:rPr>
+              <w:t>}</w:t>
+            </w:r>
+          </w:p>
+          <w:p/>
+        </w:tc>
+      </w:tr>
+      <w:tr>
+        <w:tc>
+          <w:tcPr>
+            <w:tcW w:w="1664" w:type="dxa"/>
+          </w:tcPr>
+          <w:p>
+            <w:r>
+              <w:lastRenderedPageBreak/>
+              <w:t>Overall, Image Screenshot</w:t>
+            </w:r>
+          </w:p>
+        </w:tc>
+        <w:tc>
+          <w:tcPr>
+            <w:tcW w:w="7686" w:type="dxa"/>
+          </w:tcPr>
+          <w:p>
+            <w:pPr>
+              <w:rPr>
+                <w:sz w:val="16"/>
+                <w:szCs w:val="16"/>
+              </w:rPr>
+            </w:pPr>
+            <w:r>
+              <w:rPr>
+                <w:sz w:val="16"/>
+                <w:szCs w:val="16"/>
+              </w:rPr>
+              <w:drawing>
+                <wp:inline distT="0" distB="0" distL="0" distR="0" wp14:anchorId="354D79B7" wp14:editId="54A5A86E">
+                  <wp:extent cx="4795284" cy="2697347"/>
+                  <wp:effectExtent l="0" t="0" r="5715" b="8255"/>
+                  <wp:docPr id="313022404" name="Picture 1"/>
+                  <wp:cNvGraphicFramePr>
+                    <a:graphicFrameLocks xmlns:a="http://schemas.openxmlformats.org/drawingml/2006/main" noChangeAspect="1"/>
+                  </wp:cNvGraphicFramePr>
+                  <a:graphic xmlns:a="http://schemas.openxmlformats.org/drawingml/2006/main">
+                    <a:graphicData uri="http://schemas.openxmlformats.org/drawingml/2006/picture">
+                      <pic:pic xmlns:pic="http://schemas.openxmlformats.org/drawingml/2006/picture">
+                        <pic:nvPicPr>
+                          <pic:cNvPr id="313022404" name=""/>
+                          <pic:cNvPicPr/>
+                        </pic:nvPicPr>
+                        <pic:blipFill>
+                          <a:blip r:embed="rId22"/>
+                          <a:stretch>
+                            <a:fillRect/>
+                          </a:stretch>
+                        </pic:blipFill>
+                        <pic:spPr>
+                          <a:xfrm>
+                            <a:off x="0" y="0"/>
+                            <a:ext cx="4853428" cy="2730053"/>
+                          </a:xfrm>
+                          <a:prstGeom prst="rect">
+                            <a:avLst/>
+                          </a:prstGeom>
+                        </pic:spPr>
+                      </pic:pic>
+                    </a:graphicData>
+                  </a:graphic>
+                </wp:inline>
+              </w:drawing>
+            </w:r>
+          </w:p>
+        </w:tc>
+      </w:tr>
+    </w:tbl>
+    <w:p/>
+    <w:p>
+      <w:pPr>
+        <w:pStyle w:val="Subtitle"/>
+        <w:rPr>
+          <w:i/>
+          <w:iCs/>
+        </w:rPr>
+      </w:pPr>
+      <w:r>
+        <w:rPr>
+          <w:i/>
+          <w:iCs/>
+        </w:rPr>
+        <w:t xml:space="preserve">Pokemon </w:t>
+      </w:r>
+      <w:r>
+        <w:rPr>
+          <w:i/>
+          <w:iCs/>
+        </w:rPr>
+        <w:t>REST API for search Pokemon info (Evolution chain: Pikachu)</w:t>
+      </w:r>
+    </w:p>
+    <w:tbl>
+      <w:tblPr>
+        <w:tblStyle w:val="TableGrid"/>
+        <w:tblW w:w="0" w:type="auto"/>
+        <w:tblLook w:val="04A0" w:firstRow="1" w:lastRow="0" w:firstColumn="1" w:lastColumn="0" w:noHBand="0" w:noVBand="1"/>
+      </w:tblPr>
+      <w:tblGrid>
+        <w:gridCol w:w="1484"/>
+        <w:gridCol w:w="7866"/>
+      </w:tblGrid>
+      <w:tr>
+        <w:tc>
+          <w:tcPr>
+            <w:tcW w:w="1664" w:type="dxa"/>
+          </w:tcPr>
+          <w:p>
+            <w:r>
+              <w:t xml:space="preserve">HTTP link request </w:t>
+            </w:r>
+          </w:p>
+        </w:tc>
+        <w:tc>
+          <w:tcPr>
+            <w:tcW w:w="7686" w:type="dxa"/>
+          </w:tcPr>
+          <w:p>
+            <w:hyperlink r:id="rId23" w:history="1">
+              <w:r>
+                <w:rPr>
+                  <w:rStyle w:val="Hyperlink"/>
+                </w:rPr>
+                <w:t>https://pokeapi.co/api/v2/evolution-chain/10/</w:t>
+              </w:r>
+            </w:hyperlink>
+            <w:r>
+              <w:t xml:space="preserve"> </w:t>
+            </w:r>
+          </w:p>
+        </w:tc>
+      </w:tr>
+      <w:tr>
+        <w:tc>
+          <w:tcPr>
+            <w:tcW w:w="1664" w:type="dxa"/>
+          </w:tcPr>
+          <w:p>
+            <w:r>
+              <w:t>Request Method</w:t>
+            </w:r>
+          </w:p>
+        </w:tc>
+        <w:tc>
+          <w:tcPr>
+            <w:tcW w:w="7686" w:type="dxa"/>
+          </w:tcPr>
+          <w:p>
+            <w:r>
+              <w:t>GET</w:t>
+            </w:r>
+          </w:p>
+        </w:tc>
+      </w:tr>
+      <w:tr>
+        <w:tc>
+          <w:tcPr>
+            <w:tcW w:w="1664" w:type="dxa"/>
+          </w:tcPr>
+          <w:p>
+            <w:r>
+              <w:t>Request Parameters Key</w:t>
+            </w:r>
+          </w:p>
+        </w:tc>
+        <w:tc>
+          <w:tcPr>
+            <w:tcW w:w="7686" w:type="dxa"/>
+          </w:tcPr>
+          <w:p>
+            <w:r>
+              <w:t>N/A</w:t>
+            </w:r>
+          </w:p>
+        </w:tc>
+      </w:tr>
+      <w:tr>
+        <w:tc>
+          <w:tcPr>
+            <w:tcW w:w="1664" w:type="dxa"/>
+          </w:tcPr>
+          <w:p>
+            <w:r>
+              <w:t>Request Parameters Value</w:t>
+            </w:r>
+          </w:p>
+        </w:tc>
+        <w:tc>
+          <w:tcPr>
+            <w:tcW w:w="7686" w:type="dxa"/>
+          </w:tcPr>
+          <w:p>
+            <w:r>
+              <w:t>N/A</w:t>
+            </w:r>
+          </w:p>
+        </w:tc>
+      </w:tr>
+      <w:tr>
+        <w:tc>
+          <w:tcPr>
+            <w:tcW w:w="1664" w:type="dxa"/>
+          </w:tcPr>
+          <w:p>
+            <w:r>
+              <w:t>HTTP Response</w:t>
+            </w:r>
+          </w:p>
+        </w:tc>
+        <w:tc>
+          <w:tcPr>
+            <w:tcW w:w="7686" w:type="dxa"/>
+          </w:tcPr>
+          <w:p>
+            <w:r>
+              <w:t>200 OK</w:t>
+            </w:r>
+          </w:p>
+        </w:tc>
+      </w:tr>
+      <w:tr>
+        <w:tc>
+          <w:tcPr>
+            <w:tcW w:w="1664" w:type="dxa"/>
+          </w:tcPr>
+          <w:p>
+            <w:r>
+              <w:lastRenderedPageBreak/>
+              <w:t>Data Format of Response</w:t>
+            </w:r>
+          </w:p>
+        </w:tc>
+        <w:tc>
+          <w:tcPr>
+            <w:tcW w:w="7686" w:type="dxa"/>
+          </w:tcPr>
+          <w:p>
+            <w:pPr>
+              <w:rPr>
+                <w:sz w:val="16"/>
+                <w:szCs w:val="16"/>
+              </w:rPr>
+            </w:pPr>
+            <w:r>
+              <w:rPr>
+                <w:sz w:val="16"/>
+                <w:szCs w:val="16"/>
+              </w:rPr>
+              <w:t>{</w:t>
+            </w:r>
+          </w:p>
+          <w:p>
+            <w:pPr>
+              <w:rPr>
+                <w:sz w:val="16"/>
+                <w:szCs w:val="16"/>
+              </w:rPr>
+            </w:pPr>
+            <w:r>
+              <w:rPr>
+                <w:sz w:val="16"/>
+                <w:szCs w:val="16"/>
+              </w:rPr>
+              <w:t>    "baby_trigger_item": null,</w:t>
+            </w:r>
+          </w:p>
+          <w:p>
+            <w:pPr>
+              <w:rPr>
+                <w:sz w:val="16"/>
+                <w:szCs w:val="16"/>
+              </w:rPr>
+            </w:pPr>
+            <w:r>
+              <w:rPr>
+                <w:sz w:val="16"/>
+                <w:szCs w:val="16"/>
+              </w:rPr>
+              <w:t>    "chain": {</w:t>
+            </w:r>
+          </w:p>
+          <w:p>
+            <w:pPr>
+              <w:rPr>
+                <w:sz w:val="16"/>
+                <w:szCs w:val="16"/>
+              </w:rPr>
+            </w:pPr>
+            <w:r>
+              <w:rPr>
+                <w:sz w:val="16"/>
+                <w:szCs w:val="16"/>
+              </w:rPr>
+              <w:t>        "evolution_details": [],</w:t>
+            </w:r>
+          </w:p>
+          <w:p>
+            <w:pPr>
+              <w:rPr>
+                <w:sz w:val="16"/>
+                <w:szCs w:val="16"/>
+              </w:rPr>
+            </w:pPr>
+            <w:r>
+              <w:rPr>
+                <w:sz w:val="16"/>
+                <w:szCs w:val="16"/>
+              </w:rPr>
+              <w:t>        "evolves_to": [</w:t>
+            </w:r>
+          </w:p>
+          <w:p>
+            <w:pPr>
+              <w:rPr>
+                <w:sz w:val="16"/>
+                <w:szCs w:val="16"/>
+              </w:rPr>
+            </w:pPr>
+            <w:r>
+              <w:rPr>
+                <w:sz w:val="16"/>
+                <w:szCs w:val="16"/>
+              </w:rPr>
+              <w:t>            {</w:t>
+            </w:r>
+          </w:p>
+          <w:p>
+            <w:pPr>
+              <w:rPr>
+                <w:sz w:val="16"/>
+                <w:szCs w:val="16"/>
+              </w:rPr>
+            </w:pPr>
+            <w:r>
+              <w:rPr>
+                <w:sz w:val="16"/>
+                <w:szCs w:val="16"/>
+              </w:rPr>
+              <w:t>                "evolution_details": [</w:t>
+            </w:r>
+          </w:p>
+          <w:p>
+            <w:pPr>
+              <w:rPr>
+                <w:sz w:val="16"/>
+                <w:szCs w:val="16"/>
+              </w:rPr>
+            </w:pPr>
+            <w:r>
+              <w:rPr>
+                <w:sz w:val="16"/>
+                <w:szCs w:val="16"/>
+              </w:rPr>
+              <w:t>                    {</w:t>
+            </w:r>
+          </w:p>
+          <w:p>
+            <w:pPr>
+              <w:rPr>
+                <w:sz w:val="16"/>
+                <w:szCs w:val="16"/>
+              </w:rPr>
+            </w:pPr>
+            <w:r>
+              <w:rPr>
+                <w:sz w:val="16"/>
+                <w:szCs w:val="16"/>
+              </w:rPr>
+              <w:t>                        "gender": null,</w:t>
+            </w:r>
+          </w:p>
+          <w:p>
+            <w:pPr>
+              <w:rPr>
+                <w:sz w:val="16"/>
+                <w:szCs w:val="16"/>
+              </w:rPr>
+            </w:pPr>
+            <w:r>
+              <w:rPr>
+                <w:sz w:val="16"/>
+                <w:szCs w:val="16"/>
+              </w:rPr>
+              <w:t>                        "held_item": null,</w:t>
+            </w:r>
+          </w:p>
+          <w:p>
+            <w:pPr>
+              <w:rPr>
+                <w:sz w:val="16"/>
+                <w:szCs w:val="16"/>
+              </w:rPr>
+            </w:pPr>
+            <w:r>
+              <w:rPr>
+                <w:sz w:val="16"/>
+                <w:szCs w:val="16"/>
+              </w:rPr>
+              <w:t>                        "item": null,</w:t>
+            </w:r>
+          </w:p>
+          <w:p>
+            <w:pPr>
+              <w:rPr>
+                <w:sz w:val="16"/>
+                <w:szCs w:val="16"/>
+              </w:rPr>
+            </w:pPr>
+            <w:r>
+              <w:rPr>
+                <w:sz w:val="16"/>
+                <w:szCs w:val="16"/>
+              </w:rPr>
+              <w:t>                        "known_move": null,</w:t>
+            </w:r>
+          </w:p>
+          <w:p>
+            <w:pPr>
+              <w:rPr>
+                <w:sz w:val="16"/>
+                <w:szCs w:val="16"/>
+              </w:rPr>
+            </w:pPr>
+            <w:r>
+              <w:rPr>
+                <w:sz w:val="16"/>
+                <w:szCs w:val="16"/>
+              </w:rPr>
+              <w:t>                        "known_move_type": null,</w:t>
+            </w:r>
+          </w:p>
+          <w:p>
+            <w:pPr>
+              <w:rPr>
+                <w:sz w:val="16"/>
+                <w:szCs w:val="16"/>
+              </w:rPr>
+            </w:pPr>
+            <w:r>
+              <w:rPr>
+                <w:sz w:val="16"/>
+                <w:szCs w:val="16"/>
+              </w:rPr>
+              <w:t>                        "location": null,</w:t>
+            </w:r>
+          </w:p>
+          <w:p>
+            <w:pPr>
+              <w:rPr>
+                <w:sz w:val="16"/>
+                <w:szCs w:val="16"/>
+              </w:rPr>
+            </w:pPr>
+            <w:r>
+              <w:rPr>
+                <w:sz w:val="16"/>
+                <w:szCs w:val="16"/>
+              </w:rPr>
+              <w:t>                        "min_affection": null,</w:t>
+            </w:r>
+          </w:p>
+          <w:p>
+            <w:pPr>
+              <w:rPr>
+                <w:sz w:val="16"/>
+                <w:szCs w:val="16"/>
+              </w:rPr>
+            </w:pPr>
+            <w:r>
+              <w:rPr>
+                <w:sz w:val="16"/>
+                <w:szCs w:val="16"/>
+              </w:rPr>
+              <w:t>                        "min_beauty": null,</w:t>
+            </w:r>
+          </w:p>
+          <w:p>
+            <w:pPr>
+              <w:rPr>
+                <w:sz w:val="16"/>
+                <w:szCs w:val="16"/>
+              </w:rPr>
+            </w:pPr>
+            <w:r>
+              <w:rPr>
+                <w:sz w:val="16"/>
+                <w:szCs w:val="16"/>
+              </w:rPr>
+              <w:t>                        "min_happiness": 220,</w:t>
+            </w:r>
+          </w:p>
+          <w:p>
+            <w:pPr>
+              <w:rPr>
+                <w:sz w:val="16"/>
+                <w:szCs w:val="16"/>
+              </w:rPr>
+            </w:pPr>
+            <w:r>
+              <w:rPr>
+                <w:sz w:val="16"/>
+                <w:szCs w:val="16"/>
+              </w:rPr>
+              <w:t>                        "min_level": null,</w:t>
+            </w:r>
+          </w:p>
+          <w:p>
+            <w:pPr>
+              <w:rPr>
+                <w:sz w:val="16"/>
+                <w:szCs w:val="16"/>
+              </w:rPr>
+            </w:pPr>
+            <w:r>
+              <w:rPr>
+                <w:sz w:val="16"/>
+                <w:szCs w:val="16"/>
+              </w:rPr>
+              <w:t>                        "needs_overworld_rain": false,</w:t>
+            </w:r>
+          </w:p>
+          <w:p>
+            <w:pPr>
+              <w:rPr>
+                <w:sz w:val="16"/>
+                <w:szCs w:val="16"/>
+              </w:rPr>
+            </w:pPr>
+            <w:r>
+              <w:rPr>
+                <w:sz w:val="16"/>
+                <w:szCs w:val="16"/>
+              </w:rPr>
+              <w:t>                        "party_species": null,</w:t>
+            </w:r>
+          </w:p>
+          <w:p>
+            <w:pPr>
+              <w:rPr>
+                <w:sz w:val="16"/>
+                <w:szCs w:val="16"/>
+              </w:rPr>
+            </w:pPr>
+            <w:r>
+              <w:rPr>
+                <w:sz w:val="16"/>
+                <w:szCs w:val="16"/>
+              </w:rPr>
+              <w:t>                        "party_type": null,</w:t>
+            </w:r>
+          </w:p>
+          <w:p>
+            <w:pPr>
+              <w:rPr>
+                <w:sz w:val="16"/>
+                <w:szCs w:val="16"/>
+              </w:rPr>
+            </w:pPr>
+            <w:r>
+              <w:rPr>
+                <w:sz w:val="16"/>
+                <w:szCs w:val="16"/>
+              </w:rPr>
+              <w:t>                        "relative_physical_stats": null,</w:t>
+            </w:r>
+          </w:p>
+          <w:p>
+            <w:pPr>
+              <w:rPr>
+                <w:sz w:val="16"/>
+                <w:szCs w:val="16"/>
+              </w:rPr>
+            </w:pPr>
+            <w:r>
+              <w:rPr>
+                <w:sz w:val="16"/>
+                <w:szCs w:val="16"/>
+              </w:rPr>
+              <w:t>                        "time_of_day": "",</w:t>
+            </w:r>
+          </w:p>
+          <w:p>
+            <w:pPr>
+              <w:rPr>
+                <w:sz w:val="16"/>
+                <w:szCs w:val="16"/>
+              </w:rPr>
+            </w:pPr>
+            <w:r>
+              <w:rPr>
+                <w:sz w:val="16"/>
+                <w:szCs w:val="16"/>
+              </w:rPr>
+              <w:t>                        "trade_species": null,</w:t>
+            </w:r>
+          </w:p>
+          <w:p>
+            <w:pPr>
+              <w:rPr>
+                <w:sz w:val="16"/>
+                <w:szCs w:val="16"/>
+              </w:rPr>
+            </w:pPr>
+            <w:r>
+              <w:rPr>
+                <w:sz w:val="16"/>
+                <w:szCs w:val="16"/>
+              </w:rPr>
+              <w:t>                        "trigger": {</w:t>
+            </w:r>
+          </w:p>
+          <w:p>
+            <w:pPr>
+              <w:rPr>
+                <w:sz w:val="16"/>
+                <w:szCs w:val="16"/>
+              </w:rPr>
+            </w:pPr>
+            <w:r>
+              <w:rPr>
+                <w:sz w:val="16"/>
+                <w:szCs w:val="16"/>
+              </w:rPr>
+              <w:t>                            "name": "level-up",</w:t>
+            </w:r>
+          </w:p>
+          <w:p>
+            <w:pPr>
+              <w:rPr>
+                <w:sz w:val="16"/>
+                <w:szCs w:val="16"/>
+              </w:rPr>
+            </w:pPr>
+            <w:r>
+              <w:rPr>
+                <w:sz w:val="16"/>
+                <w:szCs w:val="16"/>
+              </w:rPr>
+              <w:t>                            "url": "https://pokeapi.co/api/v2/evolution-trigger/1/"</w:t>
+            </w:r>
+          </w:p>
+          <w:p>
+            <w:pPr>
+              <w:rPr>
+                <w:sz w:val="16"/>
+                <w:szCs w:val="16"/>
+              </w:rPr>
+            </w:pPr>
+            <w:r>
+              <w:rPr>
+                <w:sz w:val="16"/>
+                <w:szCs w:val="16"/>
+              </w:rPr>
+              <w:t>                        },</w:t>
+            </w:r>
+          </w:p>
+          <w:p>
+            <w:pPr>
+              <w:rPr>
+                <w:sz w:val="16"/>
+                <w:szCs w:val="16"/>
+              </w:rPr>
+            </w:pPr>
+            <w:r>
+              <w:rPr>
+                <w:sz w:val="16"/>
+                <w:szCs w:val="16"/>
+              </w:rPr>
+              <w:t>                        "turn_upside_down": false</w:t>
+            </w:r>
+          </w:p>
+          <w:p>
+            <w:pPr>
+              <w:rPr>
+                <w:sz w:val="16"/>
+                <w:szCs w:val="16"/>
+              </w:rPr>
+            </w:pPr>
+            <w:r>
+              <w:rPr>
+                <w:sz w:val="16"/>
+                <w:szCs w:val="16"/>
+              </w:rPr>
+              <w:t>                    }</w:t>
+            </w:r>
+          </w:p>
+          <w:p>
+            <w:pPr>
+              <w:rPr>
+                <w:sz w:val="16"/>
+                <w:szCs w:val="16"/>
+              </w:rPr>
+            </w:pPr>
+            <w:r>
+              <w:rPr>
+                <w:sz w:val="16"/>
+                <w:szCs w:val="16"/>
+              </w:rPr>
+              <w:t>                ],</w:t>
+            </w:r>
+          </w:p>
+          <w:p>
+            <w:pPr>
+              <w:rPr>
+                <w:sz w:val="16"/>
+                <w:szCs w:val="16"/>
+              </w:rPr>
+            </w:pPr>
+            <w:r>
+              <w:rPr>
+                <w:sz w:val="16"/>
+                <w:szCs w:val="16"/>
+              </w:rPr>
+              <w:t>                "evolves_to": [</w:t>
+            </w:r>
+          </w:p>
+          <w:p>
+            <w:pPr>
+              <w:rPr>
+                <w:sz w:val="16"/>
+                <w:szCs w:val="16"/>
+              </w:rPr>
+            </w:pPr>
+            <w:r>
+              <w:rPr>
+                <w:sz w:val="16"/>
+                <w:szCs w:val="16"/>
+              </w:rPr>
+              <w:t>                    {</w:t>
+            </w:r>
+          </w:p>
+          <w:p>
+            <w:pPr>
+              <w:rPr>
+                <w:sz w:val="16"/>
+                <w:szCs w:val="16"/>
+              </w:rPr>
+            </w:pPr>
+            <w:r>
+              <w:rPr>
+                <w:sz w:val="16"/>
+                <w:szCs w:val="16"/>
+              </w:rPr>
+              <w:t>                        "evolution_details": [</w:t>
+            </w:r>
+          </w:p>
+          <w:p>
+            <w:pPr>
+              <w:rPr>
+                <w:sz w:val="16"/>
+                <w:szCs w:val="16"/>
+              </w:rPr>
+            </w:pPr>
+            <w:r>
+              <w:rPr>
+                <w:sz w:val="16"/>
+                <w:szCs w:val="16"/>
+              </w:rPr>
+              <w:t>                            {</w:t>
+            </w:r>
+          </w:p>
+          <w:p>
+            <w:pPr>
+              <w:rPr>
+                <w:sz w:val="16"/>
+                <w:szCs w:val="16"/>
+              </w:rPr>
+            </w:pPr>
+            <w:r>
+              <w:rPr>
+                <w:sz w:val="16"/>
+                <w:szCs w:val="16"/>
+              </w:rPr>
+              <w:t>                                "gender": null,</w:t>
+            </w:r>
+          </w:p>
+          <w:p>
+            <w:pPr>
+              <w:rPr>
+                <w:sz w:val="16"/>
+                <w:szCs w:val="16"/>
+              </w:rPr>
+            </w:pPr>
+            <w:r>
+              <w:rPr>
+                <w:sz w:val="16"/>
+                <w:szCs w:val="16"/>
+              </w:rPr>
+              <w:t>                                "held_item": null,</w:t>
+            </w:r>
+          </w:p>
+          <w:p>
+            <w:pPr>
+              <w:rPr>
+                <w:sz w:val="16"/>
+                <w:szCs w:val="16"/>
+              </w:rPr>
+            </w:pPr>
+            <w:r>
+              <w:rPr>
+                <w:sz w:val="16"/>
+                <w:szCs w:val="16"/>
+              </w:rPr>
+              <w:t>                                "item": {</w:t>
+            </w:r>
+          </w:p>
+          <w:p>
+            <w:pPr>
+              <w:rPr>
+                <w:sz w:val="16"/>
+                <w:szCs w:val="16"/>
+              </w:rPr>
+            </w:pPr>
+            <w:r>
+              <w:rPr>
+                <w:sz w:val="16"/>
+                <w:szCs w:val="16"/>
+              </w:rPr>
+              <w:t>                                    "name": "thunder-stone",</w:t>
+            </w:r>
+          </w:p>
+          <w:p>
+            <w:pPr>
+              <w:rPr>
+                <w:sz w:val="16"/>
+                <w:szCs w:val="16"/>
+              </w:rPr>
+            </w:pPr>
+            <w:r>
+              <w:rPr>
+                <w:sz w:val="16"/>
+                <w:szCs w:val="16"/>
+              </w:rPr>
+              <w:t>                                    "url": "https://pokeapi.co/api/v2/item/83/"</w:t>
+            </w:r>
+          </w:p>
+          <w:p>
+            <w:pPr>
+              <w:rPr>
+                <w:sz w:val="16"/>
+                <w:szCs w:val="16"/>
+              </w:rPr>
+            </w:pPr>
+            <w:r>
+              <w:rPr>
+                <w:sz w:val="16"/>
+                <w:szCs w:val="16"/>
+              </w:rPr>
+              <w:t>                                },</w:t>
+            </w:r>
+          </w:p>
+          <w:p>
+            <w:pPr>
+              <w:rPr>
+                <w:sz w:val="16"/>
+                <w:szCs w:val="16"/>
+              </w:rPr>
+            </w:pPr>
+            <w:r>
+              <w:rPr>
+                <w:sz w:val="16"/>
+                <w:szCs w:val="16"/>
+              </w:rPr>
+              <w:t>                                "known_move": null,</w:t>
+            </w:r>
+          </w:p>
+          <w:p>
+            <w:pPr>
+              <w:rPr>
+                <w:sz w:val="16"/>
+                <w:szCs w:val="16"/>
+              </w:rPr>
+            </w:pPr>
+            <w:r>
+              <w:rPr>
+                <w:sz w:val="16"/>
+                <w:szCs w:val="16"/>
+              </w:rPr>
+              <w:t>                                "known_move_type": null,</w:t>
+            </w:r>
+          </w:p>
+          <w:p>
+            <w:pPr>
+              <w:rPr>
+                <w:sz w:val="16"/>
+                <w:szCs w:val="16"/>
+                <w:lang w:val="fr-CA"/>
+              </w:rPr>
+            </w:pPr>
+            <w:r>
+              <w:rPr>
+                <w:sz w:val="16"/>
+                <w:szCs w:val="16"/>
+              </w:rPr>
+              <w:t xml:space="preserve">                                </w:t>
+            </w:r>
+            <w:r>
+              <w:rPr>
+                <w:sz w:val="16"/>
+                <w:szCs w:val="16"/>
+                <w:lang w:val="fr-CA"/>
+              </w:rPr>
+              <w:t>"location": null,</w:t>
+            </w:r>
+          </w:p>
+          <w:p>
+            <w:pPr>
+              <w:rPr>
+                <w:sz w:val="16"/>
+                <w:szCs w:val="16"/>
+                <w:lang w:val="fr-CA"/>
+              </w:rPr>
+            </w:pPr>
+            <w:r>
+              <w:rPr>
+                <w:sz w:val="16"/>
+                <w:szCs w:val="16"/>
+                <w:lang w:val="fr-CA"/>
+              </w:rPr>
+              <w:t>                                "min_affection": null,</w:t>
+            </w:r>
+          </w:p>
+          <w:p>
+            <w:pPr>
+              <w:rPr>
+                <w:sz w:val="16"/>
+                <w:szCs w:val="16"/>
+              </w:rPr>
+            </w:pPr>
+            <w:r>
+              <w:rPr>
+                <w:sz w:val="16"/>
+                <w:szCs w:val="16"/>
+                <w:lang w:val="fr-CA"/>
+              </w:rPr>
+              <w:t xml:space="preserve">                                </w:t>
+            </w:r>
+            <w:r>
+              <w:rPr>
+                <w:sz w:val="16"/>
+                <w:szCs w:val="16"/>
+              </w:rPr>
+              <w:t>"min_beauty": null,</w:t>
+            </w:r>
+          </w:p>
+          <w:p>
+            <w:pPr>
+              <w:rPr>
+                <w:sz w:val="16"/>
+                <w:szCs w:val="16"/>
+              </w:rPr>
+            </w:pPr>
+            <w:r>
+              <w:rPr>
+                <w:sz w:val="16"/>
+                <w:szCs w:val="16"/>
+              </w:rPr>
+              <w:t>                                "min_happiness": null,</w:t>
+            </w:r>
+          </w:p>
+          <w:p>
+            <w:pPr>
+              <w:rPr>
+                <w:sz w:val="16"/>
+                <w:szCs w:val="16"/>
+              </w:rPr>
+            </w:pPr>
+            <w:r>
+              <w:rPr>
+                <w:sz w:val="16"/>
+                <w:szCs w:val="16"/>
+              </w:rPr>
+              <w:t>                                "min_level": null,</w:t>
+            </w:r>
+          </w:p>
+          <w:p>
+            <w:pPr>
+              <w:rPr>
+                <w:sz w:val="16"/>
+                <w:szCs w:val="16"/>
+              </w:rPr>
+            </w:pPr>
+            <w:r>
+              <w:rPr>
+                <w:sz w:val="16"/>
+                <w:szCs w:val="16"/>
+              </w:rPr>
+              <w:t>                                "needs_overworld_rain": false,</w:t>
+            </w:r>
+          </w:p>
+          <w:p>
+            <w:pPr>
+              <w:rPr>
+                <w:sz w:val="16"/>
+                <w:szCs w:val="16"/>
+              </w:rPr>
+            </w:pPr>
+            <w:r>
+              <w:rPr>
+                <w:sz w:val="16"/>
+                <w:szCs w:val="16"/>
+              </w:rPr>
+              <w:t>                                "party_species": null,</w:t>
+            </w:r>
+          </w:p>
+          <w:p>
+            <w:pPr>
+              <w:rPr>
+                <w:sz w:val="16"/>
+                <w:szCs w:val="16"/>
+              </w:rPr>
+            </w:pPr>
+            <w:r>
+              <w:rPr>
+                <w:sz w:val="16"/>
+                <w:szCs w:val="16"/>
+              </w:rPr>
+              <w:t>                                "party_type": null,</w:t>
+            </w:r>
+          </w:p>
+          <w:p>
+            <w:pPr>
+              <w:rPr>
+                <w:sz w:val="16"/>
+                <w:szCs w:val="16"/>
+              </w:rPr>
+            </w:pPr>
+            <w:r>
+              <w:rPr>
+                <w:sz w:val="16"/>
+                <w:szCs w:val="16"/>
+              </w:rPr>
+              <w:t>                                "relative_physical_stats": null,</w:t>
+            </w:r>
+          </w:p>
+          <w:p>
+            <w:pPr>
+              <w:rPr>
+                <w:sz w:val="16"/>
+                <w:szCs w:val="16"/>
+              </w:rPr>
+            </w:pPr>
+            <w:r>
+              <w:rPr>
+                <w:sz w:val="16"/>
+                <w:szCs w:val="16"/>
+              </w:rPr>
+              <w:t>                                "time_of_day": "",</w:t>
+            </w:r>
+          </w:p>
+          <w:p>
+            <w:pPr>
+              <w:rPr>
+                <w:sz w:val="16"/>
+                <w:szCs w:val="16"/>
+              </w:rPr>
+            </w:pPr>
+            <w:r>
+              <w:rPr>
+                <w:sz w:val="16"/>
+                <w:szCs w:val="16"/>
+              </w:rPr>
+              <w:t>                                "trade_species": null,</w:t>
+            </w:r>
+          </w:p>
+          <w:p>
+            <w:pPr>
+              <w:rPr>
+                <w:sz w:val="16"/>
+                <w:szCs w:val="16"/>
+              </w:rPr>
+            </w:pPr>
+            <w:r>
+              <w:rPr>
+                <w:sz w:val="16"/>
+                <w:szCs w:val="16"/>
+              </w:rPr>
+              <w:t>                                "trigger": {</w:t>
+            </w:r>
+          </w:p>
+          <w:p>
+            <w:pPr>
+              <w:rPr>
+                <w:sz w:val="16"/>
+                <w:szCs w:val="16"/>
+              </w:rPr>
+            </w:pPr>
+            <w:r>
+              <w:rPr>
+                <w:sz w:val="16"/>
+                <w:szCs w:val="16"/>
+              </w:rPr>
+              <w:t>                                    "name": "use-item",</w:t>
+            </w:r>
+          </w:p>
+          <w:p>
+            <w:pPr>
+              <w:rPr>
+                <w:sz w:val="16"/>
+                <w:szCs w:val="16"/>
+              </w:rPr>
+            </w:pPr>
+            <w:r>
+              <w:rPr>
+                <w:sz w:val="16"/>
+                <w:szCs w:val="16"/>
+              </w:rPr>
+              <w:t>                                    "url": "https://pokeapi.co/api/v2/evolution-trigger/3/"</w:t>
+            </w:r>
+          </w:p>
+          <w:p>
+            <w:pPr>
+              <w:rPr>
+                <w:sz w:val="16"/>
+                <w:szCs w:val="16"/>
+              </w:rPr>
+            </w:pPr>
+            <w:r>
+              <w:rPr>
+                <w:sz w:val="16"/>
+                <w:szCs w:val="16"/>
+              </w:rPr>
+              <w:t>                                },</w:t>
+            </w:r>
+          </w:p>
+          <w:p>
+            <w:pPr>
+              <w:rPr>
+                <w:sz w:val="16"/>
+                <w:szCs w:val="16"/>
+              </w:rPr>
+            </w:pPr>
+            <w:r>
+              <w:rPr>
+                <w:sz w:val="16"/>
+                <w:szCs w:val="16"/>
+              </w:rPr>
+              <w:t>                                "turn_upside_down": false</w:t>
+            </w:r>
+          </w:p>
+          <w:p>
+            <w:pPr>
+              <w:rPr>
+                <w:sz w:val="16"/>
+                <w:szCs w:val="16"/>
+              </w:rPr>
+            </w:pPr>
+            <w:r>
+              <w:rPr>
+                <w:sz w:val="16"/>
+                <w:szCs w:val="16"/>
+              </w:rPr>
+              <w:t>                            }</w:t>
+            </w:r>
+          </w:p>
+          <w:p>
+            <w:pPr>
+              <w:rPr>
+                <w:sz w:val="16"/>
+                <w:szCs w:val="16"/>
+              </w:rPr>
+            </w:pPr>
+            <w:r>
+              <w:rPr>
+                <w:sz w:val="16"/>
+                <w:szCs w:val="16"/>
+              </w:rPr>
+              <w:t>                        ],</w:t>
+            </w:r>
+          </w:p>
+          <w:p>
+            <w:pPr>
+              <w:rPr>
+                <w:sz w:val="16"/>
+                <w:szCs w:val="16"/>
+              </w:rPr>
+            </w:pPr>
+            <w:r>
+              <w:rPr>
+                <w:sz w:val="16"/>
+                <w:szCs w:val="16"/>
+              </w:rPr>
+              <w:t>                        "evolves_to": [],</w:t>
+            </w:r>
+          </w:p>
+          <w:p>
+            <w:pPr>
+              <w:rPr>
+                <w:sz w:val="16"/>
+                <w:szCs w:val="16"/>
+              </w:rPr>
+            </w:pPr>
+            <w:r>
+              <w:rPr>
+                <w:sz w:val="16"/>
+                <w:szCs w:val="16"/>
+              </w:rPr>
+              <w:t>                        "is_baby": false,</w:t>
+            </w:r>
+          </w:p>
+          <w:p>
+            <w:pPr>
+              <w:rPr>
+                <w:sz w:val="16"/>
+                <w:szCs w:val="16"/>
+              </w:rPr>
+            </w:pPr>
+            <w:r>
+              <w:rPr>
+                <w:sz w:val="16"/>
+                <w:szCs w:val="16"/>
+              </w:rPr>
+              <w:t>                        "species": {</w:t>
+            </w:r>
+          </w:p>
+          <w:p>
+            <w:pPr>
+              <w:rPr>
+                <w:sz w:val="16"/>
+                <w:szCs w:val="16"/>
+              </w:rPr>
+            </w:pPr>
+            <w:r>
+              <w:rPr>
+                <w:sz w:val="16"/>
+                <w:szCs w:val="16"/>
+              </w:rPr>
+              <w:t>                            "name": "raichu",</w:t>
+            </w:r>
+          </w:p>
+          <w:p>
+            <w:pPr>
+              <w:rPr>
+                <w:sz w:val="16"/>
+                <w:szCs w:val="16"/>
+              </w:rPr>
+            </w:pPr>
+            <w:r>
+              <w:rPr>
+                <w:sz w:val="16"/>
+                <w:szCs w:val="16"/>
+              </w:rPr>
+              <w:t>                            "url": "https://pokeapi.co/api/v2/pokemon-species/26/"</w:t>
+            </w:r>
+          </w:p>
+          <w:p>
+            <w:pPr>
+              <w:rPr>
+                <w:sz w:val="16"/>
+                <w:szCs w:val="16"/>
+              </w:rPr>
+            </w:pPr>
+            <w:r>
+              <w:rPr>
+                <w:sz w:val="16"/>
+                <w:szCs w:val="16"/>
+              </w:rPr>
+              <w:lastRenderedPageBreak/>
+              <w:t>                        }</w:t>
+            </w:r>
+          </w:p>
+          <w:p>
+            <w:pPr>
+              <w:rPr>
+                <w:sz w:val="16"/>
+                <w:szCs w:val="16"/>
+              </w:rPr>
+            </w:pPr>
+            <w:r>
+              <w:rPr>
+                <w:sz w:val="16"/>
+                <w:szCs w:val="16"/>
+              </w:rPr>
+              <w:t>                    }</w:t>
+            </w:r>
+          </w:p>
+          <w:p>
+            <w:pPr>
+              <w:rPr>
+                <w:sz w:val="16"/>
+                <w:szCs w:val="16"/>
+              </w:rPr>
+            </w:pPr>
+            <w:r>
+              <w:rPr>
+                <w:sz w:val="16"/>
+                <w:szCs w:val="16"/>
+              </w:rPr>
+              <w:t>                ],</w:t>
+            </w:r>
+          </w:p>
+          <w:p>
+            <w:pPr>
+              <w:rPr>
+                <w:sz w:val="16"/>
+                <w:szCs w:val="16"/>
+              </w:rPr>
+            </w:pPr>
+            <w:r>
+              <w:rPr>
+                <w:sz w:val="16"/>
+                <w:szCs w:val="16"/>
+              </w:rPr>
+              <w:t>                "is_baby": false,</w:t>
+            </w:r>
+          </w:p>
+          <w:p>
+            <w:pPr>
+              <w:rPr>
+                <w:sz w:val="16"/>
+                <w:szCs w:val="16"/>
+              </w:rPr>
+            </w:pPr>
+            <w:r>
+              <w:rPr>
+                <w:sz w:val="16"/>
+                <w:szCs w:val="16"/>
+              </w:rPr>
+              <w:t>                "species": {</w:t>
+            </w:r>
+          </w:p>
+          <w:p>
+            <w:pPr>
+              <w:rPr>
+                <w:sz w:val="16"/>
+                <w:szCs w:val="16"/>
+              </w:rPr>
+            </w:pPr>
+            <w:r>
+              <w:rPr>
+                <w:sz w:val="16"/>
+                <w:szCs w:val="16"/>
+              </w:rPr>
+              <w:t>                    "name": "pikachu",</w:t>
+            </w:r>
+          </w:p>
+          <w:p>
+            <w:pPr>
+              <w:rPr>
+                <w:sz w:val="16"/>
+                <w:szCs w:val="16"/>
+              </w:rPr>
+            </w:pPr>
+            <w:r>
+              <w:rPr>
+                <w:sz w:val="16"/>
+                <w:szCs w:val="16"/>
+              </w:rPr>
+              <w:t>                    "url": "https://pokeapi.co/api/v2/pokemon-species/25/"</w:t>
+            </w:r>
+          </w:p>
+          <w:p>
+            <w:pPr>
+              <w:rPr>
+                <w:sz w:val="16"/>
+                <w:szCs w:val="16"/>
+              </w:rPr>
+            </w:pPr>
+            <w:r>
+              <w:rPr>
+                <w:sz w:val="16"/>
+                <w:szCs w:val="16"/>
+              </w:rPr>
+              <w:t>                }</w:t>
+            </w:r>
+          </w:p>
+          <w:p>
+            <w:pPr>
+              <w:rPr>
+                <w:sz w:val="16"/>
+                <w:szCs w:val="16"/>
+              </w:rPr>
+            </w:pPr>
+            <w:r>
+              <w:rPr>
+                <w:sz w:val="16"/>
+                <w:szCs w:val="16"/>
+              </w:rPr>
+              <w:t>            }</w:t>
+            </w:r>
+          </w:p>
+          <w:p>
+            <w:pPr>
+              <w:rPr>
+                <w:sz w:val="16"/>
+                <w:szCs w:val="16"/>
+              </w:rPr>
+            </w:pPr>
+            <w:r>
+              <w:rPr>
+                <w:sz w:val="16"/>
+                <w:szCs w:val="16"/>
+              </w:rPr>
+              <w:t>        ],</w:t>
+            </w:r>
+          </w:p>
+          <w:p>
+            <w:pPr>
+              <w:rPr>
+                <w:sz w:val="16"/>
+                <w:szCs w:val="16"/>
+              </w:rPr>
+            </w:pPr>
+            <w:r>
+              <w:rPr>
+                <w:sz w:val="16"/>
+                <w:szCs w:val="16"/>
+              </w:rPr>
+              <w:t>        "is_baby": true,</w:t>
+            </w:r>
+          </w:p>
+          <w:p>
+            <w:pPr>
+              <w:rPr>
+                <w:sz w:val="16"/>
+                <w:szCs w:val="16"/>
+              </w:rPr>
+            </w:pPr>
+            <w:r>
+              <w:rPr>
+                <w:sz w:val="16"/>
+                <w:szCs w:val="16"/>
+              </w:rPr>
+              <w:t>        "species": {</w:t>
+            </w:r>
+          </w:p>
+          <w:p>
+            <w:pPr>
+              <w:rPr>
+                <w:sz w:val="16"/>
+                <w:szCs w:val="16"/>
+              </w:rPr>
+            </w:pPr>
+            <w:r>
+              <w:rPr>
+                <w:sz w:val="16"/>
+                <w:szCs w:val="16"/>
+              </w:rPr>
+              <w:t>            "name": "pichu",</w:t>
+            </w:r>
+          </w:p>
+          <w:p>
+            <w:pPr>
+              <w:rPr>
+                <w:sz w:val="16"/>
+                <w:szCs w:val="16"/>
+              </w:rPr>
+            </w:pPr>
+            <w:r>
+              <w:rPr>
+                <w:sz w:val="16"/>
+                <w:szCs w:val="16"/>
+              </w:rPr>
+              <w:t>            "url": "https://pokeapi.co/api/v2/pokemon-species/172/"</w:t>
+            </w:r>
+          </w:p>
+          <w:p>
+            <w:pPr>
+              <w:rPr>
+                <w:sz w:val="16"/>
+                <w:szCs w:val="16"/>
+              </w:rPr>
+            </w:pPr>
+            <w:r>
+              <w:rPr>
+                <w:sz w:val="16"/>
+                <w:szCs w:val="16"/>
+              </w:rPr>
+              <w:t>        }</w:t>
+            </w:r>
+          </w:p>
+          <w:p>
+            <w:pPr>
+              <w:rPr>
+                <w:sz w:val="16"/>
+                <w:szCs w:val="16"/>
+              </w:rPr>
+            </w:pPr>
+            <w:r>
+              <w:rPr>
+                <w:sz w:val="16"/>
+                <w:szCs w:val="16"/>
+              </w:rPr>
+              <w:t>    },</w:t>
+            </w:r>
+          </w:p>
+          <w:p>
+            <w:pPr>
+              <w:rPr>
+                <w:sz w:val="16"/>
+                <w:szCs w:val="16"/>
+              </w:rPr>
+            </w:pPr>
+            <w:r>
+              <w:rPr>
+                <w:sz w:val="16"/>
+                <w:szCs w:val="16"/>
+              </w:rPr>
+              <w:t>    "id": 10</w:t>
+            </w:r>
+          </w:p>
+          <w:p>
+            <w:pPr>
+              <w:rPr>
+                <w:sz w:val="16"/>
+                <w:szCs w:val="16"/>
+              </w:rPr>
+            </w:pPr>
+            <w:r>
+              <w:rPr>
+                <w:sz w:val="16"/>
+                <w:szCs w:val="16"/>
+              </w:rPr>
+              <w:t>}</w:t>
+            </w:r>
+          </w:p>
+          <w:p>
+            <w:pPr>
+              <w:rPr>
+                <w:sz w:val="16"/>
+                <w:szCs w:val="16"/>
+              </w:rPr>
+            </w:pPr>
+          </w:p>
+        </w:tc>
+      </w:tr>
+      <w:tr>
+        <w:tc>
+          <w:tcPr>
+            <w:tcW w:w="1664" w:type="dxa"/>
+          </w:tcPr>
+          <w:p>
+            <w:r>
+              <w:lastRenderedPageBreak/>
+              <w:t>Overall, Image Screenshot</w:t>
+            </w:r>
+          </w:p>
+        </w:tc>
+        <w:tc>
+          <w:tcPr>
+            <w:tcW w:w="7686" w:type="dxa"/>
+          </w:tcPr>
+          <w:p>
+            <w:pPr>
+              <w:rPr>
+                <w:sz w:val="16"/>
+                <w:szCs w:val="16"/>
+              </w:rPr>
+            </w:pPr>
+          </w:p>
+          <w:p>
+            <w:pPr>
+              <w:rPr>
+                <w:sz w:val="16"/>
+                <w:szCs w:val="16"/>
+              </w:rPr>
+            </w:pPr>
+            <w:r>
+              <w:rPr>
+                <w:sz w:val="16"/>
+                <w:szCs w:val="16"/>
+              </w:rPr>
+              <w:drawing>
+                <wp:inline distT="0" distB="0" distL="0" distR="0" wp14:anchorId="4EBAE2F7" wp14:editId="3DE8C009">
+                  <wp:extent cx="4857897" cy="2732567"/>
+                  <wp:effectExtent l="0" t="0" r="0" b="0"/>
+                  <wp:docPr id="244904210" name="Picture 1"/>
+                  <wp:cNvGraphicFramePr>
+                    <a:graphicFrameLocks xmlns:a="http://schemas.openxmlformats.org/drawingml/2006/main" noChangeAspect="1"/>
+                  </wp:cNvGraphicFramePr>
+                  <a:graphic xmlns:a="http://schemas.openxmlformats.org/drawingml/2006/main">
+                    <a:graphicData uri="http://schemas.openxmlformats.org/drawingml/2006/picture">
+                      <pic:pic xmlns:pic="http://schemas.openxmlformats.org/drawingml/2006/picture">
+                        <pic:nvPicPr>
+                          <pic:cNvPr id="244904210" name=""/>
+                          <pic:cNvPicPr/>
+                        </pic:nvPicPr>
+                        <pic:blipFill>
+                          <a:blip r:embed="rId24"/>
+                          <a:stretch>
+                            <a:fillRect/>
+                          </a:stretch>
+                        </pic:blipFill>
+                        <pic:spPr>
+                          <a:xfrm>
+                            <a:off x="0" y="0"/>
+                            <a:ext cx="4876296" cy="2742917"/>
+                          </a:xfrm>
+                          <a:prstGeom prst="rect">
+                            <a:avLst/>
+                          </a:prstGeom>
+                        </pic:spPr>
+                      </pic:pic>
+                    </a:graphicData>
+                  </a:graphic>
+                </wp:inline>
+              </w:drawing>
+            </w:r>
+          </w:p>
+        </w:tc>
+      </w:tr>
+    </w:tbl>
+    <w:p/>
+    <w:p>
+      <w:pPr>
+        <w:pStyle w:val="Subtitle"/>
+        <w:rPr>
+          <w:i/>
+          <w:iCs/>
+        </w:rPr>
+      </w:pPr>
+      <w:r>
+        <w:rPr>
+          <w:i/>
+          <w:iCs/>
+        </w:rPr>
+        <w:t xml:space="preserve">NASA </w:t>
+      </w:r>
+      <w:r>
+        <w:rPr>
+          <w:i/>
+          <w:iCs/>
+        </w:rPr>
+        <w:t>REST API for search current close-approach data for all asteroids and comets</w:t>
+      </w:r>
+      <w:r>
+        <w:rPr>
+          <w:i/>
+          <w:iCs/>
+        </w:rPr>
+        <w:t xml:space="preserve"> </w:t>
+      </w:r>
+      <w:r>
+        <w:rPr>
+          <w:i/>
+          <w:iCs/>
+        </w:rPr>
+        <w:t>(</w:t>
+      </w:r>
+      <w:r>
+        <w:rPr>
+          <w:i/>
+          <w:iCs/>
+        </w:rPr>
+        <w:t>Comet: Halley</w:t>
+      </w:r>
+      <w:r>
+        <w:rPr>
+          <w:i/>
+          <w:iCs/>
+        </w:rPr>
+        <w:t>)</w:t>
+      </w:r>
+    </w:p>
+    <w:tbl>
+      <w:tblPr>
+        <w:tblStyle w:val="TableGrid"/>
+        <w:tblW w:w="0" w:type="auto"/>
+        <w:tblLook w:val="04A0" w:firstRow="1" w:lastRow="0" w:firstColumn="1" w:lastColumn="0" w:noHBand="0" w:noVBand="1"/>
+      </w:tblPr>
+      <w:tblGrid>
+        <w:gridCol w:w="1664"/>
+        <w:gridCol w:w="7686"/>
+      </w:tblGrid>
+      <w:tr>
+        <w:tc>
+          <w:tcPr>
+            <w:tcW w:w="1664" w:type="dxa"/>
+          </w:tcPr>
+          <w:p>
+            <w:r>
+              <w:t xml:space="preserve">HTTP link request </w:t>
+            </w:r>
+          </w:p>
+        </w:tc>
+        <w:tc>
+          <w:tcPr>
+            <w:tcW w:w="7686" w:type="dxa"/>
+          </w:tcPr>
+          <w:p>
+            <w:hyperlink r:id="rId25" w:history="1">
+              <w:r>
+                <w:rPr>
+                  <w:rStyle w:val="Hyperlink"/>
+                </w:rPr>
+                <w:t>https://ssd-api.jpl.nasa.gov/cad.api?des=1P&amp;date-min=1900-01-01&amp;date-max=2200-01-01&amp;dist-max=0.5</w:t>
+              </w:r>
+            </w:hyperlink>
+            <w:r>
+              <w:t xml:space="preserve"> </w:t>
+            </w:r>
+          </w:p>
+        </w:tc>
+      </w:tr>
+      <w:tr>
+        <w:tc>
+          <w:tcPr>
+            <w:tcW w:w="1664" w:type="dxa"/>
+          </w:tcPr>
+          <w:p>
+            <w:r>
+              <w:t>Request Method</w:t>
+            </w:r>
+          </w:p>
+        </w:tc>
+        <w:tc>
+          <w:tcPr>
+            <w:tcW w:w="7686" w:type="dxa"/>
+          </w:tcPr>
+          <w:p>
+            <w:r>
+              <w:t>GET</w:t>
+            </w:r>
+          </w:p>
+        </w:tc>
+      </w:tr>
+      <w:tr>
+        <w:tc>
+          <w:tcPr>
+            <w:tcW w:w="1664" w:type="dxa"/>
+          </w:tcPr>
+          <w:p>
+            <w:r>
+              <w:t>Request Parameters Key</w:t>
+            </w:r>
+          </w:p>
+        </w:tc>
+        <w:tc>
+          <w:tcPr>
+            <w:tcW w:w="7686" w:type="dxa"/>
+          </w:tcPr>
+          <w:p>
+            <w:pPr>
+              <w:pStyle w:val="ListParagraph"/>
+              <w:numPr>
+                <w:ilvl w:val="0"/>
+                <w:numId w:val="2"/>
+              </w:numPr>
+            </w:pPr>
+            <w:r>
+              <w:t>Des</w:t>
+            </w:r>
+          </w:p>
+          <w:p>
+            <w:pPr>
+              <w:pStyle w:val="ListParagraph"/>
+              <w:numPr>
+                <w:ilvl w:val="0"/>
+                <w:numId w:val="2"/>
+              </w:numPr>
+            </w:pPr>
+            <w:r>
+              <w:t>Date-min</w:t>
+            </w:r>
+          </w:p>
+          <w:p>
+            <w:pPr>
+              <w:pStyle w:val="ListParagraph"/>
+              <w:numPr>
+                <w:ilvl w:val="0"/>
+                <w:numId w:val="2"/>
+              </w:numPr>
+            </w:pPr>
+            <w:r>
+              <w:t>Date-max</w:t>
+            </w:r>
+          </w:p>
+          <w:p>
+            <w:pPr>
+              <w:pStyle w:val="ListParagraph"/>
+              <w:numPr>
+                <w:ilvl w:val="0"/>
+                <w:numId w:val="2"/>
+              </w:numPr>
+            </w:pPr>
+            <w:r>
+              <w:t>Dist-max</w:t>
+            </w:r>
+          </w:p>
+        </w:tc>
+      </w:tr>
+      <w:tr>
+        <w:tc>
+          <w:tcPr>
+            <w:tcW w:w="1664" w:type="dxa"/>
+          </w:tcPr>
+          <w:p>
+            <w:r>
+              <w:lastRenderedPageBreak/>
+              <w:t>Request Parameters Value</w:t>
+            </w:r>
+          </w:p>
+        </w:tc>
+        <w:tc>
+          <w:tcPr>
+            <w:tcW w:w="7686" w:type="dxa"/>
+          </w:tcPr>
+          <w:p>
+            <w:pPr>
+              <w:pStyle w:val="ListParagraph"/>
+              <w:numPr>
+                <w:ilvl w:val="0"/>
+                <w:numId w:val="1"/>
+              </w:numPr>
+            </w:pPr>
+            <w:r>
+              <w:t>1P</w:t>
+            </w:r>
+          </w:p>
+          <w:p>
+            <w:pPr>
+              <w:pStyle w:val="ListParagraph"/>
+              <w:numPr>
+                <w:ilvl w:val="0"/>
+                <w:numId w:val="1"/>
+              </w:numPr>
+            </w:pPr>
+            <w:r>
+              <w:t>1900-01-01</w:t>
+            </w:r>
+          </w:p>
+          <w:p>
+            <w:pPr>
+              <w:pStyle w:val="ListParagraph"/>
+              <w:numPr>
+                <w:ilvl w:val="0"/>
+                <w:numId w:val="1"/>
+              </w:numPr>
+            </w:pPr>
+            <w:r>
+              <w:t>2200-01-01</w:t>
+            </w:r>
+          </w:p>
+          <w:p>
+            <w:pPr>
+              <w:pStyle w:val="ListParagraph"/>
+              <w:numPr>
+                <w:ilvl w:val="0"/>
+                <w:numId w:val="1"/>
+              </w:numPr>
+            </w:pPr>
+            <w:r>
+              <w:t>0.5</w:t>
+            </w:r>
+          </w:p>
+        </w:tc>
+      </w:tr>
+      <w:tr>
+        <w:tc>
+          <w:tcPr>
+            <w:tcW w:w="1664" w:type="dxa"/>
+          </w:tcPr>
+          <w:p>
+            <w:r>
+              <w:t>HTTP Response</w:t>
+            </w:r>
+          </w:p>
+        </w:tc>
+        <w:tc>
+          <w:tcPr>
+            <w:tcW w:w="7686" w:type="dxa"/>
+          </w:tcPr>
+          <w:p>
+            <w:r>
+              <w:t>200 OK</w:t>
+            </w:r>
+          </w:p>
+        </w:tc>
+      </w:tr>
+      <w:tr>
+        <w:tc>
+          <w:tcPr>
+            <w:tcW w:w="1664" w:type="dxa"/>
+          </w:tcPr>
+          <w:p>
+            <w:r>
+              <w:t>Data Format of Response</w:t>
+            </w:r>
+          </w:p>
+        </w:tc>
+        <w:tc>
+          <w:tcPr>
+            <w:tcW w:w="7686" w:type="dxa"/>
+          </w:tcPr>
+          <w:p>
+            <w:pPr>
+              <w:rPr>
+                <w:sz w:val="16"/>
+                <w:szCs w:val="16"/>
+              </w:rPr>
+            </w:pPr>
+            <w:r>
+              <w:rPr>
+                <w:sz w:val="16"/>
+                <w:szCs w:val="16"/>
+              </w:rPr>
+              <w:t>{</w:t>
+            </w:r>
+          </w:p>
+          <w:p>
+            <w:pPr>
+              <w:rPr>
+                <w:sz w:val="16"/>
+                <w:szCs w:val="16"/>
+              </w:rPr>
+            </w:pPr>
+            <w:r>
+              <w:rPr>
+                <w:sz w:val="16"/>
+                <w:szCs w:val="16"/>
+              </w:rPr>
+              <w:t>    "signature": {</w:t>
+            </w:r>
+          </w:p>
+          <w:p>
+            <w:pPr>
+              <w:rPr>
+                <w:sz w:val="16"/>
+                <w:szCs w:val="16"/>
+              </w:rPr>
+            </w:pPr>
+            <w:r>
+              <w:rPr>
+                <w:sz w:val="16"/>
+                <w:szCs w:val="16"/>
+              </w:rPr>
+              <w:t>        "source": "NASA/JPL SBDB Close Approach Data API",</w:t>
+            </w:r>
+          </w:p>
+          <w:p>
+            <w:pPr>
+              <w:rPr>
+                <w:sz w:val="16"/>
+                <w:szCs w:val="16"/>
+              </w:rPr>
+            </w:pPr>
+            <w:r>
+              <w:rPr>
+                <w:sz w:val="16"/>
+                <w:szCs w:val="16"/>
+              </w:rPr>
+              <w:t>        "version": "1.5"</w:t>
+            </w:r>
+          </w:p>
+          <w:p>
+            <w:pPr>
+              <w:rPr>
+                <w:sz w:val="16"/>
+                <w:szCs w:val="16"/>
+              </w:rPr>
+            </w:pPr>
+            <w:r>
+              <w:rPr>
+                <w:sz w:val="16"/>
+                <w:szCs w:val="16"/>
+              </w:rPr>
+              <w:t>    },</w:t>
+            </w:r>
+          </w:p>
+          <w:p>
+            <w:pPr>
+              <w:rPr>
+                <w:sz w:val="16"/>
+                <w:szCs w:val="16"/>
+              </w:rPr>
+            </w:pPr>
+            <w:r>
+              <w:rPr>
+                <w:sz w:val="16"/>
+                <w:szCs w:val="16"/>
+              </w:rPr>
+              <w:t>    "count": 4,</w:t>
+            </w:r>
+          </w:p>
+          <w:p>
+            <w:pPr>
+              <w:rPr>
+                <w:sz w:val="16"/>
+                <w:szCs w:val="16"/>
+              </w:rPr>
+            </w:pPr>
+            <w:r>
+              <w:rPr>
+                <w:sz w:val="16"/>
+                <w:szCs w:val="16"/>
+              </w:rPr>
+              <w:t>    "fields": [</w:t>
+            </w:r>
+          </w:p>
+          <w:p>
+            <w:pPr>
+              <w:rPr>
+                <w:sz w:val="16"/>
+                <w:szCs w:val="16"/>
+              </w:rPr>
+            </w:pPr>
+            <w:r>
+              <w:rPr>
+                <w:sz w:val="16"/>
+                <w:szCs w:val="16"/>
+              </w:rPr>
+              <w:t>        "des",</w:t>
+            </w:r>
+          </w:p>
+          <w:p>
+            <w:pPr>
+              <w:rPr>
+                <w:sz w:val="16"/>
+                <w:szCs w:val="16"/>
+              </w:rPr>
+            </w:pPr>
+            <w:r>
+              <w:rPr>
+                <w:sz w:val="16"/>
+                <w:szCs w:val="16"/>
+              </w:rPr>
+              <w:t>        "orbit_id",</w:t>
+            </w:r>
+          </w:p>
+          <w:p>
+            <w:pPr>
+              <w:rPr>
+                <w:sz w:val="16"/>
+                <w:szCs w:val="16"/>
+              </w:rPr>
+            </w:pPr>
+            <w:r>
+              <w:rPr>
+                <w:sz w:val="16"/>
+                <w:szCs w:val="16"/>
+              </w:rPr>
+              <w:t>        "jd",</w:t>
+            </w:r>
+          </w:p>
+          <w:p>
+            <w:pPr>
+              <w:rPr>
+                <w:sz w:val="16"/>
+                <w:szCs w:val="16"/>
+              </w:rPr>
+            </w:pPr>
+            <w:r>
+              <w:rPr>
+                <w:sz w:val="16"/>
+                <w:szCs w:val="16"/>
+              </w:rPr>
+              <w:t>        "cd",</w:t>
+            </w:r>
+          </w:p>
+          <w:p>
+            <w:pPr>
+              <w:rPr>
+                <w:sz w:val="16"/>
+                <w:szCs w:val="16"/>
+              </w:rPr>
+            </w:pPr>
+            <w:r>
+              <w:rPr>
+                <w:sz w:val="16"/>
+                <w:szCs w:val="16"/>
+              </w:rPr>
+              <w:t>        "dist",</w:t>
+            </w:r>
+          </w:p>
+          <w:p>
+            <w:pPr>
+              <w:rPr>
+                <w:sz w:val="16"/>
+                <w:szCs w:val="16"/>
+                <w:lang w:val="fr-CA"/>
+              </w:rPr>
+            </w:pPr>
+            <w:r>
+              <w:rPr>
+                <w:sz w:val="16"/>
+                <w:szCs w:val="16"/>
+              </w:rPr>
+              <w:t xml:space="preserve">        </w:t>
+            </w:r>
+            <w:r>
+              <w:rPr>
+                <w:sz w:val="16"/>
+                <w:szCs w:val="16"/>
+                <w:lang w:val="fr-CA"/>
+              </w:rPr>
+              <w:t>"dist_min",</w:t>
+            </w:r>
+          </w:p>
+          <w:p>
+            <w:pPr>
+              <w:rPr>
+                <w:sz w:val="16"/>
+                <w:szCs w:val="16"/>
+                <w:lang w:val="fr-CA"/>
+              </w:rPr>
+            </w:pPr>
+            <w:r>
+              <w:rPr>
+                <w:sz w:val="16"/>
+                <w:szCs w:val="16"/>
+                <w:lang w:val="fr-CA"/>
+              </w:rPr>
+              <w:t>        "dist_max",</w:t>
+            </w:r>
+          </w:p>
+          <w:p>
+            <w:pPr>
+              <w:rPr>
+                <w:sz w:val="16"/>
+                <w:szCs w:val="16"/>
+                <w:lang w:val="fr-CA"/>
+              </w:rPr>
+            </w:pPr>
+            <w:r>
+              <w:rPr>
+                <w:sz w:val="16"/>
+                <w:szCs w:val="16"/>
+                <w:lang w:val="fr-CA"/>
+              </w:rPr>
+              <w:t>        "v_rel",</w:t>
+            </w:r>
+          </w:p>
+          <w:p>
+            <w:pPr>
+              <w:rPr>
+                <w:sz w:val="16"/>
+                <w:szCs w:val="16"/>
+                <w:lang w:val="fr-CA"/>
+              </w:rPr>
+            </w:pPr>
+            <w:r>
+              <w:rPr>
+                <w:sz w:val="16"/>
+                <w:szCs w:val="16"/>
+                <w:lang w:val="fr-CA"/>
+              </w:rPr>
+              <w:t>        "v_inf",</w:t>
+            </w:r>
+          </w:p>
+          <w:p>
+            <w:pPr>
+              <w:rPr>
+                <w:sz w:val="16"/>
+                <w:szCs w:val="16"/>
+                <w:lang w:val="fr-CA"/>
+              </w:rPr>
+            </w:pPr>
+            <w:r>
+              <w:rPr>
+                <w:sz w:val="16"/>
+                <w:szCs w:val="16"/>
+                <w:lang w:val="fr-CA"/>
+              </w:rPr>
+              <w:t>        "t_sigma_f",</w:t>
+            </w:r>
+          </w:p>
+          <w:p>
+            <w:pPr>
+              <w:rPr>
+                <w:sz w:val="16"/>
+                <w:szCs w:val="16"/>
+              </w:rPr>
+            </w:pPr>
+            <w:r>
+              <w:rPr>
+                <w:sz w:val="16"/>
+                <w:szCs w:val="16"/>
+                <w:lang w:val="fr-CA"/>
+              </w:rPr>
+              <w:t xml:space="preserve">        </w:t>
+            </w:r>
+            <w:r>
+              <w:rPr>
+                <w:sz w:val="16"/>
+                <w:szCs w:val="16"/>
+              </w:rPr>
+              <w:t>"h"</w:t>
+            </w:r>
+          </w:p>
+          <w:p>
+            <w:pPr>
+              <w:rPr>
+                <w:sz w:val="16"/>
+                <w:szCs w:val="16"/>
+              </w:rPr>
+            </w:pPr>
+            <w:r>
+              <w:rPr>
+                <w:sz w:val="16"/>
+                <w:szCs w:val="16"/>
+              </w:rPr>
+              <w:t>    ],</w:t>
+            </w:r>
+          </w:p>
+          <w:p>
+            <w:pPr>
+              <w:rPr>
+                <w:sz w:val="16"/>
+                <w:szCs w:val="16"/>
+              </w:rPr>
+            </w:pPr>
+            <w:r>
+              <w:rPr>
+                <w:sz w:val="16"/>
+                <w:szCs w:val="16"/>
+              </w:rPr>
+              <w:t>    "data": [</w:t>
+            </w:r>
+          </w:p>
+          <w:p>
+            <w:pPr>
+              <w:rPr>
+                <w:sz w:val="16"/>
+                <w:szCs w:val="16"/>
+              </w:rPr>
+            </w:pPr>
+            <w:r>
+              <w:rPr>
+                <w:sz w:val="16"/>
+                <w:szCs w:val="16"/>
+              </w:rPr>
+              <w:t>        [</w:t>
+            </w:r>
+          </w:p>
+          <w:p>
+            <w:pPr>
+              <w:rPr>
+                <w:sz w:val="16"/>
+                <w:szCs w:val="16"/>
+              </w:rPr>
+            </w:pPr>
+            <w:r>
+              <w:rPr>
+                <w:sz w:val="16"/>
+                <w:szCs w:val="16"/>
+              </w:rPr>
+              <w:t>            "1P",</w:t>
+            </w:r>
+          </w:p>
+          <w:p>
+            <w:pPr>
+              <w:rPr>
+                <w:sz w:val="16"/>
+                <w:szCs w:val="16"/>
+              </w:rPr>
+            </w:pPr>
+            <w:r>
+              <w:rPr>
+                <w:sz w:val="16"/>
+                <w:szCs w:val="16"/>
+              </w:rPr>
+              <w:t>            "74",</w:t>
+            </w:r>
+          </w:p>
+          <w:p>
+            <w:pPr>
+              <w:rPr>
+                <w:sz w:val="16"/>
+                <w:szCs w:val="16"/>
+              </w:rPr>
+            </w:pPr>
+            <w:r>
+              <w:rPr>
+                <w:sz w:val="16"/>
+                <w:szCs w:val="16"/>
+              </w:rPr>
+              <w:t>            "2418812.034760981",</w:t>
+            </w:r>
+          </w:p>
+          <w:p>
+            <w:pPr>
+              <w:rPr>
+                <w:sz w:val="16"/>
+                <w:szCs w:val="16"/>
+              </w:rPr>
+            </w:pPr>
+            <w:r>
+              <w:rPr>
+                <w:sz w:val="16"/>
+                <w:szCs w:val="16"/>
+              </w:rPr>
+              <w:t>            "1910-May-20 12:50",</w:t>
+            </w:r>
+          </w:p>
+          <w:p>
+            <w:pPr>
+              <w:rPr>
+                <w:sz w:val="16"/>
+                <w:szCs w:val="16"/>
+              </w:rPr>
+            </w:pPr>
+            <w:r>
+              <w:rPr>
+                <w:sz w:val="16"/>
+                <w:szCs w:val="16"/>
+              </w:rPr>
+              <w:t>            "0.15135174910943",</w:t>
+            </w:r>
+          </w:p>
+          <w:p>
+            <w:pPr>
+              <w:rPr>
+                <w:sz w:val="16"/>
+                <w:szCs w:val="16"/>
+              </w:rPr>
+            </w:pPr>
+            <w:r>
+              <w:rPr>
+                <w:sz w:val="16"/>
+                <w:szCs w:val="16"/>
+              </w:rPr>
+              <w:t>            "0.151351139488561",</w:t>
+            </w:r>
+          </w:p>
+          <w:p>
+            <w:pPr>
+              <w:rPr>
+                <w:sz w:val="16"/>
+                <w:szCs w:val="16"/>
+              </w:rPr>
+            </w:pPr>
+            <w:r>
+              <w:rPr>
+                <w:sz w:val="16"/>
+                <w:szCs w:val="16"/>
+              </w:rPr>
+              <w:t>            "0.151352358730299",</w:t>
+            </w:r>
+          </w:p>
+          <w:p>
+            <w:pPr>
+              <w:rPr>
+                <w:sz w:val="16"/>
+                <w:szCs w:val="16"/>
+              </w:rPr>
+            </w:pPr>
+            <w:r>
+              <w:rPr>
+                <w:sz w:val="16"/>
+                <w:szCs w:val="16"/>
+              </w:rPr>
+              <w:t>            "70.5589933545045",</w:t>
+            </w:r>
+          </w:p>
+          <w:p>
+            <w:pPr>
+              <w:rPr>
+                <w:sz w:val="16"/>
+                <w:szCs w:val="16"/>
+              </w:rPr>
+            </w:pPr>
+            <w:r>
+              <w:rPr>
+                <w:sz w:val="16"/>
+                <w:szCs w:val="16"/>
+              </w:rPr>
+              <w:t>            "70.5587438529222",</w:t>
+            </w:r>
+          </w:p>
+          <w:p>
+            <w:pPr>
+              <w:rPr>
+                <w:sz w:val="16"/>
+                <w:szCs w:val="16"/>
+              </w:rPr>
+            </w:pPr>
+            <w:r>
+              <w:rPr>
+                <w:sz w:val="16"/>
+                <w:szCs w:val="16"/>
+              </w:rPr>
+              <w:t>            "&lt; 00:01",</w:t>
+            </w:r>
+          </w:p>
+          <w:p>
+            <w:pPr>
+              <w:rPr>
+                <w:sz w:val="16"/>
+                <w:szCs w:val="16"/>
+              </w:rPr>
+            </w:pPr>
+            <w:r>
+              <w:rPr>
+                <w:sz w:val="16"/>
+                <w:szCs w:val="16"/>
+              </w:rPr>
+              <w:t>            null</w:t>
+            </w:r>
+          </w:p>
+          <w:p>
+            <w:pPr>
+              <w:rPr>
+                <w:sz w:val="16"/>
+                <w:szCs w:val="16"/>
+              </w:rPr>
+            </w:pPr>
+            <w:r>
+              <w:rPr>
+                <w:sz w:val="16"/>
+                <w:szCs w:val="16"/>
+              </w:rPr>
+              <w:t>        ],</w:t>
+            </w:r>
+          </w:p>
+          <w:p>
+            <w:pPr>
+              <w:rPr>
+                <w:sz w:val="16"/>
+                <w:szCs w:val="16"/>
+              </w:rPr>
+            </w:pPr>
+            <w:r>
+              <w:rPr>
+                <w:sz w:val="16"/>
+                <w:szCs w:val="16"/>
+              </w:rPr>
+              <w:t>        [</w:t>
+            </w:r>
+          </w:p>
+          <w:p>
+            <w:pPr>
+              <w:rPr>
+                <w:sz w:val="16"/>
+                <w:szCs w:val="16"/>
+              </w:rPr>
+            </w:pPr>
+            <w:r>
+              <w:rPr>
+                <w:sz w:val="16"/>
+                <w:szCs w:val="16"/>
+              </w:rPr>
+              <w:t>            "1P",</w:t>
+            </w:r>
+          </w:p>
+          <w:p>
+            <w:pPr>
+              <w:rPr>
+                <w:sz w:val="16"/>
+                <w:szCs w:val="16"/>
+              </w:rPr>
+            </w:pPr>
+            <w:r>
+              <w:rPr>
+                <w:sz w:val="16"/>
+                <w:szCs w:val="16"/>
+              </w:rPr>
+              <w:t>            "74",</w:t>
+            </w:r>
+          </w:p>
+          <w:p>
+            <w:pPr>
+              <w:rPr>
+                <w:sz w:val="16"/>
+                <w:szCs w:val="16"/>
+              </w:rPr>
+            </w:pPr>
+            <w:r>
+              <w:rPr>
+                <w:sz w:val="16"/>
+                <w:szCs w:val="16"/>
+              </w:rPr>
+              <w:t>            "2446531.406135472",</w:t>
+            </w:r>
+          </w:p>
+          <w:p>
+            <w:pPr>
+              <w:rPr>
+                <w:sz w:val="16"/>
+                <w:szCs w:val="16"/>
+              </w:rPr>
+            </w:pPr>
+            <w:r>
+              <w:rPr>
+                <w:sz w:val="16"/>
+                <w:szCs w:val="16"/>
+              </w:rPr>
+              <w:t>            "1986-Apr-10 21:45",</w:t>
+            </w:r>
+          </w:p>
+          <w:p>
+            <w:pPr>
+              <w:rPr>
+                <w:sz w:val="16"/>
+                <w:szCs w:val="16"/>
+              </w:rPr>
+            </w:pPr>
+            <w:r>
+              <w:rPr>
+                <w:sz w:val="16"/>
+                <w:szCs w:val="16"/>
+              </w:rPr>
+              <w:t>            "0.417245015680876",</w:t>
+            </w:r>
+          </w:p>
+          <w:p>
+            <w:pPr>
+              <w:rPr>
+                <w:sz w:val="16"/>
+                <w:szCs w:val="16"/>
+              </w:rPr>
+            </w:pPr>
+            <w:r>
+              <w:rPr>
+                <w:sz w:val="16"/>
+                <w:szCs w:val="16"/>
+              </w:rPr>
+              <w:t>            "0.417244474656842",</w:t>
+            </w:r>
+          </w:p>
+          <w:p>
+            <w:pPr>
+              <w:rPr>
+                <w:sz w:val="16"/>
+                <w:szCs w:val="16"/>
+              </w:rPr>
+            </w:pPr>
+            <w:r>
+              <w:rPr>
+                <w:sz w:val="16"/>
+                <w:szCs w:val="16"/>
+              </w:rPr>
+              <w:t>            "0.417245556704909",</w:t>
+            </w:r>
+          </w:p>
+          <w:p>
+            <w:pPr>
+              <w:rPr>
+                <w:sz w:val="16"/>
+                <w:szCs w:val="16"/>
+              </w:rPr>
+            </w:pPr>
+            <w:r>
+              <w:rPr>
+                <w:sz w:val="16"/>
+                <w:szCs w:val="16"/>
+              </w:rPr>
+              <w:t>            "57.0396928944555",</w:t>
+            </w:r>
+          </w:p>
+          <w:p>
+            <w:pPr>
+              <w:rPr>
+                <w:sz w:val="16"/>
+                <w:szCs w:val="16"/>
+              </w:rPr>
+            </w:pPr>
+            <w:r>
+              <w:rPr>
+                <w:sz w:val="16"/>
+                <w:szCs w:val="16"/>
+              </w:rPr>
+              <w:t>            "57.0395809392099",</w:t>
+            </w:r>
+          </w:p>
+          <w:p>
+            <w:pPr>
+              <w:rPr>
+                <w:sz w:val="16"/>
+                <w:szCs w:val="16"/>
+              </w:rPr>
+            </w:pPr>
+            <w:r>
+              <w:rPr>
+                <w:sz w:val="16"/>
+                <w:szCs w:val="16"/>
+              </w:rPr>
+              <w:t>            "&lt; 00:01",</w:t>
+            </w:r>
+          </w:p>
+          <w:p>
+            <w:pPr>
+              <w:rPr>
+                <w:sz w:val="16"/>
+                <w:szCs w:val="16"/>
+              </w:rPr>
+            </w:pPr>
+            <w:r>
+              <w:rPr>
+                <w:sz w:val="16"/>
+                <w:szCs w:val="16"/>
+              </w:rPr>
+              <w:t>            null</w:t>
+            </w:r>
+          </w:p>
+          <w:p>
+            <w:pPr>
+              <w:rPr>
+                <w:sz w:val="16"/>
+                <w:szCs w:val="16"/>
+              </w:rPr>
+            </w:pPr>
+            <w:r>
+              <w:rPr>
+                <w:sz w:val="16"/>
+                <w:szCs w:val="16"/>
+              </w:rPr>
+              <w:t>        ],</w:t>
+            </w:r>
+          </w:p>
+          <w:p>
+            <w:pPr>
+              <w:rPr>
+                <w:sz w:val="16"/>
+                <w:szCs w:val="16"/>
+              </w:rPr>
+            </w:pPr>
+            <w:r>
+              <w:rPr>
+                <w:sz w:val="16"/>
+                <w:szCs w:val="16"/>
+              </w:rPr>
+              <w:t>        [</w:t>
+            </w:r>
+          </w:p>
+          <w:p>
+            <w:pPr>
+              <w:rPr>
+                <w:sz w:val="16"/>
+                <w:szCs w:val="16"/>
+              </w:rPr>
+            </w:pPr>
+            <w:r>
+              <w:rPr>
+                <w:sz w:val="16"/>
+                <w:szCs w:val="16"/>
+              </w:rPr>
+              <w:t>            "1P",</w:t>
+            </w:r>
+          </w:p>
+          <w:p>
+            <w:pPr>
+              <w:rPr>
+                <w:sz w:val="16"/>
+                <w:szCs w:val="16"/>
+              </w:rPr>
+            </w:pPr>
+            <w:r>
+              <w:rPr>
+                <w:sz w:val="16"/>
+                <w:szCs w:val="16"/>
+              </w:rPr>
+              <w:t>            "74",</w:t>
+            </w:r>
+          </w:p>
+          <w:p>
+            <w:pPr>
+              <w:rPr>
+                <w:sz w:val="16"/>
+                <w:szCs w:val="16"/>
+              </w:rPr>
+            </w:pPr>
+            <w:r>
+              <w:rPr>
+                <w:sz w:val="16"/>
+                <w:szCs w:val="16"/>
+              </w:rPr>
+              <w:t>            "2474034.968011879",</w:t>
+            </w:r>
+          </w:p>
+          <w:p>
+            <w:pPr>
+              <w:rPr>
+                <w:sz w:val="16"/>
+                <w:szCs w:val="16"/>
+              </w:rPr>
+            </w:pPr>
+            <w:r>
+              <w:rPr>
+                <w:sz w:val="16"/>
+                <w:szCs w:val="16"/>
+              </w:rPr>
+              <w:t>            "2061-Jul-29 11:14",</w:t>
+            </w:r>
+          </w:p>
+          <w:p>
+            <w:pPr>
+              <w:rPr>
+                <w:sz w:val="16"/>
+                <w:szCs w:val="16"/>
+              </w:rPr>
+            </w:pPr>
+            <w:r>
+              <w:rPr>
+                <w:sz w:val="16"/>
+                <w:szCs w:val="16"/>
+              </w:rPr>
+              <w:t>            "0.47740913390507",</w:t>
+            </w:r>
+          </w:p>
+          <w:p>
+            <w:pPr>
+              <w:rPr>
+                <w:sz w:val="16"/>
+                <w:szCs w:val="16"/>
+              </w:rPr>
+            </w:pPr>
+            <w:r>
+              <w:rPr>
+                <w:sz w:val="16"/>
+                <w:szCs w:val="16"/>
+              </w:rPr>
+              <w:t>            "0.477408567777951",</w:t>
+            </w:r>
+          </w:p>
+          <w:p>
+            <w:pPr>
+              <w:rPr>
+                <w:sz w:val="16"/>
+                <w:szCs w:val="16"/>
+              </w:rPr>
+            </w:pPr>
+            <w:r>
+              <w:rPr>
+                <w:sz w:val="16"/>
+                <w:szCs w:val="16"/>
+              </w:rPr>
+              <w:t>            "0.477409700032215",</w:t>
+            </w:r>
+          </w:p>
+          <w:p>
+            <w:pPr>
+              <w:rPr>
+                <w:sz w:val="16"/>
+                <w:szCs w:val="16"/>
+              </w:rPr>
+            </w:pPr>
+            <w:r>
+              <w:rPr>
+                <w:sz w:val="16"/>
+                <w:szCs w:val="16"/>
+              </w:rPr>
+              <w:t>            "83.4181115975079",</w:t>
+            </w:r>
+          </w:p>
+          <w:p>
+            <w:pPr>
+              <w:rPr>
+                <w:sz w:val="16"/>
+                <w:szCs w:val="16"/>
+              </w:rPr>
+            </w:pPr>
+            <w:r>
+              <w:rPr>
+                <w:sz w:val="16"/>
+                <w:szCs w:val="16"/>
+              </w:rPr>
+              <w:t>            "83.4180446920645",</w:t>
+            </w:r>
+          </w:p>
+          <w:p>
+            <w:pPr>
+              <w:rPr>
+                <w:sz w:val="16"/>
+                <w:szCs w:val="16"/>
+              </w:rPr>
+            </w:pPr>
+            <w:r>
+              <w:rPr>
+                <w:sz w:val="16"/>
+                <w:szCs w:val="16"/>
+              </w:rPr>
+              <w:lastRenderedPageBreak/>
+              <w:t>            "&lt; 00:01",</w:t>
+            </w:r>
+          </w:p>
+          <w:p>
+            <w:pPr>
+              <w:rPr>
+                <w:sz w:val="16"/>
+                <w:szCs w:val="16"/>
+              </w:rPr>
+            </w:pPr>
+            <w:r>
+              <w:rPr>
+                <w:sz w:val="16"/>
+                <w:szCs w:val="16"/>
+              </w:rPr>
+              <w:t>            null</w:t>
+            </w:r>
+          </w:p>
+          <w:p>
+            <w:pPr>
+              <w:rPr>
+                <w:sz w:val="16"/>
+                <w:szCs w:val="16"/>
+              </w:rPr>
+            </w:pPr>
+            <w:r>
+              <w:rPr>
+                <w:sz w:val="16"/>
+                <w:szCs w:val="16"/>
+              </w:rPr>
+              <w:t>        ],</w:t>
+            </w:r>
+          </w:p>
+          <w:p>
+            <w:pPr>
+              <w:rPr>
+                <w:sz w:val="16"/>
+                <w:szCs w:val="16"/>
+              </w:rPr>
+            </w:pPr>
+            <w:r>
+              <w:rPr>
+                <w:sz w:val="16"/>
+                <w:szCs w:val="16"/>
+              </w:rPr>
+              <w:t>        [</w:t>
+            </w:r>
+          </w:p>
+          <w:p>
+            <w:pPr>
+              <w:rPr>
+                <w:sz w:val="16"/>
+                <w:szCs w:val="16"/>
+              </w:rPr>
+            </w:pPr>
+            <w:r>
+              <w:rPr>
+                <w:sz w:val="16"/>
+                <w:szCs w:val="16"/>
+              </w:rPr>
+              <w:t>            "1P",</w:t>
+            </w:r>
+          </w:p>
+          <w:p>
+            <w:pPr>
+              <w:rPr>
+                <w:sz w:val="16"/>
+                <w:szCs w:val="16"/>
+              </w:rPr>
+            </w:pPr>
+            <w:r>
+              <w:rPr>
+                <w:sz w:val="16"/>
+                <w:szCs w:val="16"/>
+              </w:rPr>
+              <w:t>            "74",</w:t>
+            </w:r>
+          </w:p>
+          <w:p>
+            <w:pPr>
+              <w:rPr>
+                <w:sz w:val="16"/>
+                <w:szCs w:val="16"/>
+              </w:rPr>
+            </w:pPr>
+            <w:r>
+              <w:rPr>
+                <w:sz w:val="16"/>
+                <w:szCs w:val="16"/>
+              </w:rPr>
+              <w:t>            "2500614.010697836",</w:t>
+            </w:r>
+          </w:p>
+          <w:p>
+            <w:pPr>
+              <w:rPr>
+                <w:sz w:val="16"/>
+                <w:szCs w:val="16"/>
+              </w:rPr>
+            </w:pPr>
+            <w:r>
+              <w:rPr>
+                <w:sz w:val="16"/>
+                <w:szCs w:val="16"/>
+              </w:rPr>
+              <w:t>            "2134-May-07 12:15",</w:t>
+            </w:r>
+          </w:p>
+          <w:p>
+            <w:pPr>
+              <w:rPr>
+                <w:sz w:val="16"/>
+                <w:szCs w:val="16"/>
+              </w:rPr>
+            </w:pPr>
+            <w:r>
+              <w:rPr>
+                <w:sz w:val="16"/>
+                <w:szCs w:val="16"/>
+              </w:rPr>
+              <w:t>            "0.09158753867252",</w:t>
+            </w:r>
+          </w:p>
+          <w:p>
+            <w:pPr>
+              <w:rPr>
+                <w:sz w:val="16"/>
+                <w:szCs w:val="16"/>
+              </w:rPr>
+            </w:pPr>
+            <w:r>
+              <w:rPr>
+                <w:sz w:val="16"/>
+                <w:szCs w:val="16"/>
+              </w:rPr>
+              <w:t>            "0.0915658086171887",</w:t>
+            </w:r>
+          </w:p>
+          <w:p>
+            <w:pPr>
+              <w:rPr>
+                <w:sz w:val="16"/>
+                <w:szCs w:val="16"/>
+              </w:rPr>
+            </w:pPr>
+            <w:r>
+              <w:rPr>
+                <w:sz w:val="16"/>
+                <w:szCs w:val="16"/>
+              </w:rPr>
+              <w:t>            "0.0916092790880875",</w:t>
+            </w:r>
+          </w:p>
+          <w:p>
+            <w:pPr>
+              <w:rPr>
+                <w:sz w:val="16"/>
+                <w:szCs w:val="16"/>
+              </w:rPr>
+            </w:pPr>
+            <w:r>
+              <w:rPr>
+                <w:sz w:val="16"/>
+                <w:szCs w:val="16"/>
+              </w:rPr>
+              <w:t>            "65.2797016258827",</w:t>
+            </w:r>
+          </w:p>
+          <w:p>
+            <w:pPr>
+              <w:rPr>
+                <w:sz w:val="16"/>
+                <w:szCs w:val="16"/>
+              </w:rPr>
+            </w:pPr>
+            <w:r>
+              <w:rPr>
+                <w:sz w:val="16"/>
+                <w:szCs w:val="16"/>
+              </w:rPr>
+              <w:t>            "65.2792559703622",</w:t>
+            </w:r>
+          </w:p>
+          <w:p>
+            <w:pPr>
+              <w:rPr>
+                <w:sz w:val="16"/>
+                <w:szCs w:val="16"/>
+              </w:rPr>
+            </w:pPr>
+            <w:r>
+              <w:rPr>
+                <w:sz w:val="16"/>
+                <w:szCs w:val="16"/>
+              </w:rPr>
+              <w:t>            "00:04",</w:t>
+            </w:r>
+          </w:p>
+          <w:p>
+            <w:pPr>
+              <w:rPr>
+                <w:sz w:val="16"/>
+                <w:szCs w:val="16"/>
+              </w:rPr>
+            </w:pPr>
+            <w:r>
+              <w:rPr>
+                <w:sz w:val="16"/>
+                <w:szCs w:val="16"/>
+              </w:rPr>
+              <w:t>            null</w:t>
+            </w:r>
+          </w:p>
+          <w:p>
+            <w:pPr>
+              <w:rPr>
+                <w:sz w:val="16"/>
+                <w:szCs w:val="16"/>
+              </w:rPr>
+            </w:pPr>
+            <w:r>
+              <w:rPr>
+                <w:sz w:val="16"/>
+                <w:szCs w:val="16"/>
+              </w:rPr>
+              <w:t>        ]</w:t>
+            </w:r>
+          </w:p>
+          <w:p>
+            <w:pPr>
+              <w:rPr>
+                <w:sz w:val="16"/>
+                <w:szCs w:val="16"/>
+              </w:rPr>
+            </w:pPr>
+            <w:r>
+              <w:rPr>
+                <w:sz w:val="16"/>
+                <w:szCs w:val="16"/>
+              </w:rPr>
+              <w:t>    ]</w:t>
+            </w:r>
+          </w:p>
+          <w:p>
+            <w:pPr>
+              <w:rPr>
+                <w:sz w:val="16"/>
+                <w:szCs w:val="16"/>
+              </w:rPr>
+            </w:pPr>
+            <w:r>
+              <w:rPr>
+                <w:sz w:val="16"/>
+                <w:szCs w:val="16"/>
+              </w:rPr>
+              <w:t>}</w:t>
+            </w:r>
+          </w:p>
+          <w:p>
+            <w:pPr>
+              <w:rPr>
+                <w:sz w:val="16"/>
+                <w:szCs w:val="16"/>
+              </w:rPr>
+            </w:pPr>
+          </w:p>
+        </w:tc>
+      </w:tr>
+      <w:tr>
+        <w:tc>
+          <w:tcPr>
+            <w:tcW w:w="1664" w:type="dxa"/>
+          </w:tcPr>
+          <w:p>
+            <w:r>
+              <w:lastRenderedPageBreak/>
+              <w:t>Overall, Image Screenshot</w:t>
+            </w:r>
+          </w:p>
+        </w:tc>
+        <w:tc>
+          <w:tcPr>
+            <w:tcW w:w="7686" w:type="dxa"/>
+          </w:tcPr>
+          <w:p>
+            <w:pPr>
+              <w:rPr>
+                <w:sz w:val="16"/>
+                <w:szCs w:val="16"/>
+              </w:rPr>
+            </w:pPr>
+          </w:p>
+          <w:p>
+            <w:pPr>
+              <w:rPr>
+                <w:sz w:val="16"/>
+                <w:szCs w:val="16"/>
+              </w:rPr>
+            </w:pPr>
+            <w:r>
+              <w:rPr>
+                <w:sz w:val="16"/>
+                <w:szCs w:val="16"/>
+              </w:rPr>
+              <w:drawing>
+                <wp:inline distT="0" distB="0" distL="0" distR="0" wp14:anchorId="3C2F2FD9" wp14:editId="7523C526">
+                  <wp:extent cx="4735444" cy="2663687"/>
+                  <wp:effectExtent l="0" t="0" r="8255" b="3810"/>
+                  <wp:docPr id="453832354" name="Picture 1"/>
+                  <wp:cNvGraphicFramePr>
+                    <a:graphicFrameLocks xmlns:a="http://schemas.openxmlformats.org/drawingml/2006/main" noChangeAspect="1"/>
+                  </wp:cNvGraphicFramePr>
+                  <a:graphic xmlns:a="http://schemas.openxmlformats.org/drawingml/2006/main">
+                    <a:graphicData uri="http://schemas.openxmlformats.org/drawingml/2006/picture">
+                      <pic:pic xmlns:pic="http://schemas.openxmlformats.org/drawingml/2006/picture">
+                        <pic:nvPicPr>
+                          <pic:cNvPr id="453832354" name=""/>
+                          <pic:cNvPicPr/>
+                        </pic:nvPicPr>
+                        <pic:blipFill>
+                          <a:blip r:embed="rId26"/>
+                          <a:stretch>
+                            <a:fillRect/>
+                          </a:stretch>
+                        </pic:blipFill>
+                        <pic:spPr>
+                          <a:xfrm>
+                            <a:off x="0" y="0"/>
+                            <a:ext cx="4747468" cy="2670450"/>
+                          </a:xfrm>
+                          <a:prstGeom prst="rect">
+                            <a:avLst/>
+                          </a:prstGeom>
+                        </pic:spPr>
+                      </pic:pic>
+                    </a:graphicData>
+                  </a:graphic>
+                </wp:inline>
+              </w:drawing>
+            </w:r>
+          </w:p>
+        </w:tc>
+      </w:tr>
+    </w:tbl>
+    <w:p/>
+    <w:p/>
+    <w:p/>
+    <w:p/>
+    <w:p/>
+    <w:p/>
+    <w:p/>
+    <w:p/>
+    <w:p/>
+    <w:p/>
+    <w:p>
+      <w:pPr>
+        <w:pStyle w:val="Title"/>
+        <w:rPr>
+          <w:b/>
+          <w:bCs/>
+        </w:rPr>
+      </w:pPr>
+      <w:r>
+        <w:rPr>
+          <w:b/>
+          <w:bCs/>
+        </w:rPr>
+        <w:lastRenderedPageBreak/>
+        <w:t>SEARCH for Public SOAP Services</w:t>
+      </w:r>
+    </w:p>
+    <w:p>
+      <w:pPr>
+        <w:pStyle w:val="Subtitle"/>
+        <w:rPr>
+          <w:i/>
+          <w:iCs/>
+        </w:rPr>
+      </w:pPr>
+      <w:r>
+        <w:rPr>
+          <w:i/>
+          <w:iCs/>
+        </w:rPr>
+        <w:t>NumberToWords SOAP (Number: 123</w:t>
+      </w:r>
+      <w:r>
+        <w:rPr>
+          <w:i/>
+          <w:iCs/>
+        </w:rPr>
+        <w:tab/>
+        <w:t xml:space="preserve">Response: </w:t>
+      </w:r>
+      <w:r>
+        <w:rPr>
+          <w:i/>
+          <w:iCs/>
+        </w:rPr>
+        <w:t xml:space="preserve">one hundred and </w:t>
+      </w:r>
+      <w:r>
+        <w:rPr>
+          <w:i/>
+          <w:iCs/>
+        </w:rPr>
+        <w:t>twenty</w:t>
+      </w:r>
+      <w:r>
+        <w:rPr>
+          <w:i/>
+          <w:iCs/>
+        </w:rPr>
+        <w:t xml:space="preserve"> </w:t>
+      </w:r>
+      <w:r>
+        <w:rPr>
+          <w:i/>
+          <w:iCs/>
+        </w:rPr>
+        <w:t>three)</w:t>
+      </w:r>
+    </w:p>
+    <w:p/>
+    <w:tbl>
+      <w:tblPr>
+        <w:tblStyle w:val="TableGrid"/>
+        <w:tblW w:w="0" w:type="auto"/>
+        <w:tblLook w:val="04A0" w:firstRow="1" w:lastRow="0" w:firstColumn="1" w:lastColumn="0" w:noHBand="0" w:noVBand="1"/>
+      </w:tblPr>
+      <w:tblGrid>
+        <w:gridCol w:w="1331"/>
+        <w:gridCol w:w="8019"/>
+      </w:tblGrid>
+      <w:tr>
+        <w:tc>
+          <w:tcPr>
+            <w:tcW w:w="1696" w:type="dxa"/>
+          </w:tcPr>
+          <w:p>
+            <w:r>
+              <w:t>HTTP link request</w:t>
+            </w:r>
+          </w:p>
+        </w:tc>
+        <w:tc>
+          <w:tcPr>
+            <w:tcW w:w="7654" w:type="dxa"/>
+          </w:tcPr>
+          <w:p>
+            <w:hyperlink r:id="rId27" w:history="1">
+              <w:r>
+                <w:rPr>
+                  <w:rStyle w:val="Hyperlink"/>
+                </w:rPr>
+                <w:t>https://www.dataaccess.com/webservicesserver/numberconversion.wso?WSDL</w:t>
+              </w:r>
+            </w:hyperlink>
+            <w:r>
+              <w:t xml:space="preserve"> </w:t>
+            </w:r>
+          </w:p>
+        </w:tc>
+      </w:tr>
+      <w:tr>
+        <w:tc>
+          <w:tcPr>
+            <w:tcW w:w="1696" w:type="dxa"/>
+          </w:tcPr>
+          <w:p>
+            <w:r>
+              <w:t>Request Method used</w:t>
+            </w:r>
+          </w:p>
+        </w:tc>
+        <w:tc>
+          <w:tcPr>
+            <w:tcW w:w="7654" w:type="dxa"/>
+          </w:tcPr>
+          <w:p>
+            <w:r>
+              <w:t>POST</w:t>
+            </w:r>
+          </w:p>
+        </w:tc>
+      </w:tr>
+      <w:tr>
+        <w:tc>
+          <w:tcPr>
+            <w:tcW w:w="1696" w:type="dxa"/>
+          </w:tcPr>
+          <w:p>
+            <w:r>
+              <w:t>Request Header</w:t>
+            </w:r>
+          </w:p>
+          <w:p>
+            <w:r>
+              <w:t>Key</w:t>
+            </w:r>
+          </w:p>
+        </w:tc>
+        <w:tc>
+          <w:tcPr>
+            <w:tcW w:w="7654" w:type="dxa"/>
+          </w:tcPr>
+          <w:p>
+            <w:r>
+              <w:t>Content-Type</w:t>
+            </w:r>
+          </w:p>
+        </w:tc>
+      </w:tr>
+      <w:tr>
+        <w:tc>
+          <w:tcPr>
+            <w:tcW w:w="1696" w:type="dxa"/>
+          </w:tcPr>
+          <w:p>
+            <w:r>
+              <w:t>Request Header</w:t>
+            </w:r>
+          </w:p>
+          <w:p>
+            <w:r>
+              <w:t>Value</w:t>
+            </w:r>
+          </w:p>
+        </w:tc>
+        <w:tc>
+          <w:tcPr>
+            <w:tcW w:w="7654" w:type="dxa"/>
+          </w:tcPr>
+          <w:p>
+            <w:r>
+              <w:t>text/xml</w:t>
+            </w:r>
+          </w:p>
+        </w:tc>
+      </w:tr>
+      <w:tr>
+        <w:tc>
+          <w:tcPr>
+            <w:tcW w:w="1696" w:type="dxa"/>
+          </w:tcPr>
+          <w:p>
+            <w:r>
+              <w:t>Request XML body</w:t>
+            </w:r>
+          </w:p>
+        </w:tc>
+        <w:tc>
+          <w:tcPr>
+            <w:tcW w:w="7654" w:type="dxa"/>
+          </w:tcPr>
+          <w:p>
+            <w:r>
+              <w:t>&lt;soapenv:Envelope xmlns:soapenv="http://schemas.xmlsoap.org/soap/envelope/" xmlns:web="http://www.dataaccess.com/webservicesserver/"&gt;</w:t>
+            </w:r>
+          </w:p>
+          <w:p>
+            <w:r>
+              <w:t>   &lt;soapenv:Header/&gt;</w:t>
+            </w:r>
+          </w:p>
+          <w:p>
+            <w:r>
+              <w:t>   &lt;soapenv:Body&gt;</w:t>
+            </w:r>
+          </w:p>
+          <w:p>
+            <w:r>
+              <w:t>      &lt;web:NumberToWords&gt;</w:t>
+            </w:r>
+          </w:p>
+          <w:p>
+            <w:r>
+              <w:t>         &lt;web:ubiNum&gt;123&lt;/web:ubiNum&gt;</w:t>
+            </w:r>
+          </w:p>
+          <w:p>
+            <w:r>
+              <w:t>      &lt;/web:NumberToWords&gt;</w:t>
+            </w:r>
+          </w:p>
+          <w:p>
+            <w:r>
+              <w:t>   &lt;/soapenv:Body&gt;</w:t>
+            </w:r>
+          </w:p>
+          <w:p>
+            <w:r>
+              <w:t>&lt;/soapenv:Envelope&gt;</w:t>
+            </w:r>
+          </w:p>
+          <w:p/>
+        </w:tc>
+      </w:tr>
+      <w:tr>
+        <w:tc>
+          <w:tcPr>
+            <w:tcW w:w="1696" w:type="dxa"/>
+          </w:tcPr>
+          <w:p>
+            <w:r>
+              <w:t>Response XML body</w:t>
+            </w:r>
+          </w:p>
+        </w:tc>
+        <w:tc>
+          <w:tcPr>
+            <w:tcW w:w="7654" w:type="dxa"/>
+          </w:tcPr>
+          <w:p>
+            <w:r>
+              <w:t>&lt;?xml version="1.0" encoding="utf-8"?&gt;</w:t>
+            </w:r>
+          </w:p>
+          <w:p>
+            <w:r>
+              <w:t>&lt;soap:Envelope xmlns:soap="http://schemas.xmlsoap.org/soap/envelope/"&gt;</w:t>
+            </w:r>
+          </w:p>
+          <w:p>
+            <w:r>
+              <w:t>    &lt;soap:Body&gt;</w:t>
+            </w:r>
+          </w:p>
+          <w:p>
+            <w:r>
+              <w:t>        &lt;m:NumberToWordsResponse xmlns:m="http://www.dataaccess.com/webservicesserver/"&gt;</w:t>
+            </w:r>
+          </w:p>
+          <w:p>
+            <w:r>
+              <w:t>            &lt;m:NumberToWordsResult&gt;one hundred and twenty three &lt;/m:NumberToWordsResult&gt;</w:t>
+            </w:r>
+          </w:p>
+          <w:p>
+            <w:r>
+              <w:t>        &lt;/m:NumberToWordsResponse&gt;</w:t>
+            </w:r>
+          </w:p>
+          <w:p>
+            <w:r>
+              <w:t>    &lt;/soap:Body&gt;</w:t>
+            </w:r>
+          </w:p>
+          <w:p>
+            <w:r>
+              <w:t>&lt;/soap:Envelope&gt;</w:t>
+            </w:r>
+          </w:p>
+          <w:p/>
+        </w:tc>
+      </w:tr>
+      <w:tr>
+        <w:tc>
+          <w:tcPr>
+            <w:tcW w:w="1696" w:type="dxa"/>
+          </w:tcPr>
+          <w:p>
+            <w:r>
+              <w:lastRenderedPageBreak/>
+              <w:t>Overall</w:t>
+            </w:r>
+            <w:r>
+              <w:t xml:space="preserve">, </w:t>
+            </w:r>
+            <w:r>
+              <w:t>Image Screenshot</w:t>
+            </w:r>
+          </w:p>
+        </w:tc>
+        <w:tc>
+          <w:tcPr>
+            <w:tcW w:w="7654" w:type="dxa"/>
+          </w:tcPr>
+          <w:p>
+            <w:r>
+              <w:drawing>
+                <wp:inline distT="0" distB="0" distL="0" distR="0" wp14:anchorId="007F925A" wp14:editId="33766BD3">
+                  <wp:extent cx="5050465" cy="2840888"/>
+                  <wp:effectExtent l="0" t="0" r="0" b="0"/>
+                  <wp:docPr id="1897167918" name="Picture 1"/>
+                  <wp:cNvGraphicFramePr>
+                    <a:graphicFrameLocks xmlns:a="http://schemas.openxmlformats.org/drawingml/2006/main" noChangeAspect="1"/>
+                  </wp:cNvGraphicFramePr>
+                  <a:graphic xmlns:a="http://schemas.openxmlformats.org/drawingml/2006/main">
+                    <a:graphicData uri="http://schemas.openxmlformats.org/drawingml/2006/picture">
+                      <pic:pic xmlns:pic="http://schemas.openxmlformats.org/drawingml/2006/picture">
+                        <pic:nvPicPr>
+                          <pic:cNvPr id="1897167918" name=""/>
+                          <pic:cNvPicPr/>
+                        </pic:nvPicPr>
+                        <pic:blipFill>
+                          <a:blip r:embed="rId28"/>
+                          <a:stretch>
+                            <a:fillRect/>
+                          </a:stretch>
+                        </pic:blipFill>
+                        <pic:spPr>
+                          <a:xfrm>
+                            <a:off x="0" y="0"/>
+                            <a:ext cx="5091852" cy="2864168"/>
+                          </a:xfrm>
+                          <a:prstGeom prst="rect">
+                            <a:avLst/>
+                          </a:prstGeom>
+                        </pic:spPr>
+                      </pic:pic>
+                    </a:graphicData>
+                  </a:graphic>
+                </wp:inline>
+              </w:drawing>
+            </w:r>
+          </w:p>
+        </w:tc>
+      </w:tr>
+    </w:tbl>
+    <w:p/>
+    <w:p>
+      <w:pPr>
+        <w:pStyle w:val="Subtitle"/>
+        <w:rPr>
+          <w:i/>
+          <w:iCs/>
+        </w:rPr>
+      </w:pPr>
+      <w:r>
+        <w:rPr>
+          <w:i/>
+          <w:iCs/>
+        </w:rPr>
+        <w:t>Calculator SOAP (Add: 30 and 60 Response: 90)</w:t>
+      </w:r>
+    </w:p>
+    <w:tbl>
+      <w:tblPr>
+        <w:tblStyle w:val="TableGrid"/>
+        <w:tblW w:w="0" w:type="auto"/>
+        <w:tblLook w:val="04A0" w:firstRow="1" w:lastRow="0" w:firstColumn="1" w:lastColumn="0" w:noHBand="0" w:noVBand="1"/>
+      </w:tblPr>
+      <w:tblGrid>
+        <w:gridCol w:w="1693"/>
+        <w:gridCol w:w="7657"/>
+      </w:tblGrid>
+      <w:tr>
+        <w:tc>
+          <w:tcPr>
+            <w:tcW w:w="4675" w:type="dxa"/>
+          </w:tcPr>
+          <w:p>
+            <w:r>
+              <w:t>HTTP link request</w:t>
+            </w:r>
+          </w:p>
+        </w:tc>
+        <w:tc>
+          <w:tcPr>
+            <w:tcW w:w="4675" w:type="dxa"/>
+          </w:tcPr>
+          <w:p>
+            <w:hyperlink r:id="rId29" w:history="1">
+              <w:r>
+                <w:rPr>
+                  <w:rStyle w:val="Hyperlink"/>
+                </w:rPr>
+                <w:t>http://www.dneonline.com/calculator.asmx?WSDL</w:t>
+              </w:r>
+            </w:hyperlink>
+            <w:r>
+              <w:t xml:space="preserve"> </w:t>
+            </w:r>
+          </w:p>
+        </w:tc>
+      </w:tr>
+      <w:tr>
+        <w:tc>
+          <w:tcPr>
+            <w:tcW w:w="4675" w:type="dxa"/>
+          </w:tcPr>
+          <w:p>
+            <w:r>
+              <w:t>Request Method used</w:t>
+            </w:r>
+          </w:p>
+        </w:tc>
+        <w:tc>
+          <w:tcPr>
+            <w:tcW w:w="4675" w:type="dxa"/>
+          </w:tcPr>
+          <w:p>
+            <w:r>
+              <w:t>POST</w:t>
+            </w:r>
+          </w:p>
+        </w:tc>
+      </w:tr>
+      <w:tr>
+        <w:tc>
+          <w:tcPr>
+            <w:tcW w:w="4675" w:type="dxa"/>
+          </w:tcPr>
+          <w:p>
+            <w:r>
+              <w:t>Request Header</w:t>
+            </w:r>
+          </w:p>
+          <w:p>
+            <w:r>
+              <w:t>Key</w:t>
+            </w:r>
+          </w:p>
+        </w:tc>
+        <w:tc>
+          <w:tcPr>
+            <w:tcW w:w="4675" w:type="dxa"/>
+          </w:tcPr>
+          <w:p>
+            <w:r>
+              <w:t>Content-Type</w:t>
+            </w:r>
+          </w:p>
+        </w:tc>
+      </w:tr>
+      <w:tr>
+        <w:tc>
+          <w:tcPr>
+            <w:tcW w:w="4675" w:type="dxa"/>
+          </w:tcPr>
+          <w:p>
+            <w:r>
+              <w:t>Request Header</w:t>
+            </w:r>
+          </w:p>
+          <w:p>
+            <w:r>
+              <w:t>Value</w:t>
+            </w:r>
+          </w:p>
+        </w:tc>
+        <w:tc>
+          <w:tcPr>
+            <w:tcW w:w="4675" w:type="dxa"/>
+          </w:tcPr>
+          <w:p>
+            <w:r>
+              <w:t>text/xml</w:t>
+            </w:r>
+          </w:p>
+        </w:tc>
+      </w:tr>
+      <w:tr>
+        <w:tc>
+          <w:tcPr>
+            <w:tcW w:w="4675" w:type="dxa"/>
+          </w:tcPr>
+          <w:p>
+            <w:r>
+              <w:t>Request XML body</w:t>
+            </w:r>
+          </w:p>
+        </w:tc>
+        <w:tc>
+          <w:tcPr>
+            <w:tcW w:w="4675" w:type="dxa"/>
+          </w:tcPr>
+          <w:p>
+            <w:r>
+              <w:t>&lt;soapenv:Envelope xmlns:soapenv="http://schemas.xmlsoap.org/soap/envelope/" xmlns:tem="http://tempuri.org/"&gt;</w:t>
+            </w:r>
+          </w:p>
+          <w:p>
+            <w:r>
+              <w:t>   &lt;soapenv:Header/&gt;</w:t>
+            </w:r>
+          </w:p>
+          <w:p>
+            <w:r>
+              <w:t>   &lt;soapenv:Body&gt;</w:t>
+            </w:r>
+          </w:p>
+          <w:p>
+            <w:r>
+              <w:t>      &lt;tem:Add&gt;</w:t>
+            </w:r>
+          </w:p>
+          <w:p>
+            <w:pPr>
+              <w:rPr>
+                <w:lang w:val="es-CO"/>
+              </w:rPr>
+            </w:pPr>
+            <w:r>
+              <w:t>         </w:t>
+            </w:r>
+            <w:r>
+              <w:rPr>
+                <w:lang w:val="es-CO"/>
+              </w:rPr>
+              <w:t>&lt;tem:intA&gt;30&lt;/tem:intA&gt;</w:t>
+            </w:r>
+          </w:p>
+          <w:p>
+            <w:pPr>
+              <w:rPr>
+                <w:lang w:val="es-CO"/>
+              </w:rPr>
+            </w:pPr>
+            <w:r>
+              <w:rPr>
+                <w:lang w:val="es-CO"/>
+              </w:rPr>
+              <w:t>         &lt;tem:intB&gt;60&lt;/tem:intB&gt;</w:t>
+            </w:r>
+          </w:p>
+          <w:p>
+            <w:r>
+              <w:rPr>
+                <w:lang w:val="es-CO"/>
+              </w:rPr>
+              <w:t xml:space="preserve">      </w:t>
+            </w:r>
+            <w:r>
+              <w:t>&lt;/tem:Add&gt;</w:t>
+            </w:r>
+          </w:p>
+          <w:p>
+            <w:r>
+              <w:t>   &lt;/soapenv:Body&gt;</w:t>
+            </w:r>
+          </w:p>
+          <w:p>
+            <w:r>
+              <w:t>&lt;/soapenv:Envelope&gt;</w:t>
+            </w:r>
+          </w:p>
+        </w:tc>
+      </w:tr>
+      <w:tr>
+        <w:tc>
+          <w:tcPr>
+            <w:tcW w:w="4675" w:type="dxa"/>
+          </w:tcPr>
+          <w:p>
+            <w:r>
+              <w:t>Response XML body</w:t>
+            </w:r>
+          </w:p>
+        </w:tc>
+        <w:tc>
+          <w:tcPr>
+            <w:tcW w:w="4675" w:type="dxa"/>
+          </w:tcPr>
+          <w:p>
+            <w:r>
+              <w:t>&lt;?xml version="1.0" encoding="utf-8"?&gt;</w:t>
+            </w:r>
+          </w:p>
+          <w:p>
+            <w:r>
+              <w:t xml:space="preserve">&lt;soap:Envelope xmlns:soap="http://schemas.xmlsoap.org/soap/envelope/" </w:t>
+            </w:r>
+            <w:r>
+              <w:lastRenderedPageBreak/>
+              <w:t>xmlns:xsi="http://www.w3.org/2001/XMLSchema-instance" xmlns:xsd="http://www.w3.org/2001/XMLSchema"&gt;</w:t>
+            </w:r>
+          </w:p>
+          <w:p>
+            <w:r>
+              <w:t>    &lt;soap:Body&gt;</w:t>
+            </w:r>
+          </w:p>
+          <w:p>
+            <w:r>
+              <w:t>        &lt;AddResponse xmlns="http://tempuri.org/"&gt;</w:t>
+            </w:r>
+          </w:p>
+          <w:p>
+            <w:r>
+              <w:t>            &lt;AddResult&gt;90&lt;/AddResult&gt;</w:t>
+            </w:r>
+          </w:p>
+          <w:p>
+            <w:r>
+              <w:t>        &lt;/AddResponse&gt;</w:t>
+            </w:r>
+          </w:p>
+          <w:p>
+            <w:r>
+              <w:t>    &lt;/soap:Body&gt;</w:t>
+            </w:r>
+          </w:p>
+          <w:p>
+            <w:r>
+              <w:t>&lt;/soap:Envelope&gt;</w:t>
+            </w:r>
+          </w:p>
+          <w:p/>
+        </w:tc>
+      </w:tr>
+      <w:tr>
+        <w:tc>
+          <w:tcPr>
+            <w:tcW w:w="4675" w:type="dxa"/>
+          </w:tcPr>
+          <w:p>
+            <w:r>
+              <w:lastRenderedPageBreak/>
+              <w:t>Overall</w:t>
+            </w:r>
+            <w:r>
+              <w:t xml:space="preserve">, </w:t>
+            </w:r>
+            <w:r>
+              <w:t>Image Screenshot</w:t>
+            </w:r>
+          </w:p>
+        </w:tc>
+        <w:tc>
+          <w:tcPr>
+            <w:tcW w:w="4675" w:type="dxa"/>
+          </w:tcPr>
+          <w:p>
+            <w:r>
+              <w:drawing>
+                <wp:inline distT="0" distB="0" distL="0" distR="0" wp14:anchorId="2CAD898B" wp14:editId="1F388164">
+                  <wp:extent cx="4725582" cy="2658140"/>
+                  <wp:effectExtent l="0" t="0" r="0" b="8890"/>
+                  <wp:docPr id="677732766" name="Picture 1"/>
+                  <wp:cNvGraphicFramePr>
+                    <a:graphicFrameLocks xmlns:a="http://schemas.openxmlformats.org/drawingml/2006/main" noChangeAspect="1"/>
+                  </wp:cNvGraphicFramePr>
+                  <a:graphic xmlns:a="http://schemas.openxmlformats.org/drawingml/2006/main">
+                    <a:graphicData uri="http://schemas.openxmlformats.org/drawingml/2006/picture">
+                      <pic:pic xmlns:pic="http://schemas.openxmlformats.org/drawingml/2006/picture">
+                        <pic:nvPicPr>
+                          <pic:cNvPr id="677732766" name=""/>
+                          <pic:cNvPicPr/>
+                        </pic:nvPicPr>
+                        <pic:blipFill>
+                          <a:blip r:embed="rId30"/>
+                          <a:stretch>
+                            <a:fillRect/>
+                          </a:stretch>
+                        </pic:blipFill>
+                        <pic:spPr>
+                          <a:xfrm>
+                            <a:off x="0" y="0"/>
+                            <a:ext cx="4739400" cy="2665912"/>
+                          </a:xfrm>
+                          <a:prstGeom prst="rect">
+                            <a:avLst/>
+                          </a:prstGeom>
+                        </pic:spPr>
+                      </pic:pic>
+                    </a:graphicData>
+                  </a:graphic>
+                </wp:inline>
+              </w:drawing>
+            </w:r>
+          </w:p>
+        </w:tc>
+      </w:tr>
+    </w:tbl>
+    <w:p/>
+    <w:p>
+      <w:r>
+        <w:t>Currency Soap (Gets the list of countries and their currencies)</w:t>
+      </w:r>
+    </w:p>
+    <w:tbl>
+      <w:tblPr>
+        <w:tblStyle w:val="TableGrid"/>
+        <w:tblW w:w="0" w:type="auto"/>
+        <w:tblLook w:val="04A0" w:firstRow="1" w:lastRow="0" w:firstColumn="1" w:lastColumn="0" w:noHBand="0" w:noVBand="1"/>
+      </w:tblPr>
+      <w:tblGrid>
+        <w:gridCol w:w="1295"/>
+        <w:gridCol w:w="8055"/>
+      </w:tblGrid>
+      <w:tr>
+        <w:tc>
+          <w:tcPr>
+            <w:tcW w:w="1295" w:type="dxa"/>
+          </w:tcPr>
+          <w:p>
+            <w:r>
+              <w:t>HTTP link request</w:t>
+            </w:r>
+          </w:p>
+        </w:tc>
+        <w:tc>
+          <w:tcPr>
+            <w:tcW w:w="8055" w:type="dxa"/>
+          </w:tcPr>
+          <w:p>
+            <w:r>
+              <w:t>http://webservices.oorsprong.org/websamples.countryinfo/CountryInfoService.wso</w:t>
+            </w:r>
+          </w:p>
+        </w:tc>
+      </w:tr>
+      <w:tr>
+        <w:tc>
+          <w:tcPr>
+            <w:tcW w:w="1295" w:type="dxa"/>
+          </w:tcPr>
+          <w:p>
+            <w:r>
+              <w:t>Request Method used</w:t>
+            </w:r>
+          </w:p>
+        </w:tc>
+        <w:tc>
+          <w:tcPr>
+            <w:tcW w:w="8055" w:type="dxa"/>
+          </w:tcPr>
+          <w:p>
+            <w:r>
+              <w:t>POST</w:t>
+            </w:r>
+          </w:p>
+        </w:tc>
+      </w:tr>
+      <w:tr>
+        <w:tc>
+          <w:tcPr>
+            <w:tcW w:w="1295" w:type="dxa"/>
+          </w:tcPr>
+          <w:p>
+            <w:r>
+              <w:t>Request Header</w:t>
+            </w:r>
+          </w:p>
+          <w:p>
+            <w:r>
+              <w:t>Key</w:t>
+            </w:r>
+          </w:p>
+        </w:tc>
+        <w:tc>
+          <w:tcPr>
+            <w:tcW w:w="8055" w:type="dxa"/>
+          </w:tcPr>
+          <w:p>
+            <w:r>
+              <w:t>Content-Type</w:t>
+            </w:r>
+          </w:p>
+        </w:tc>
+      </w:tr>
+      <w:tr>
+        <w:tc>
+          <w:tcPr>
+            <w:tcW w:w="1295" w:type="dxa"/>
+          </w:tcPr>
+          <w:p>
+            <w:r>
+              <w:t>Request Header</w:t>
+            </w:r>
+          </w:p>
+          <w:p>
+            <w:r>
+              <w:t>Value</w:t>
+            </w:r>
+          </w:p>
+        </w:tc>
+        <w:tc>
+          <w:tcPr>
+            <w:tcW w:w="8055" w:type="dxa"/>
+          </w:tcPr>
+          <w:p>
+            <w:r>
+              <w:t>text/xml</w:t>
+            </w:r>
+          </w:p>
+        </w:tc>
+      </w:tr>
+      <w:tr>
+        <w:tc>
+          <w:tcPr>
+            <w:tcW w:w="1295" w:type="dxa"/>
+          </w:tcPr>
+          <w:p>
+            <w:r>
+              <w:t>Request XML body</w:t>
+            </w:r>
+          </w:p>
+        </w:tc>
+        <w:tc>
+          <w:tcPr>
+            <w:tcW w:w="8055" w:type="dxa"/>
+          </w:tcPr>
+          <w:p>
+            <w:r>
+              <w:t>&lt;?xml version="1.0" encoding="utf-8"?&gt;</w:t>
+            </w:r>
+          </w:p>
+          <w:p>
+            <w:r>
+              <w:t>&lt;soap12:Envelope xmlns:soap12="http://www.w3.org/2003/05/soap-envelope"&gt;</w:t>
+            </w:r>
+          </w:p>
+          <w:p>
+            <w:r>
+              <w:t>  &lt;soap12:Body&gt;</w:t>
+            </w:r>
+          </w:p>
+          <w:p>
+            <w:r>
+              <w:t>    &lt;ListOfCurrenciesByName xmlns="http://www.oorsprong.org/websamples.countryinfo"&gt;</w:t>
+            </w:r>
+          </w:p>
+          <w:p>
+            <w:r>
+              <w:lastRenderedPageBreak/>
+              <w:t>    &lt;/ListOfCurrenciesByName&gt;</w:t>
+            </w:r>
+          </w:p>
+          <w:p>
+            <w:r>
+              <w:t>  &lt;/soap12:Body&gt;</w:t>
+            </w:r>
+          </w:p>
+          <w:p>
+            <w:r>
+              <w:t>&lt;/soap12:Envelope&gt;</w:t>
+            </w:r>
+          </w:p>
+          <w:p/>
+        </w:tc>
+      </w:tr>
+      <w:tr>
+        <w:tc>
+          <w:tcPr>
+            <w:tcW w:w="1295" w:type="dxa"/>
+          </w:tcPr>
+          <w:p>
+            <w:r>
+              <w:lastRenderedPageBreak/>
+              <w:t>Response XML body</w:t>
+            </w:r>
+          </w:p>
+        </w:tc>
+        <w:tc>
+          <w:tcPr>
+            <w:tcW w:w="8055" w:type="dxa"/>
+          </w:tcPr>
+          <w:p>
+            <w:r>
+              <w:t>&lt;?xml version="1.0" encoding="utf-8"?&gt;</w:t>
+            </w:r>
+          </w:p>
+          <w:p>
+            <w:r>
+              <w:t>&lt;soap:Envelope xmlns:soap="http://schemas.xmlsoap.org/soap/envelope/"&gt;</w:t>
+            </w:r>
+          </w:p>
+          <w:p>
+            <w:r>
+              <w:t>    &lt;soap:Body&gt;</w:t>
+            </w:r>
+          </w:p>
+          <w:p>
+            <w:r>
+              <w:t>        &lt;m:ListOfCurrenciesByNameResponse xmlns:m="http://www.oorsprong.org/websamples.countryinfo"&gt;</w:t>
+            </w:r>
+          </w:p>
+          <w:p>
+            <w:r>
+              <w:t>            &lt;m:ListOfCurrenciesByNameResult&gt;</w:t>
+            </w:r>
+          </w:p>
+          <w:p>
+            <w:r>
+              <w:t>                &lt;m:tCurrency&gt;</w:t>
+            </w:r>
+          </w:p>
+          <w:p>
+            <w:r>
+              <w:t>                    &lt;m:sISOCode&gt;AFA&lt;/m:sISOCode&gt;</w:t>
+            </w:r>
+          </w:p>
+          <w:p>
+            <w:r>
+              <w:t>                    &lt;m:sName&gt;Afghanis&lt;/m:sName&gt;</w:t>
+            </w:r>
+          </w:p>
+          <w:p>
+            <w:r>
+              <w:t>                &lt;/m:tCurrency&gt;</w:t>
+            </w:r>
+          </w:p>
+          <w:p>
+            <w:r>
+              <w:t>                &lt;m:tCurrency&gt;</w:t>
+            </w:r>
+          </w:p>
+          <w:p>
+            <w:r>
+              <w:t>                    &lt;m:sISOCode&gt;DZD&lt;/m:sISOCode&gt;</w:t>
+            </w:r>
+          </w:p>
+          <w:p>
+            <w:r>
+              <w:t>                    &lt;m:sName&gt;Algeria Dinars&lt;/m:sName&gt;</w:t>
+            </w:r>
+          </w:p>
+          <w:p>
+            <w:r>
+              <w:t>                &lt;/m:tCurrency&gt;</w:t>
+            </w:r>
+          </w:p>
+          <w:p>
+            <w:r>
+              <w:t>                &lt;m:tCurrency&gt;</w:t>
+            </w:r>
+          </w:p>
+          <w:p>
+            <w:r>
+              <w:t>                    &lt;m:sISOCode&gt;MGA&lt;/m:sISOCode&gt;</w:t>
+            </w:r>
+          </w:p>
+          <w:p>
+            <w:r>
+              <w:t>                    &lt;m:sName&gt;Ariary&lt;/m:sName&gt;</w:t>
+            </w:r>
+          </w:p>
+          <w:p>
+            <w:r>
+              <w:t>                &lt;/m:tCurrency&gt;</w:t>
+            </w:r>
+          </w:p>
+          <w:p>
+            <w:r>
+              <w:t>                &lt;m:tCurrency&gt;</w:t>
+            </w:r>
+          </w:p>
+          <w:p>
+            <w:r>
+              <w:t>                    &lt;m:sISOCode&gt;AWG&lt;/m:sISOCode&gt;</w:t>
+            </w:r>
+          </w:p>
+          <w:p>
+            <w:r>
+              <w:t>                    &lt;m:sName&gt;Aruba Guilders (also called Florins)&lt;/m:sName&gt;</w:t>
+            </w:r>
+          </w:p>
+          <w:p>
+            <w:r>
+              <w:t>                &lt;/m:tCurrency&gt;</w:t>
+            </w:r>
+          </w:p>
+          <w:p>
+            <w:r>
+              <w:t>                &lt;m:tCurrency&gt;</w:t>
+            </w:r>
+          </w:p>
+          <w:p>
+            <w:r>
+              <w:t>                    &lt;m:sISOCode&gt;AUD&lt;/m:sISOCode&gt;</w:t>
+            </w:r>
+          </w:p>
+          <w:p>
+            <w:r>
+              <w:t>                    &lt;m:sName&gt;Australian Dollars&lt;/m:sName&gt;</w:t>
+            </w:r>
+          </w:p>
+          <w:p>
+            <w:r>
+              <w:t>                &lt;/m:tCurrency&gt;</w:t>
+            </w:r>
+          </w:p>
+          <w:p>
+            <w:r>
+              <w:t>                &lt;m:tCurrency&gt;</w:t>
+            </w:r>
+          </w:p>
+          <w:p>
+            <w:r>
+              <w:t>                    &lt;m:sISOCode&gt;BSD&lt;/m:sISOCode&gt;</w:t>
+            </w:r>
+          </w:p>
+          <w:p>
+            <w:r>
+              <w:t>                    &lt;m:sName&gt;Bahamas Dollars&lt;/m:sName&gt;</w:t>
+            </w:r>
+          </w:p>
+          <w:p>
+            <w:r>
+              <w:t>                &lt;/m:tCurrency&gt;</w:t>
+            </w:r>
+          </w:p>
+          <w:p>
+            <w:r>
+              <w:t>                &lt;m:tCurrency&gt;</w:t>
+            </w:r>
+          </w:p>
+          <w:p>
+            <w:r>
+              <w:t>                    &lt;m:sISOCode&gt;BHD&lt;/m:sISOCode&gt;</w:t>
+            </w:r>
+          </w:p>
+          <w:p>
+            <w:r>
+              <w:t>                    &lt;m:sName&gt;Bahrain Dinars&lt;/m:sName&gt;</w:t>
+            </w:r>
+          </w:p>
+          <w:p>
+            <w:r>
+              <w:t>                &lt;/m:tCurrency&gt;</w:t>
+            </w:r>
+          </w:p>
+          <w:p/>
+        </w:tc>
+      </w:tr>
+      <w:tr>
+        <w:tc>
+          <w:tcPr>
+            <w:tcW w:w="1295" w:type="dxa"/>
+          </w:tcPr>
+          <w:p>
+            <w:r>
+              <w:t>Overall</w:t>
+            </w:r>
+            <w:r>
+              <w:t xml:space="preserve">, </w:t>
+            </w:r>
+            <w:r>
+              <w:t>Image Screenshot</w:t>
+            </w:r>
+          </w:p>
+        </w:tc>
+        <w:tc>
+          <w:tcPr>
+            <w:tcW w:w="8055" w:type="dxa"/>
+          </w:tcPr>
+          <w:p/>
+        </w:tc>
+      </w:tr>
+    </w:tbl>
+    <w:p>
+      <w:r>
+        <w:lastRenderedPageBreak/>
+        <w:drawing>
+          <wp:inline distT="0" distB="0" distL="0" distR="0" wp14:anchorId="6006B5DF" wp14:editId="4A64E141">
+            <wp:extent cx="5943600" cy="3343275"/>
+            <wp:effectExtent l="0" t="0" r="0" b="9525"/>
+            <wp:docPr id="1207154951" name="Picture 1" descr="A screenshot of a computer&#10;&#10;Description automatically generated"/>
+            <wp:cNvGraphicFramePr>
+              <a:graphicFrameLocks xmlns:a="http://schemas.openxmlformats.org/drawingml/2006/main" noChangeAspect="1"/>
+            </wp:cNvGraphicFramePr>
+            <a:graphic xmlns:a="http://schemas.openxmlformats.org/drawingml/2006/main">
+              <a:graphicData uri="http://schemas.openxmlformats.org/drawingml/2006/picture">
+                <pic:pic xmlns:pic="http://schemas.openxmlformats.org/drawingml/2006/picture">
+                  <pic:nvPicPr>
+                    <pic:cNvPr id="1207154951" name="Picture 1" descr="A screenshot of a computer&#10;&#10;Description automatically generated"/>
+                    <pic:cNvPicPr/>
+                  </pic:nvPicPr>
+                  <pic:blipFill>
+                    <a:blip r:embed="rId31"/>
+                    <a:stretch>
+                      <a:fillRect/>
+                    </a:stretch>
+                  </pic:blipFill>
+                  <pic:spPr>
+                    <a:xfrm>
+                      <a:off x="0" y="0"/>
+                      <a:ext cx="5943600" cy="3343275"/>
+                    </a:xfrm>
+                    <a:prstGeom prst="rect">
+                      <a:avLst/>
+                    </a:prstGeom>
+                  </pic:spPr>
+                </pic:pic>
+              </a:graphicData>
+            </a:graphic>
+          </wp:inline>
+        </w:drawing>
+      </w:r>
+    </w:p>
     <w:sectPr>
       <w:pgSz w:w="12240" w:h="15840"/>
       <w:pgMar w:top="1440" w:right="1440" w:bottom="1440" w:left="1440" w:header="708" w:footer="708" w:gutter="0"/>
@@ -513,6 +6328,293 @@
     </w:sectPr>
   </w:body>
 </w:document>
+</file>
+
+<file path=word/endnotes.xml><?xml version="1.0" encoding="utf-8"?>
+<w:endnotes xmlns:wpc="http://schemas.microsoft.com/office/word/2010/wordprocessingCanvas" xmlns:cx="http://schemas.microsoft.com/office/drawing/2014/chartex" xmlns:cx1="http://schemas.microsoft.com/office/drawing/2015/9/8/chartex" xmlns:cx2="http://schemas.microsoft.com/office/drawing/2015/10/21/chartex" xmlns:cx3="http://schemas.microsoft.com/office/drawing/2016/5/9/chartex" xmlns:cx4="http://schemas.microsoft.com/office/drawing/2016/5/10/chartex" xmlns:cx5="http://schemas.microsoft.com/office/drawing/2016/5/11/chartex" xmlns:cx6="http://schemas.microsoft.com/office/drawing/2016/5/12/chartex" xmlns:cx7="http://schemas.microsoft.com/office/drawing/2016/5/13/chartex" xmlns:cx8="http://schemas.microsoft.com/office/drawing/2016/5/14/chartex" xmlns:mc="http://schemas.openxmlformats.org/markup-compatibility/2006" xmlns:aink="http://schemas.microsoft.com/office/drawing/2016/ink" xmlns:am3d="http://schemas.microsoft.com/office/drawing/2017/model3d" xmlns:o="urn:schemas-microsoft-com:office:office" xmlns:oel="http://schemas.microsoft.com/office/2019/extlst" xmlns:r="http://schemas.openxmlformats.org/officeDocument/2006/relationships" xmlns:m="http://schemas.openxmlformats.org/officeDocument/2006/math" xmlns:v="urn:schemas-microsoft-com:vml" xmlns:wp14="http://schemas.microsoft.com/office/word/2010/wordprocessingDrawing" xmlns:wp="http://schemas.openxmlformats.org/drawingml/2006/wordprocessingDrawing" xmlns:w10="urn:schemas-microsoft-com:office:word" xmlns:w="http://schemas.openxmlformats.org/wordprocessingml/2006/main" xmlns:w14="http://schemas.microsoft.com/office/word/2010/wordml" xmlns:w15="http://schemas.microsoft.com/office/word/2012/wordml" xmlns:w16cex="http://schemas.microsoft.com/office/word/2018/wordml/cex" xmlns:w16cid="http://schemas.microsoft.com/office/word/2016/wordml/cid" xmlns:w16="http://schemas.microsoft.com/office/word/2018/wordml" xmlns:w16du="http://schemas.microsoft.com/office/word/2023/wordml/word16du" xmlns:w16sdtdh="http://schemas.microsoft.com/office/word/2020/wordml/sdtdatahash" xmlns:w16se="http://schemas.microsoft.com/office/word/2015/wordml/symex" xmlns:wpg="http://schemas.microsoft.com/office/word/2010/wordprocessingGroup" xmlns:wpi="http://schemas.microsoft.com/office/word/2010/wordprocessingInk" xmlns:wne="http://schemas.microsoft.com/office/word/2006/wordml" xmlns:wps="http://schemas.microsoft.com/office/word/2010/wordprocessingShape" mc:Ignorable="w14 w15 w16se w16cid w16 w16cex w16sdtdh w16du wp14">
+  <w:endnote w:type="separator" w:id="-1">
+    <w:p>
+      <w:pPr>
+        <w:spacing w:after="0" w:line="240" w:lineRule="auto"/>
+      </w:pPr>
+      <w:r>
+        <w:separator/>
+      </w:r>
+    </w:p>
+  </w:endnote>
+  <w:endnote w:type="continuationSeparator" w:id="0">
+    <w:p>
+      <w:pPr>
+        <w:spacing w:after="0" w:line="240" w:lineRule="auto"/>
+      </w:pPr>
+      <w:r>
+        <w:continuationSeparator/>
+      </w:r>
+    </w:p>
+  </w:endnote>
+</w:endnotes>
+</file>
+
+<file path=word/footnotes.xml><?xml version="1.0" encoding="utf-8"?>
+<w:footnotes xmlns:wpc="http://schemas.microsoft.com/office/word/2010/wordprocessingCanvas" xmlns:cx="http://schemas.microsoft.com/office/drawing/2014/chartex" xmlns:cx1="http://schemas.microsoft.com/office/drawing/2015/9/8/chartex" xmlns:cx2="http://schemas.microsoft.com/office/drawing/2015/10/21/chartex" xmlns:cx3="http://schemas.microsoft.com/office/drawing/2016/5/9/chartex" xmlns:cx4="http://schemas.microsoft.com/office/drawing/2016/5/10/chartex" xmlns:cx5="http://schemas.microsoft.com/office/drawing/2016/5/11/chartex" xmlns:cx6="http://schemas.microsoft.com/office/drawing/2016/5/12/chartex" xmlns:cx7="http://schemas.microsoft.com/office/drawing/2016/5/13/chartex" xmlns:cx8="http://schemas.microsoft.com/office/drawing/2016/5/14/chartex" xmlns:mc="http://schemas.openxmlformats.org/markup-compatibility/2006" xmlns:aink="http://schemas.microsoft.com/office/drawing/2016/ink" xmlns:am3d="http://schemas.microsoft.com/office/drawing/2017/model3d" xmlns:o="urn:schemas-microsoft-com:office:office" xmlns:oel="http://schemas.microsoft.com/office/2019/extlst" xmlns:r="http://schemas.openxmlformats.org/officeDocument/2006/relationships" xmlns:m="http://schemas.openxmlformats.org/officeDocument/2006/math" xmlns:v="urn:schemas-microsoft-com:vml" xmlns:wp14="http://schemas.microsoft.com/office/word/2010/wordprocessingDrawing" xmlns:wp="http://schemas.openxmlformats.org/drawingml/2006/wordprocessingDrawing" xmlns:w10="urn:schemas-microsoft-com:office:word" xmlns:w="http://schemas.openxmlformats.org/wordprocessingml/2006/main" xmlns:w14="http://schemas.microsoft.com/office/word/2010/wordml" xmlns:w15="http://schemas.microsoft.com/office/word/2012/wordml" xmlns:w16cex="http://schemas.microsoft.com/office/word/2018/wordml/cex" xmlns:w16cid="http://schemas.microsoft.com/office/word/2016/wordml/cid" xmlns:w16="http://schemas.microsoft.com/office/word/2018/wordml" xmlns:w16du="http://schemas.microsoft.com/office/word/2023/wordml/word16du" xmlns:w16sdtdh="http://schemas.microsoft.com/office/word/2020/wordml/sdtdatahash" xmlns:w16se="http://schemas.microsoft.com/office/word/2015/wordml/symex" xmlns:wpg="http://schemas.microsoft.com/office/word/2010/wordprocessingGroup" xmlns:wpi="http://schemas.microsoft.com/office/word/2010/wordprocessingInk" xmlns:wne="http://schemas.microsoft.com/office/word/2006/wordml" xmlns:wps="http://schemas.microsoft.com/office/word/2010/wordprocessingShape" mc:Ignorable="w14 w15 w16se w16cid w16 w16cex w16sdtdh w16du wp14">
+  <w:footnote w:type="separator" w:id="-1">
+    <w:p>
+      <w:pPr>
+        <w:spacing w:after="0" w:line="240" w:lineRule="auto"/>
+      </w:pPr>
+      <w:r>
+        <w:separator/>
+      </w:r>
+    </w:p>
+  </w:footnote>
+  <w:footnote w:type="continuationSeparator" w:id="0">
+    <w:p>
+      <w:pPr>
+        <w:spacing w:after="0" w:line="240" w:lineRule="auto"/>
+      </w:pPr>
+      <w:r>
+        <w:continuationSeparator/>
+      </w:r>
+    </w:p>
+  </w:footnote>
+</w:footnotes>
+</file>
+
+<file path=word/numbering.xml><?xml version="1.0" encoding="utf-8"?>
+<w:numbering xmlns:wpc="http://schemas.microsoft.com/office/word/2010/wordprocessingCanvas" xmlns:cx="http://schemas.microsoft.com/office/drawing/2014/chartex" xmlns:cx1="http://schemas.microsoft.com/office/drawing/2015/9/8/chartex" xmlns:cx2="http://schemas.microsoft.com/office/drawing/2015/10/21/chartex" xmlns:cx3="http://schemas.microsoft.com/office/drawing/2016/5/9/chartex" xmlns:cx4="http://schemas.microsoft.com/office/drawing/2016/5/10/chartex" xmlns:cx5="http://schemas.microsoft.com/office/drawing/2016/5/11/chartex" xmlns:cx6="http://schemas.microsoft.com/office/drawing/2016/5/12/chartex" xmlns:cx7="http://schemas.microsoft.com/office/drawing/2016/5/13/chartex" xmlns:cx8="http://schemas.microsoft.com/office/drawing/2016/5/14/chartex" xmlns:mc="http://schemas.openxmlformats.org/markup-compatibility/2006" xmlns:aink="http://schemas.microsoft.com/office/drawing/2016/ink" xmlns:am3d="http://schemas.microsoft.com/office/drawing/2017/model3d" xmlns:o="urn:schemas-microsoft-com:office:office" xmlns:oel="http://schemas.microsoft.com/office/2019/extlst" xmlns:r="http://schemas.openxmlformats.org/officeDocument/2006/relationships" xmlns:m="http://schemas.openxmlformats.org/officeDocument/2006/math" xmlns:v="urn:schemas-microsoft-com:vml" xmlns:wp14="http://schemas.microsoft.com/office/word/2010/wordprocessingDrawing" xmlns:wp="http://schemas.openxmlformats.org/drawingml/2006/wordprocessingDrawing" xmlns:w10="urn:schemas-microsoft-com:office:word" xmlns:w="http://schemas.openxmlformats.org/wordprocessingml/2006/main" xmlns:w14="http://schemas.microsoft.com/office/word/2010/wordml" xmlns:w15="http://schemas.microsoft.com/office/word/2012/wordml" xmlns:w16cex="http://schemas.microsoft.com/office/word/2018/wordml/cex" xmlns:w16cid="http://schemas.microsoft.com/office/word/2016/wordml/cid" xmlns:w16="http://schemas.microsoft.com/office/word/2018/wordml" xmlns:w16du="http://schemas.microsoft.com/office/word/2023/wordml/word16du" xmlns:w16sdtdh="http://schemas.microsoft.com/office/word/2020/wordml/sdtdatahash" xmlns:w16se="http://schemas.microsoft.com/office/word/2015/wordml/symex" xmlns:wpg="http://schemas.microsoft.com/office/word/2010/wordprocessingGroup" xmlns:wpi="http://schemas.microsoft.com/office/word/2010/wordprocessingInk" xmlns:wne="http://schemas.microsoft.com/office/word/2006/wordml" xmlns:wps="http://schemas.microsoft.com/office/word/2010/wordprocessingShape" mc:Ignorable="w14 w15 w16se w16cid w16 w16cex w16sdtdh w16du wp14">
+  <w:abstractNum w:abstractNumId="0" w15:restartNumberingAfterBreak="0">
+    <w:nsid w:val="203A7A4A"/>
+    <w:multiLevelType w:val="hybridMultilevel"/>
+    <w:tmpl w:val="88688CF8"/>
+    <w:lvl w:ilvl="0" w:tplc="10090001">
+      <w:start w:val="1"/>
+      <w:numFmt w:val="bullet"/>
+      <w:lvlText w:val=""/>
+      <w:lvlJc w:val="left"/>
+      <w:pPr>
+        <w:ind w:left="720" w:hanging="360"/>
+      </w:pPr>
+      <w:rPr>
+        <w:rFonts w:ascii="Symbol" w:hAnsi="Symbol" w:hint="default"/>
+      </w:rPr>
+    </w:lvl>
+    <w:lvl w:ilvl="1" w:tplc="10090003" w:tentative="1">
+      <w:start w:val="1"/>
+      <w:numFmt w:val="bullet"/>
+      <w:lvlText w:val="o"/>
+      <w:lvlJc w:val="left"/>
+      <w:pPr>
+        <w:ind w:left="1440" w:hanging="360"/>
+      </w:pPr>
+      <w:rPr>
+        <w:rFonts w:ascii="Courier New" w:hAnsi="Courier New" w:cs="Courier New" w:hint="default"/>
+      </w:rPr>
+    </w:lvl>
+    <w:lvl w:ilvl="2" w:tplc="10090005" w:tentative="1">
+      <w:start w:val="1"/>
+      <w:numFmt w:val="bullet"/>
+      <w:lvlText w:val=""/>
+      <w:lvlJc w:val="left"/>
+      <w:pPr>
+        <w:ind w:left="2160" w:hanging="360"/>
+      </w:pPr>
+      <w:rPr>
+        <w:rFonts w:ascii="Wingdings" w:hAnsi="Wingdings" w:hint="default"/>
+      </w:rPr>
+    </w:lvl>
+    <w:lvl w:ilvl="3" w:tplc="10090001" w:tentative="1">
+      <w:start w:val="1"/>
+      <w:numFmt w:val="bullet"/>
+      <w:lvlText w:val=""/>
+      <w:lvlJc w:val="left"/>
+      <w:pPr>
+        <w:ind w:left="2880" w:hanging="360"/>
+      </w:pPr>
+      <w:rPr>
+        <w:rFonts w:ascii="Symbol" w:hAnsi="Symbol" w:hint="default"/>
+      </w:rPr>
+    </w:lvl>
+    <w:lvl w:ilvl="4" w:tplc="10090003" w:tentative="1">
+      <w:start w:val="1"/>
+      <w:numFmt w:val="bullet"/>
+      <w:lvlText w:val="o"/>
+      <w:lvlJc w:val="left"/>
+      <w:pPr>
+        <w:ind w:left="3600" w:hanging="360"/>
+      </w:pPr>
+      <w:rPr>
+        <w:rFonts w:ascii="Courier New" w:hAnsi="Courier New" w:cs="Courier New" w:hint="default"/>
+      </w:rPr>
+    </w:lvl>
+    <w:lvl w:ilvl="5" w:tplc="10090005" w:tentative="1">
+      <w:start w:val="1"/>
+      <w:numFmt w:val="bullet"/>
+      <w:lvlText w:val=""/>
+      <w:lvlJc w:val="left"/>
+      <w:pPr>
+        <w:ind w:left="4320" w:hanging="360"/>
+      </w:pPr>
+      <w:rPr>
+        <w:rFonts w:ascii="Wingdings" w:hAnsi="Wingdings" w:hint="default"/>
+      </w:rPr>
+    </w:lvl>
+    <w:lvl w:ilvl="6" w:tplc="10090001" w:tentative="1">
+      <w:start w:val="1"/>
+      <w:numFmt w:val="bullet"/>
+      <w:lvlText w:val=""/>
+      <w:lvlJc w:val="left"/>
+      <w:pPr>
+        <w:ind w:left="5040" w:hanging="360"/>
+      </w:pPr>
+      <w:rPr>
+        <w:rFonts w:ascii="Symbol" w:hAnsi="Symbol" w:hint="default"/>
+      </w:rPr>
+    </w:lvl>
+    <w:lvl w:ilvl="7" w:tplc="10090003" w:tentative="1">
+      <w:start w:val="1"/>
+      <w:numFmt w:val="bullet"/>
+      <w:lvlText w:val="o"/>
+      <w:lvlJc w:val="left"/>
+      <w:pPr>
+        <w:ind w:left="5760" w:hanging="360"/>
+      </w:pPr>
+      <w:rPr>
+        <w:rFonts w:ascii="Courier New" w:hAnsi="Courier New" w:cs="Courier New" w:hint="default"/>
+      </w:rPr>
+    </w:lvl>
+    <w:lvl w:ilvl="8" w:tplc="10090005" w:tentative="1">
+      <w:start w:val="1"/>
+      <w:numFmt w:val="bullet"/>
+      <w:lvlText w:val=""/>
+      <w:lvlJc w:val="left"/>
+      <w:pPr>
+        <w:ind w:left="6480" w:hanging="360"/>
+      </w:pPr>
+      <w:rPr>
+        <w:rFonts w:ascii="Wingdings" w:hAnsi="Wingdings" w:hint="default"/>
+      </w:rPr>
+    </w:lvl>
+  </w:abstractNum>
+  <w:abstractNum w:abstractNumId="1" w15:restartNumberingAfterBreak="0">
+    <w:nsid w:val="556545C4"/>
+    <w:multiLevelType w:val="hybridMultilevel"/>
+    <w:tmpl w:val="77E646EC"/>
+    <w:lvl w:ilvl="0" w:tplc="10090001">
+      <w:start w:val="1"/>
+      <w:numFmt w:val="bullet"/>
+      <w:lvlText w:val=""/>
+      <w:lvlJc w:val="left"/>
+      <w:pPr>
+        <w:ind w:left="720" w:hanging="360"/>
+      </w:pPr>
+      <w:rPr>
+        <w:rFonts w:ascii="Symbol" w:hAnsi="Symbol" w:hint="default"/>
+      </w:rPr>
+    </w:lvl>
+    <w:lvl w:ilvl="1" w:tplc="10090003" w:tentative="1">
+      <w:start w:val="1"/>
+      <w:numFmt w:val="bullet"/>
+      <w:lvlText w:val="o"/>
+      <w:lvlJc w:val="left"/>
+      <w:pPr>
+        <w:ind w:left="1440" w:hanging="360"/>
+      </w:pPr>
+      <w:rPr>
+        <w:rFonts w:ascii="Courier New" w:hAnsi="Courier New" w:cs="Courier New" w:hint="default"/>
+      </w:rPr>
+    </w:lvl>
+    <w:lvl w:ilvl="2" w:tplc="10090005" w:tentative="1">
+      <w:start w:val="1"/>
+      <w:numFmt w:val="bullet"/>
+      <w:lvlText w:val=""/>
+      <w:lvlJc w:val="left"/>
+      <w:pPr>
+        <w:ind w:left="2160" w:hanging="360"/>
+      </w:pPr>
+      <w:rPr>
+        <w:rFonts w:ascii="Wingdings" w:hAnsi="Wingdings" w:hint="default"/>
+      </w:rPr>
+    </w:lvl>
+    <w:lvl w:ilvl="3" w:tplc="10090001" w:tentative="1">
+      <w:start w:val="1"/>
+      <w:numFmt w:val="bullet"/>
+      <w:lvlText w:val=""/>
+      <w:lvlJc w:val="left"/>
+      <w:pPr>
+        <w:ind w:left="2880" w:hanging="360"/>
+      </w:pPr>
+      <w:rPr>
+        <w:rFonts w:ascii="Symbol" w:hAnsi="Symbol" w:hint="default"/>
+      </w:rPr>
+    </w:lvl>
+    <w:lvl w:ilvl="4" w:tplc="10090003" w:tentative="1">
+      <w:start w:val="1"/>
+      <w:numFmt w:val="bullet"/>
+      <w:lvlText w:val="o"/>
+      <w:lvlJc w:val="left"/>
+      <w:pPr>
+        <w:ind w:left="3600" w:hanging="360"/>
+      </w:pPr>
+      <w:rPr>
+        <w:rFonts w:ascii="Courier New" w:hAnsi="Courier New" w:cs="Courier New" w:hint="default"/>
+      </w:rPr>
+    </w:lvl>
+    <w:lvl w:ilvl="5" w:tplc="10090005" w:tentative="1">
+      <w:start w:val="1"/>
+      <w:numFmt w:val="bullet"/>
+      <w:lvlText w:val=""/>
+      <w:lvlJc w:val="left"/>
+      <w:pPr>
+        <w:ind w:left="4320" w:hanging="360"/>
+      </w:pPr>
+      <w:rPr>
+        <w:rFonts w:ascii="Wingdings" w:hAnsi="Wingdings" w:hint="default"/>
+      </w:rPr>
+    </w:lvl>
+    <w:lvl w:ilvl="6" w:tplc="10090001" w:tentative="1">
+      <w:start w:val="1"/>
+      <w:numFmt w:val="bullet"/>
+      <w:lvlText w:val=""/>
+      <w:lvlJc w:val="left"/>
+      <w:pPr>
+        <w:ind w:left="5040" w:hanging="360"/>
+      </w:pPr>
+      <w:rPr>
+        <w:rFonts w:ascii="Symbol" w:hAnsi="Symbol" w:hint="default"/>
+      </w:rPr>
+    </w:lvl>
+    <w:lvl w:ilvl="7" w:tplc="10090003" w:tentative="1">
+      <w:start w:val="1"/>
+      <w:numFmt w:val="bullet"/>
+      <w:lvlText w:val="o"/>
+      <w:lvlJc w:val="left"/>
+      <w:pPr>
+        <w:ind w:left="5760" w:hanging="360"/>
+      </w:pPr>
+      <w:rPr>
+        <w:rFonts w:ascii="Courier New" w:hAnsi="Courier New" w:cs="Courier New" w:hint="default"/>
+      </w:rPr>
+    </w:lvl>
+    <w:lvl w:ilvl="8" w:tplc="10090005" w:tentative="1">
+      <w:start w:val="1"/>
+      <w:numFmt w:val="bullet"/>
+      <w:lvlText w:val=""/>
+      <w:lvlJc w:val="left"/>
+      <w:pPr>
+        <w:ind w:left="6480" w:hanging="360"/>
+      </w:pPr>
+      <w:rPr>
+        <w:rFonts w:ascii="Wingdings" w:hAnsi="Wingdings" w:hint="default"/>
+      </w:rPr>
+    </w:lvl>
+  </w:abstractNum>
+  <w:num w:numId="1" w16cid:durableId="1622346105">
+    <w:abstractNumId w:val="0"/>
+  </w:num>
+  <w:num w:numId="2" w16cid:durableId="1341816578">
+    <w:abstractNumId w:val="1"/>
+  </w:num>
+</w:numbering>
 </file>
 
 <file path=word/styles.xml><?xml version="1.0" encoding="utf-8"?>
@@ -915,6 +7017,7 @@
   <w:style w:type="paragraph" w:default="1" w:styleId="Normal">
     <w:name w:val="Normal"/>
     <w:qFormat/>
+    <w:rsid w:val="00022400"/>
   </w:style>
   <w:style w:type="paragraph" w:styleId="Heading1">
     <w:name w:val="heading 1"/>
@@ -923,7 +7026,7 @@
     <w:link w:val="Heading1Char"/>
     <w:uiPriority w:val="9"/>
     <w:qFormat/>
-    <w:rsid w:val="00881558"/>
+    <w:rsid w:val="00022400"/>
     <w:pPr>
       <w:keepNext/>
       <w:keepLines/>
@@ -946,7 +7049,7 @@
     <w:semiHidden/>
     <w:unhideWhenUsed/>
     <w:qFormat/>
-    <w:rsid w:val="00881558"/>
+    <w:rsid w:val="00022400"/>
     <w:pPr>
       <w:keepNext/>
       <w:keepLines/>
@@ -969,7 +7072,7 @@
     <w:semiHidden/>
     <w:unhideWhenUsed/>
     <w:qFormat/>
-    <w:rsid w:val="00881558"/>
+    <w:rsid w:val="00022400"/>
     <w:pPr>
       <w:keepNext/>
       <w:keepLines/>
@@ -992,7 +7095,7 @@
     <w:semiHidden/>
     <w:unhideWhenUsed/>
     <w:qFormat/>
-    <w:rsid w:val="00881558"/>
+    <w:rsid w:val="00022400"/>
     <w:pPr>
       <w:keepNext/>
       <w:keepLines/>
@@ -1015,7 +7118,7 @@
     <w:semiHidden/>
     <w:unhideWhenUsed/>
     <w:qFormat/>
-    <w:rsid w:val="00881558"/>
+    <w:rsid w:val="00022400"/>
     <w:pPr>
       <w:keepNext/>
       <w:keepLines/>
@@ -1036,7 +7139,7 @@
     <w:semiHidden/>
     <w:unhideWhenUsed/>
     <w:qFormat/>
-    <w:rsid w:val="00881558"/>
+    <w:rsid w:val="00022400"/>
     <w:pPr>
       <w:keepNext/>
       <w:keepLines/>
@@ -1059,7 +7162,7 @@
     <w:semiHidden/>
     <w:unhideWhenUsed/>
     <w:qFormat/>
-    <w:rsid w:val="00881558"/>
+    <w:rsid w:val="00022400"/>
     <w:pPr>
       <w:keepNext/>
       <w:keepLines/>
@@ -1080,7 +7183,7 @@
     <w:semiHidden/>
     <w:unhideWhenUsed/>
     <w:qFormat/>
-    <w:rsid w:val="00881558"/>
+    <w:rsid w:val="00022400"/>
     <w:pPr>
       <w:keepNext/>
       <w:keepLines/>
@@ -1103,7 +7206,7 @@
     <w:semiHidden/>
     <w:unhideWhenUsed/>
     <w:qFormat/>
-    <w:rsid w:val="00881558"/>
+    <w:rsid w:val="00022400"/>
     <w:pPr>
       <w:keepNext/>
       <w:keepLines/>
@@ -1146,7 +7249,7 @@
     <w:basedOn w:val="DefaultParagraphFont"/>
     <w:link w:val="Heading1"/>
     <w:uiPriority w:val="9"/>
-    <w:rsid w:val="00881558"/>
+    <w:rsid w:val="00022400"/>
     <w:rPr>
       <w:rFonts w:asciiTheme="majorHAnsi" w:eastAsiaTheme="majorEastAsia" w:hAnsiTheme="majorHAnsi" w:cstheme="majorBidi"/>
       <w:color w:val="0F4761" w:themeColor="accent1" w:themeShade="BF"/>
@@ -1160,7 +7263,7 @@
     <w:link w:val="Heading2"/>
     <w:uiPriority w:val="9"/>
     <w:semiHidden/>
-    <w:rsid w:val="00881558"/>
+    <w:rsid w:val="00022400"/>
     <w:rPr>
       <w:rFonts w:asciiTheme="majorHAnsi" w:eastAsiaTheme="majorEastAsia" w:hAnsiTheme="majorHAnsi" w:cstheme="majorBidi"/>
       <w:color w:val="0F4761" w:themeColor="accent1" w:themeShade="BF"/>
@@ -1174,7 +7277,7 @@
     <w:link w:val="Heading3"/>
     <w:uiPriority w:val="9"/>
     <w:semiHidden/>
-    <w:rsid w:val="00881558"/>
+    <w:rsid w:val="00022400"/>
     <w:rPr>
       <w:rFonts w:eastAsiaTheme="majorEastAsia" w:cstheme="majorBidi"/>
       <w:color w:val="0F4761" w:themeColor="accent1" w:themeShade="BF"/>
@@ -1188,7 +7291,7 @@
     <w:link w:val="Heading4"/>
     <w:uiPriority w:val="9"/>
     <w:semiHidden/>
-    <w:rsid w:val="00881558"/>
+    <w:rsid w:val="00022400"/>
     <w:rPr>
       <w:rFonts w:eastAsiaTheme="majorEastAsia" w:cstheme="majorBidi"/>
       <w:i/>
@@ -1202,7 +7305,7 @@
     <w:link w:val="Heading5"/>
     <w:uiPriority w:val="9"/>
     <w:semiHidden/>
-    <w:rsid w:val="00881558"/>
+    <w:rsid w:val="00022400"/>
     <w:rPr>
       <w:rFonts w:eastAsiaTheme="majorEastAsia" w:cstheme="majorBidi"/>
       <w:color w:val="0F4761" w:themeColor="accent1" w:themeShade="BF"/>
@@ -1214,7 +7317,7 @@
     <w:link w:val="Heading6"/>
     <w:uiPriority w:val="9"/>
     <w:semiHidden/>
-    <w:rsid w:val="00881558"/>
+    <w:rsid w:val="00022400"/>
     <w:rPr>
       <w:rFonts w:eastAsiaTheme="majorEastAsia" w:cstheme="majorBidi"/>
       <w:i/>
@@ -1228,7 +7331,7 @@
     <w:link w:val="Heading7"/>
     <w:uiPriority w:val="9"/>
     <w:semiHidden/>
-    <w:rsid w:val="00881558"/>
+    <w:rsid w:val="00022400"/>
     <w:rPr>
       <w:rFonts w:eastAsiaTheme="majorEastAsia" w:cstheme="majorBidi"/>
       <w:color w:val="595959" w:themeColor="text1" w:themeTint="A6"/>
@@ -1240,7 +7343,7 @@
     <w:link w:val="Heading8"/>
     <w:uiPriority w:val="9"/>
     <w:semiHidden/>
-    <w:rsid w:val="00881558"/>
+    <w:rsid w:val="00022400"/>
     <w:rPr>
       <w:rFonts w:eastAsiaTheme="majorEastAsia" w:cstheme="majorBidi"/>
       <w:i/>
@@ -1254,7 +7357,7 @@
     <w:link w:val="Heading9"/>
     <w:uiPriority w:val="9"/>
     <w:semiHidden/>
-    <w:rsid w:val="00881558"/>
+    <w:rsid w:val="00022400"/>
     <w:rPr>
       <w:rFonts w:eastAsiaTheme="majorEastAsia" w:cstheme="majorBidi"/>
       <w:color w:val="272727" w:themeColor="text1" w:themeTint="D8"/>
@@ -1267,7 +7370,7 @@
     <w:link w:val="TitleChar"/>
     <w:uiPriority w:val="10"/>
     <w:qFormat/>
-    <w:rsid w:val="00881558"/>
+    <w:rsid w:val="00022400"/>
     <w:pPr>
       <w:spacing w:after="80" w:line="240" w:lineRule="auto"/>
       <w:contextualSpacing/>
@@ -1285,7 +7388,7 @@
     <w:basedOn w:val="DefaultParagraphFont"/>
     <w:link w:val="Title"/>
     <w:uiPriority w:val="10"/>
-    <w:rsid w:val="00881558"/>
+    <w:rsid w:val="00022400"/>
     <w:rPr>
       <w:rFonts w:asciiTheme="majorHAnsi" w:eastAsiaTheme="majorEastAsia" w:hAnsiTheme="majorHAnsi" w:cstheme="majorBidi"/>
       <w:spacing w:val="-10"/>
@@ -1301,7 +7404,7 @@
     <w:link w:val="SubtitleChar"/>
     <w:uiPriority w:val="11"/>
     <w:qFormat/>
-    <w:rsid w:val="00881558"/>
+    <w:rsid w:val="00022400"/>
     <w:pPr>
       <w:numPr>
         <w:ilvl w:val="1"/>
@@ -1320,7 +7423,7 @@
     <w:basedOn w:val="DefaultParagraphFont"/>
     <w:link w:val="Subtitle"/>
     <w:uiPriority w:val="11"/>
-    <w:rsid w:val="00881558"/>
+    <w:rsid w:val="00022400"/>
     <w:rPr>
       <w:rFonts w:eastAsiaTheme="majorEastAsia" w:cstheme="majorBidi"/>
       <w:color w:val="595959" w:themeColor="text1" w:themeTint="A6"/>
@@ -1336,7 +7439,7 @@
     <w:link w:val="QuoteChar"/>
     <w:uiPriority w:val="29"/>
     <w:qFormat/>
-    <w:rsid w:val="00881558"/>
+    <w:rsid w:val="00022400"/>
     <w:pPr>
       <w:spacing w:before="160"/>
       <w:jc w:val="center"/>
@@ -1352,7 +7455,7 @@
     <w:basedOn w:val="DefaultParagraphFont"/>
     <w:link w:val="Quote"/>
     <w:uiPriority w:val="29"/>
-    <w:rsid w:val="00881558"/>
+    <w:rsid w:val="00022400"/>
     <w:rPr>
       <w:i/>
       <w:iCs/>
@@ -1364,7 +7467,7 @@
     <w:basedOn w:val="Normal"/>
     <w:uiPriority w:val="34"/>
     <w:qFormat/>
-    <w:rsid w:val="00881558"/>
+    <w:rsid w:val="00022400"/>
     <w:pPr>
       <w:ind w:left="720"/>
       <w:contextualSpacing/>
@@ -1375,7 +7478,7 @@
     <w:basedOn w:val="DefaultParagraphFont"/>
     <w:uiPriority w:val="21"/>
     <w:qFormat/>
-    <w:rsid w:val="00881558"/>
+    <w:rsid w:val="00022400"/>
     <w:rPr>
       <w:i/>
       <w:iCs/>
@@ -1389,7 +7492,7 @@
     <w:link w:val="IntenseQuoteChar"/>
     <w:uiPriority w:val="30"/>
     <w:qFormat/>
-    <w:rsid w:val="00881558"/>
+    <w:rsid w:val="00022400"/>
     <w:pPr>
       <w:pBdr>
         <w:top w:val="single" w:sz="4" w:space="10" w:color="0F4761" w:themeColor="accent1" w:themeShade="BF"/>
@@ -1410,7 +7513,7 @@
     <w:basedOn w:val="DefaultParagraphFont"/>
     <w:link w:val="IntenseQuote"/>
     <w:uiPriority w:val="30"/>
-    <w:rsid w:val="00881558"/>
+    <w:rsid w:val="00022400"/>
     <w:rPr>
       <w:i/>
       <w:iCs/>
@@ -1422,7 +7525,7 @@
     <w:basedOn w:val="DefaultParagraphFont"/>
     <w:uiPriority w:val="32"/>
     <w:qFormat/>
-    <w:rsid w:val="00881558"/>
+    <w:rsid w:val="00022400"/>
     <w:rPr>
       <w:b/>
       <w:bCs/>
@@ -1430,6 +7533,92 @@
       <w:color w:val="0F4761" w:themeColor="accent1" w:themeShade="BF"/>
       <w:spacing w:val="5"/>
     </w:rPr>
+  </w:style>
+  <w:style w:type="table" w:styleId="TableGrid">
+    <w:name w:val="Table Grid"/>
+    <w:basedOn w:val="TableNormal"/>
+    <w:uiPriority w:val="39"/>
+    <w:rsid w:val="00022400"/>
+    <w:pPr>
+      <w:spacing w:after="0" w:line="240" w:lineRule="auto"/>
+    </w:pPr>
+    <w:tblPr>
+      <w:tblBorders>
+        <w:top w:val="single" w:sz="4" w:space="0" w:color="auto"/>
+        <w:left w:val="single" w:sz="4" w:space="0" w:color="auto"/>
+        <w:bottom w:val="single" w:sz="4" w:space="0" w:color="auto"/>
+        <w:right w:val="single" w:sz="4" w:space="0" w:color="auto"/>
+        <w:insideH w:val="single" w:sz="4" w:space="0" w:color="auto"/>
+        <w:insideV w:val="single" w:sz="4" w:space="0" w:color="auto"/>
+      </w:tblBorders>
+    </w:tblPr>
+  </w:style>
+  <w:style w:type="character" w:styleId="Hyperlink">
+    <w:name w:val="Hyperlink"/>
+    <w:basedOn w:val="DefaultParagraphFont"/>
+    <w:uiPriority w:val="99"/>
+    <w:unhideWhenUsed/>
+    <w:rsid w:val="00022400"/>
+    <w:rPr>
+      <w:color w:val="467886" w:themeColor="hyperlink"/>
+      <w:u w:val="single"/>
+    </w:rPr>
+  </w:style>
+  <w:style w:type="character" w:styleId="UnresolvedMention">
+    <w:name w:val="Unresolved Mention"/>
+    <w:basedOn w:val="DefaultParagraphFont"/>
+    <w:uiPriority w:val="99"/>
+    <w:semiHidden/>
+    <w:unhideWhenUsed/>
+    <w:rsid w:val="00F9163F"/>
+    <w:rPr>
+      <w:color w:val="605E5C"/>
+      <w:shd w:val="clear" w:color="auto" w:fill="E1DFDD"/>
+    </w:rPr>
+  </w:style>
+  <w:style w:type="paragraph" w:styleId="Header">
+    <w:name w:val="header"/>
+    <w:basedOn w:val="Normal"/>
+    <w:link w:val="HeaderChar"/>
+    <w:uiPriority w:val="99"/>
+    <w:unhideWhenUsed/>
+    <w:rsid w:val="0068686A"/>
+    <w:pPr>
+      <w:tabs>
+        <w:tab w:val="center" w:pos="4680"/>
+        <w:tab w:val="right" w:pos="9360"/>
+      </w:tabs>
+      <w:spacing w:after="0" w:line="240" w:lineRule="auto"/>
+    </w:pPr>
+  </w:style>
+  <w:style w:type="character" w:customStyle="1" w:styleId="HeaderChar">
+    <w:name w:val="Header Char"/>
+    <w:basedOn w:val="DefaultParagraphFont"/>
+    <w:link w:val="Header"/>
+    <w:uiPriority w:val="99"/>
+    <w:rsid w:val="0068686A"/>
+  </w:style>
+  <w:style w:type="paragraph" w:styleId="Footer">
+    <w:name w:val="footer"/>
+    <w:basedOn w:val="Normal"/>
+    <w:link w:val="FooterChar"/>
+    <w:uiPriority w:val="99"/>
+    <w:unhideWhenUsed/>
+    <w:rsid w:val="0068686A"/>
+    <w:pPr>
+      <w:tabs>
+        <w:tab w:val="center" w:pos="4680"/>
+        <w:tab w:val="right" w:pos="9360"/>
+      </w:tabs>
+      <w:spacing w:after="0" w:line="240" w:lineRule="auto"/>
+    </w:pPr>
+  </w:style>
+  <w:style w:type="character" w:customStyle="1" w:styleId="FooterChar">
+    <w:name w:val="Footer Char"/>
+    <w:basedOn w:val="DefaultParagraphFont"/>
+    <w:link w:val="Footer"/>
+    <w:uiPriority w:val="99"/>
+    <w:rsid w:val="0068686A"/>
   </w:style>
 </w:styles>
 </file>
